--- a/model outputs.docx
+++ b/model outputs.docx
@@ -2447,9 +2447,11 @@
         <w:wordWrap w:val="0"/>
         <w:spacing w:line="225" w:lineRule="atLeast"/>
         <w:rPr>
-          <w:rFonts w:ascii="Lucida Console" w:hAnsi="Lucida Console"/>
-          <w:color w:val="000000"/>
-          <w:sz w:val="18"/>
+          <w:rStyle w:val="gnkrckgcgsb"/>
+          <w:rFonts w:ascii="Lucida Console" w:hAnsi="Lucida Console"/>
+          <w:color w:val="000000"/>
+          <w:sz w:val="18"/>
+          <w:bdr w:val="none" w:sz="0" w:space="0" w:color="auto" w:frame="1"/>
         </w:rPr>
       </w:pPr>
       <w:proofErr w:type="spellStart"/>
@@ -2531,6 +2533,283 @@
         <w:t xml:space="preserve"> 1</w:t>
       </w:r>
     </w:p>
+    <w:p>
+      <w:pPr>
+        <w:pStyle w:val="HTMLPreformatted"/>
+        <w:shd w:val="clear" w:color="auto" w:fill="FFFFFF"/>
+        <w:wordWrap w:val="0"/>
+        <w:spacing w:line="225" w:lineRule="atLeast"/>
+        <w:rPr>
+          <w:rStyle w:val="gnkrckgcgsb"/>
+          <w:rFonts w:ascii="Lucida Console" w:hAnsi="Lucida Console"/>
+          <w:color w:val="000000"/>
+          <w:sz w:val="18"/>
+          <w:bdr w:val="none" w:sz="0" w:space="0" w:color="auto" w:frame="1"/>
+        </w:rPr>
+      </w:pPr>
+    </w:p>
+    <w:p>
+      <w:pPr>
+        <w:shd w:val="clear" w:color="auto" w:fill="FFFFFF"/>
+        <w:tabs>
+          <w:tab w:val="left" w:pos="916"/>
+          <w:tab w:val="left" w:pos="1832"/>
+          <w:tab w:val="left" w:pos="2748"/>
+          <w:tab w:val="left" w:pos="3664"/>
+          <w:tab w:val="left" w:pos="4580"/>
+          <w:tab w:val="left" w:pos="5496"/>
+          <w:tab w:val="left" w:pos="6412"/>
+          <w:tab w:val="left" w:pos="7328"/>
+          <w:tab w:val="left" w:pos="8244"/>
+          <w:tab w:val="left" w:pos="9160"/>
+          <w:tab w:val="left" w:pos="10076"/>
+          <w:tab w:val="left" w:pos="10992"/>
+          <w:tab w:val="left" w:pos="11908"/>
+          <w:tab w:val="left" w:pos="12824"/>
+          <w:tab w:val="left" w:pos="13740"/>
+          <w:tab w:val="left" w:pos="14656"/>
+        </w:tabs>
+        <w:wordWrap w:val="0"/>
+        <w:spacing w:after="0" w:line="225" w:lineRule="atLeast"/>
+        <w:rPr>
+          <w:rFonts w:ascii="Lucida Console" w:eastAsia="Times New Roman" w:hAnsi="Lucida Console" w:cs="Courier New"/>
+          <w:color w:val="000000"/>
+          <w:sz w:val="16"/>
+          <w:szCs w:val="20"/>
+          <w:bdr w:val="none" w:sz="0" w:space="0" w:color="auto" w:frame="1"/>
+          <w:lang w:eastAsia="en-GB"/>
+        </w:rPr>
+      </w:pPr>
+      <w:r>
+        <w:rPr>
+          <w:rFonts w:ascii="Lucida Console" w:eastAsia="Times New Roman" w:hAnsi="Lucida Console" w:cs="Courier New"/>
+          <w:color w:val="000000"/>
+          <w:sz w:val="16"/>
+          <w:szCs w:val="20"/>
+          <w:bdr w:val="none" w:sz="0" w:space="0" w:color="auto" w:frame="1"/>
+          <w:lang w:eastAsia="en-GB"/>
+        </w:rPr>
+        <w:t xml:space="preserve">Relative variable importance: </w:t>
+      </w:r>
+    </w:p>
+    <w:p>
+      <w:pPr>
+        <w:shd w:val="clear" w:color="auto" w:fill="FFFFFF"/>
+        <w:tabs>
+          <w:tab w:val="left" w:pos="916"/>
+          <w:tab w:val="left" w:pos="1832"/>
+          <w:tab w:val="left" w:pos="2748"/>
+          <w:tab w:val="left" w:pos="3664"/>
+          <w:tab w:val="left" w:pos="4580"/>
+          <w:tab w:val="left" w:pos="5496"/>
+          <w:tab w:val="left" w:pos="6412"/>
+          <w:tab w:val="left" w:pos="7328"/>
+          <w:tab w:val="left" w:pos="8244"/>
+          <w:tab w:val="left" w:pos="9160"/>
+          <w:tab w:val="left" w:pos="10076"/>
+          <w:tab w:val="left" w:pos="10992"/>
+          <w:tab w:val="left" w:pos="11908"/>
+          <w:tab w:val="left" w:pos="12824"/>
+          <w:tab w:val="left" w:pos="13740"/>
+          <w:tab w:val="left" w:pos="14656"/>
+        </w:tabs>
+        <w:wordWrap w:val="0"/>
+        <w:spacing w:after="0" w:line="225" w:lineRule="atLeast"/>
+        <w:rPr>
+          <w:rFonts w:ascii="Lucida Console" w:eastAsia="Times New Roman" w:hAnsi="Lucida Console" w:cs="Courier New"/>
+          <w:color w:val="000000"/>
+          <w:sz w:val="16"/>
+          <w:szCs w:val="20"/>
+          <w:bdr w:val="none" w:sz="0" w:space="0" w:color="auto" w:frame="1"/>
+          <w:lang w:eastAsia="en-GB"/>
+        </w:rPr>
+      </w:pPr>
+      <w:r>
+        <w:rPr>
+          <w:rFonts w:ascii="Lucida Console" w:eastAsia="Times New Roman" w:hAnsi="Lucida Console" w:cs="Courier New"/>
+          <w:color w:val="000000"/>
+          <w:sz w:val="16"/>
+          <w:szCs w:val="20"/>
+          <w:bdr w:val="none" w:sz="0" w:space="0" w:color="auto" w:frame="1"/>
+          <w:lang w:eastAsia="en-GB"/>
+        </w:rPr>
+        <w:t xml:space="preserve">                     </w:t>
+      </w:r>
+      <w:proofErr w:type="spellStart"/>
+      <w:r>
+        <w:rPr>
+          <w:rFonts w:ascii="Lucida Console" w:eastAsia="Times New Roman" w:hAnsi="Lucida Console" w:cs="Courier New"/>
+          <w:color w:val="000000"/>
+          <w:sz w:val="16"/>
+          <w:szCs w:val="20"/>
+          <w:bdr w:val="none" w:sz="0" w:space="0" w:color="auto" w:frame="1"/>
+          <w:lang w:eastAsia="en-GB"/>
+        </w:rPr>
+        <w:t>Moonlight_before</w:t>
+      </w:r>
+      <w:proofErr w:type="spellEnd"/>
+      <w:r>
+        <w:rPr>
+          <w:rFonts w:ascii="Lucida Console" w:eastAsia="Times New Roman" w:hAnsi="Lucida Console" w:cs="Courier New"/>
+          <w:color w:val="000000"/>
+          <w:sz w:val="16"/>
+          <w:szCs w:val="20"/>
+          <w:bdr w:val="none" w:sz="0" w:space="0" w:color="auto" w:frame="1"/>
+          <w:lang w:eastAsia="en-GB"/>
+        </w:rPr>
+        <w:t xml:space="preserve"> Denning Temperature Rainfall </w:t>
+      </w:r>
+      <w:proofErr w:type="spellStart"/>
+      <w:r>
+        <w:rPr>
+          <w:rFonts w:ascii="Lucida Console" w:eastAsia="Times New Roman" w:hAnsi="Lucida Console" w:cs="Courier New"/>
+          <w:color w:val="000000"/>
+          <w:sz w:val="16"/>
+          <w:szCs w:val="20"/>
+          <w:bdr w:val="none" w:sz="0" w:space="0" w:color="auto" w:frame="1"/>
+          <w:lang w:eastAsia="en-GB"/>
+        </w:rPr>
+        <w:t>Rainfall</w:t>
+      </w:r>
+      <w:proofErr w:type="gramStart"/>
+      <w:r>
+        <w:rPr>
+          <w:rFonts w:ascii="Lucida Console" w:eastAsia="Times New Roman" w:hAnsi="Lucida Console" w:cs="Courier New"/>
+          <w:color w:val="000000"/>
+          <w:sz w:val="16"/>
+          <w:szCs w:val="20"/>
+          <w:bdr w:val="none" w:sz="0" w:space="0" w:color="auto" w:frame="1"/>
+          <w:lang w:eastAsia="en-GB"/>
+        </w:rPr>
+        <w:t>:Temperature</w:t>
+      </w:r>
+      <w:proofErr w:type="spellEnd"/>
+      <w:proofErr w:type="gramEnd"/>
+      <w:r>
+        <w:rPr>
+          <w:rFonts w:ascii="Lucida Console" w:eastAsia="Times New Roman" w:hAnsi="Lucida Console" w:cs="Courier New"/>
+          <w:color w:val="000000"/>
+          <w:sz w:val="16"/>
+          <w:szCs w:val="20"/>
+          <w:bdr w:val="none" w:sz="0" w:space="0" w:color="auto" w:frame="1"/>
+          <w:lang w:eastAsia="en-GB"/>
+        </w:rPr>
+        <w:t xml:space="preserve"> </w:t>
+      </w:r>
+      <w:proofErr w:type="spellStart"/>
+      <w:r>
+        <w:rPr>
+          <w:rFonts w:ascii="Lucida Console" w:eastAsia="Times New Roman" w:hAnsi="Lucida Console" w:cs="Courier New"/>
+          <w:color w:val="000000"/>
+          <w:sz w:val="16"/>
+          <w:szCs w:val="20"/>
+          <w:bdr w:val="none" w:sz="0" w:space="0" w:color="auto" w:frame="1"/>
+          <w:lang w:eastAsia="en-GB"/>
+        </w:rPr>
+        <w:t>Denning:Temperature</w:t>
+      </w:r>
+      <w:proofErr w:type="spellEnd"/>
+    </w:p>
+    <w:p>
+      <w:pPr>
+        <w:shd w:val="clear" w:color="auto" w:fill="FFFFFF"/>
+        <w:tabs>
+          <w:tab w:val="left" w:pos="916"/>
+          <w:tab w:val="left" w:pos="1832"/>
+          <w:tab w:val="left" w:pos="2748"/>
+          <w:tab w:val="left" w:pos="3664"/>
+          <w:tab w:val="left" w:pos="4580"/>
+          <w:tab w:val="left" w:pos="5496"/>
+          <w:tab w:val="left" w:pos="6412"/>
+          <w:tab w:val="left" w:pos="7328"/>
+          <w:tab w:val="left" w:pos="8244"/>
+          <w:tab w:val="left" w:pos="9160"/>
+          <w:tab w:val="left" w:pos="10076"/>
+          <w:tab w:val="left" w:pos="10992"/>
+          <w:tab w:val="left" w:pos="11908"/>
+          <w:tab w:val="left" w:pos="12824"/>
+          <w:tab w:val="left" w:pos="13740"/>
+          <w:tab w:val="left" w:pos="14656"/>
+        </w:tabs>
+        <w:wordWrap w:val="0"/>
+        <w:spacing w:after="0" w:line="225" w:lineRule="atLeast"/>
+        <w:rPr>
+          <w:rFonts w:ascii="Lucida Console" w:eastAsia="Times New Roman" w:hAnsi="Lucida Console" w:cs="Courier New"/>
+          <w:color w:val="000000"/>
+          <w:sz w:val="16"/>
+          <w:szCs w:val="20"/>
+          <w:bdr w:val="none" w:sz="0" w:space="0" w:color="auto" w:frame="1"/>
+          <w:lang w:eastAsia="en-GB"/>
+        </w:rPr>
+      </w:pPr>
+      <w:r>
+        <w:rPr>
+          <w:rFonts w:ascii="Lucida Console" w:eastAsia="Times New Roman" w:hAnsi="Lucida Console" w:cs="Courier New"/>
+          <w:color w:val="000000"/>
+          <w:sz w:val="16"/>
+          <w:szCs w:val="20"/>
+          <w:bdr w:val="none" w:sz="0" w:space="0" w:color="auto" w:frame="1"/>
+          <w:lang w:eastAsia="en-GB"/>
+        </w:rPr>
+        <w:t xml:space="preserve">Importance:              1             0.04    0.01       &lt;0.01    &lt;0.01                &lt;0.01              </w:t>
+      </w:r>
+    </w:p>
+    <w:p>
+      <w:pPr>
+        <w:shd w:val="clear" w:color="auto" w:fill="FFFFFF"/>
+        <w:tabs>
+          <w:tab w:val="left" w:pos="916"/>
+          <w:tab w:val="left" w:pos="1832"/>
+          <w:tab w:val="left" w:pos="2748"/>
+          <w:tab w:val="left" w:pos="3664"/>
+          <w:tab w:val="left" w:pos="4580"/>
+          <w:tab w:val="left" w:pos="5496"/>
+          <w:tab w:val="left" w:pos="6412"/>
+          <w:tab w:val="left" w:pos="7328"/>
+          <w:tab w:val="left" w:pos="8244"/>
+          <w:tab w:val="left" w:pos="9160"/>
+          <w:tab w:val="left" w:pos="10076"/>
+          <w:tab w:val="left" w:pos="10992"/>
+          <w:tab w:val="left" w:pos="11908"/>
+          <w:tab w:val="left" w:pos="12824"/>
+          <w:tab w:val="left" w:pos="13740"/>
+          <w:tab w:val="left" w:pos="14656"/>
+        </w:tabs>
+        <w:wordWrap w:val="0"/>
+        <w:spacing w:after="0" w:line="225" w:lineRule="atLeast"/>
+        <w:rPr>
+          <w:rFonts w:ascii="Lucida Console" w:eastAsia="Times New Roman" w:hAnsi="Lucida Console" w:cs="Courier New"/>
+          <w:color w:val="000000"/>
+          <w:sz w:val="16"/>
+          <w:szCs w:val="20"/>
+          <w:lang w:eastAsia="en-GB"/>
+        </w:rPr>
+      </w:pPr>
+      <w:r>
+        <w:rPr>
+          <w:rFonts w:ascii="Lucida Console" w:eastAsia="Times New Roman" w:hAnsi="Lucida Console" w:cs="Courier New"/>
+          <w:color w:val="000000"/>
+          <w:sz w:val="16"/>
+          <w:szCs w:val="20"/>
+          <w:bdr w:val="none" w:sz="0" w:space="0" w:color="auto" w:frame="1"/>
+          <w:lang w:eastAsia="en-GB"/>
+        </w:rPr>
+        <w:t xml:space="preserve">N containing models:     7                6       7           3        2                    1    </w:t>
+      </w:r>
+    </w:p>
+    <w:p>
+      <w:pPr>
+        <w:pStyle w:val="HTMLPreformatted"/>
+        <w:shd w:val="clear" w:color="auto" w:fill="FFFFFF"/>
+        <w:wordWrap w:val="0"/>
+        <w:spacing w:line="225" w:lineRule="atLeast"/>
+        <w:rPr>
+          <w:rFonts w:ascii="Lucida Console" w:hAnsi="Lucida Console"/>
+          <w:color w:val="000000"/>
+          <w:sz w:val="18"/>
+        </w:rPr>
+      </w:pPr>
+    </w:p>
     <w:p/>
     <w:p>
       <w:pPr>
@@ -2654,6 +2933,7 @@
           <w:color w:val="000000"/>
           <w:bdr w:val="none" w:sz="0" w:space="0" w:color="auto" w:frame="1"/>
         </w:rPr>
+        <w:lastRenderedPageBreak/>
         <w:t xml:space="preserve">Component model call: </w:t>
       </w:r>
     </w:p>
@@ -2927,7 +3207,6 @@
           <w:color w:val="000000"/>
           <w:bdr w:val="none" w:sz="0" w:space="0" w:color="auto" w:frame="1"/>
         </w:rPr>
-        <w:lastRenderedPageBreak/>
         <w:t xml:space="preserve">3     4 -619.43 </w:t>
       </w:r>
       <w:proofErr w:type="gramStart"/>
@@ -5177,7 +5456,6 @@
           <w:sz w:val="18"/>
           <w:bdr w:val="none" w:sz="0" w:space="0" w:color="auto" w:frame="1"/>
         </w:rPr>
-        <w:lastRenderedPageBreak/>
         <w:t xml:space="preserve">                         Estimate Std. Error Adjusted SE z value </w:t>
       </w:r>
       <w:proofErr w:type="spellStart"/>
@@ -7220,6 +7498,7 @@
           <w:sz w:val="10"/>
           <w:bdr w:val="none" w:sz="0" w:space="0" w:color="auto" w:frame="1"/>
         </w:rPr>
+        <w:lastRenderedPageBreak/>
         <w:t xml:space="preserve">                   1                    2                    3                    4                    5                    6 </w:t>
       </w:r>
     </w:p>
@@ -7507,7 +7786,6 @@
           <w:sz w:val="18"/>
           <w:bdr w:val="none" w:sz="0" w:space="0" w:color="auto" w:frame="1"/>
         </w:rPr>
-        <w:lastRenderedPageBreak/>
         <w:t>Moonlight               3.464e-</w:t>
       </w:r>
       <w:proofErr w:type="gramStart"/>
@@ -9433,6 +9711,7 @@
           <w:sz w:val="10"/>
           <w:bdr w:val="none" w:sz="0" w:space="0" w:color="auto" w:frame="1"/>
         </w:rPr>
+        <w:lastRenderedPageBreak/>
         <w:t xml:space="preserve">                   1                    2                    3                    4                    5                    6 </w:t>
       </w:r>
     </w:p>
@@ -9676,7 +9955,6 @@
           <w:sz w:val="18"/>
           <w:bdr w:val="none" w:sz="0" w:space="0" w:color="auto" w:frame="1"/>
         </w:rPr>
-        <w:lastRenderedPageBreak/>
         <w:t xml:space="preserve">Rainfall                -1.77208    2.95912     2.96016   0.599    0.549    </w:t>
       </w:r>
     </w:p>
@@ -10395,16 +10673,16 @@
           <w:rStyle w:val="gnkrckgcgsb"/>
           <w:rFonts w:ascii="Lucida Console" w:hAnsi="Lucida Console"/>
           <w:color w:val="000000"/>
-          <w:sz w:val="18"/>
-          <w:bdr w:val="none" w:sz="0" w:space="0" w:color="auto" w:frame="1"/>
-        </w:rPr>
-      </w:pPr>
-      <w:r>
-        <w:rPr>
-          <w:rStyle w:val="gnkrckgcgsb"/>
-          <w:rFonts w:ascii="Lucida Console" w:hAnsi="Lucida Console"/>
-          <w:color w:val="000000"/>
-          <w:sz w:val="18"/>
+          <w:sz w:val="12"/>
+          <w:bdr w:val="none" w:sz="0" w:space="0" w:color="auto" w:frame="1"/>
+        </w:rPr>
+      </w:pPr>
+      <w:r>
+        <w:rPr>
+          <w:rStyle w:val="gnkrckgcgsb"/>
+          <w:rFonts w:ascii="Lucida Console" w:hAnsi="Lucida Console"/>
+          <w:color w:val="000000"/>
+          <w:sz w:val="12"/>
           <w:bdr w:val="none" w:sz="0" w:space="0" w:color="auto" w:frame="1"/>
         </w:rPr>
         <w:t xml:space="preserve">Relative variable importance: </w:t>
@@ -10420,16 +10698,16 @@
           <w:rStyle w:val="gnkrckgcgsb"/>
           <w:rFonts w:ascii="Lucida Console" w:hAnsi="Lucida Console"/>
           <w:color w:val="000000"/>
-          <w:sz w:val="18"/>
-          <w:bdr w:val="none" w:sz="0" w:space="0" w:color="auto" w:frame="1"/>
-        </w:rPr>
-      </w:pPr>
-      <w:r>
-        <w:rPr>
-          <w:rStyle w:val="gnkrckgcgsb"/>
-          <w:rFonts w:ascii="Lucida Console" w:hAnsi="Lucida Console"/>
-          <w:color w:val="000000"/>
-          <w:sz w:val="18"/>
+          <w:sz w:val="12"/>
+          <w:bdr w:val="none" w:sz="0" w:space="0" w:color="auto" w:frame="1"/>
+        </w:rPr>
+      </w:pPr>
+      <w:r>
+        <w:rPr>
+          <w:rStyle w:val="gnkrckgcgsb"/>
+          <w:rFonts w:ascii="Lucida Console" w:hAnsi="Lucida Console"/>
+          <w:color w:val="000000"/>
+          <w:sz w:val="12"/>
           <w:bdr w:val="none" w:sz="0" w:space="0" w:color="auto" w:frame="1"/>
         </w:rPr>
         <w:t xml:space="preserve">                     Denning Temperature </w:t>
@@ -10440,7 +10718,7 @@
           <w:rStyle w:val="gnkrckgcgsb"/>
           <w:rFonts w:ascii="Lucida Console" w:hAnsi="Lucida Console"/>
           <w:color w:val="000000"/>
-          <w:sz w:val="18"/>
+          <w:sz w:val="12"/>
           <w:bdr w:val="none" w:sz="0" w:space="0" w:color="auto" w:frame="1"/>
         </w:rPr>
         <w:t>Moonlight_before</w:t>
@@ -10451,7 +10729,7 @@
           <w:rStyle w:val="gnkrckgcgsb"/>
           <w:rFonts w:ascii="Lucida Console" w:hAnsi="Lucida Console"/>
           <w:color w:val="000000"/>
-          <w:sz w:val="18"/>
+          <w:sz w:val="12"/>
           <w:bdr w:val="none" w:sz="0" w:space="0" w:color="auto" w:frame="1"/>
         </w:rPr>
         <w:t xml:space="preserve"> Rainfall </w:t>
@@ -10462,7 +10740,7 @@
           <w:rStyle w:val="gnkrckgcgsb"/>
           <w:rFonts w:ascii="Lucida Console" w:hAnsi="Lucida Console"/>
           <w:color w:val="000000"/>
-          <w:sz w:val="18"/>
+          <w:sz w:val="12"/>
           <w:bdr w:val="none" w:sz="0" w:space="0" w:color="auto" w:frame="1"/>
         </w:rPr>
         <w:t>Rainfall</w:t>
@@ -10473,7 +10751,7 @@
           <w:rStyle w:val="gnkrckgcgsb"/>
           <w:rFonts w:ascii="Lucida Console" w:hAnsi="Lucida Console"/>
           <w:color w:val="000000"/>
-          <w:sz w:val="18"/>
+          <w:sz w:val="12"/>
           <w:bdr w:val="none" w:sz="0" w:space="0" w:color="auto" w:frame="1"/>
         </w:rPr>
         <w:t>:Temperature</w:t>
@@ -10485,7 +10763,7 @@
           <w:rStyle w:val="gnkrckgcgsb"/>
           <w:rFonts w:ascii="Lucida Console" w:hAnsi="Lucida Console"/>
           <w:color w:val="000000"/>
-          <w:sz w:val="18"/>
+          <w:sz w:val="12"/>
           <w:bdr w:val="none" w:sz="0" w:space="0" w:color="auto" w:frame="1"/>
         </w:rPr>
         <w:t xml:space="preserve"> </w:t>
@@ -10496,7 +10774,7 @@
           <w:rStyle w:val="gnkrckgcgsb"/>
           <w:rFonts w:ascii="Lucida Console" w:hAnsi="Lucida Console"/>
           <w:color w:val="000000"/>
-          <w:sz w:val="18"/>
+          <w:sz w:val="12"/>
           <w:bdr w:val="none" w:sz="0" w:space="0" w:color="auto" w:frame="1"/>
         </w:rPr>
         <w:t>Denning:Temperature</w:t>
@@ -10513,16 +10791,16 @@
           <w:rStyle w:val="gnkrckgcgsb"/>
           <w:rFonts w:ascii="Lucida Console" w:hAnsi="Lucida Console"/>
           <w:color w:val="000000"/>
-          <w:sz w:val="18"/>
-          <w:bdr w:val="none" w:sz="0" w:space="0" w:color="auto" w:frame="1"/>
-        </w:rPr>
-      </w:pPr>
-      <w:r>
-        <w:rPr>
-          <w:rStyle w:val="gnkrckgcgsb"/>
-          <w:rFonts w:ascii="Lucida Console" w:hAnsi="Lucida Console"/>
-          <w:color w:val="000000"/>
-          <w:sz w:val="18"/>
+          <w:sz w:val="12"/>
+          <w:bdr w:val="none" w:sz="0" w:space="0" w:color="auto" w:frame="1"/>
+        </w:rPr>
+      </w:pPr>
+      <w:r>
+        <w:rPr>
+          <w:rStyle w:val="gnkrckgcgsb"/>
+          <w:rFonts w:ascii="Lucida Console" w:hAnsi="Lucida Console"/>
+          <w:color w:val="000000"/>
+          <w:sz w:val="12"/>
           <w:bdr w:val="none" w:sz="0" w:space="0" w:color="auto" w:frame="1"/>
         </w:rPr>
         <w:t xml:space="preserve">Importance:          1.00    0.88        0.68             0.60     0.60                 0.58               </w:t>
@@ -10537,15 +10815,15 @@
         <w:rPr>
           <w:rFonts w:ascii="Lucida Console" w:hAnsi="Lucida Console"/>
           <w:color w:val="000000"/>
-          <w:sz w:val="18"/>
-        </w:rPr>
-      </w:pPr>
-      <w:r>
-        <w:rPr>
-          <w:rStyle w:val="gnkrckgcgsb"/>
-          <w:rFonts w:ascii="Lucida Console" w:hAnsi="Lucida Console"/>
-          <w:color w:val="000000"/>
-          <w:sz w:val="18"/>
+          <w:sz w:val="12"/>
+        </w:rPr>
+      </w:pPr>
+      <w:r>
+        <w:rPr>
+          <w:rStyle w:val="gnkrckgcgsb"/>
+          <w:rFonts w:ascii="Lucida Console" w:hAnsi="Lucida Console"/>
+          <w:color w:val="000000"/>
+          <w:sz w:val="12"/>
           <w:bdr w:val="none" w:sz="0" w:space="0" w:color="auto" w:frame="1"/>
         </w:rPr>
         <w:t xml:space="preserve">N containing models:    6       7           7                3        2                    1  </w:t>
@@ -12450,6 +12728,7 @@
                 <w:bdr w:val="none" w:sz="0" w:space="0" w:color="auto" w:frame="1"/>
                 <w:lang w:eastAsia="en-GB"/>
               </w:rPr>
+              <w:lastRenderedPageBreak/>
               <w:t xml:space="preserve">(conditional average) </w:t>
             </w:r>
           </w:p>
@@ -12703,7 +12982,6 @@
                 <w:bdr w:val="none" w:sz="0" w:space="0" w:color="auto" w:frame="1"/>
                 <w:lang w:eastAsia="en-GB"/>
               </w:rPr>
-              <w:lastRenderedPageBreak/>
               <w:t>Moonlight_before</w:t>
             </w:r>
             <w:proofErr w:type="spellEnd"/>
@@ -13054,7 +13332,7 @@
               <w:rPr>
                 <w:rFonts w:ascii="Lucida Console" w:eastAsia="Times New Roman" w:hAnsi="Lucida Console" w:cs="Courier New"/>
                 <w:color w:val="000000"/>
-                <w:sz w:val="18"/>
+                <w:sz w:val="12"/>
                 <w:szCs w:val="20"/>
                 <w:bdr w:val="none" w:sz="0" w:space="0" w:color="auto" w:frame="1"/>
                 <w:lang w:eastAsia="en-GB"/>
@@ -13064,7 +13342,7 @@
               <w:rPr>
                 <w:rFonts w:ascii="Lucida Console" w:eastAsia="Times New Roman" w:hAnsi="Lucida Console" w:cs="Courier New"/>
                 <w:color w:val="000000"/>
-                <w:sz w:val="18"/>
+                <w:sz w:val="12"/>
                 <w:szCs w:val="20"/>
                 <w:bdr w:val="none" w:sz="0" w:space="0" w:color="auto" w:frame="1"/>
                 <w:lang w:eastAsia="en-GB"/>
@@ -13097,7 +13375,7 @@
               <w:rPr>
                 <w:rFonts w:ascii="Lucida Console" w:eastAsia="Times New Roman" w:hAnsi="Lucida Console" w:cs="Courier New"/>
                 <w:color w:val="000000"/>
-                <w:sz w:val="18"/>
+                <w:sz w:val="12"/>
                 <w:szCs w:val="20"/>
                 <w:bdr w:val="none" w:sz="0" w:space="0" w:color="auto" w:frame="1"/>
                 <w:lang w:eastAsia="en-GB"/>
@@ -13107,7 +13385,7 @@
               <w:rPr>
                 <w:rFonts w:ascii="Lucida Console" w:eastAsia="Times New Roman" w:hAnsi="Lucida Console" w:cs="Courier New"/>
                 <w:color w:val="000000"/>
-                <w:sz w:val="18"/>
+                <w:sz w:val="12"/>
                 <w:szCs w:val="20"/>
                 <w:bdr w:val="none" w:sz="0" w:space="0" w:color="auto" w:frame="1"/>
                 <w:lang w:eastAsia="en-GB"/>
@@ -13119,7 +13397,7 @@
               <w:rPr>
                 <w:rFonts w:ascii="Lucida Console" w:eastAsia="Times New Roman" w:hAnsi="Lucida Console" w:cs="Courier New"/>
                 <w:color w:val="000000"/>
-                <w:sz w:val="18"/>
+                <w:sz w:val="12"/>
                 <w:szCs w:val="20"/>
                 <w:bdr w:val="none" w:sz="0" w:space="0" w:color="auto" w:frame="1"/>
                 <w:lang w:eastAsia="en-GB"/>
@@ -13131,7 +13409,7 @@
               <w:rPr>
                 <w:rFonts w:ascii="Lucida Console" w:eastAsia="Times New Roman" w:hAnsi="Lucida Console" w:cs="Courier New"/>
                 <w:color w:val="000000"/>
-                <w:sz w:val="18"/>
+                <w:sz w:val="12"/>
                 <w:szCs w:val="20"/>
                 <w:bdr w:val="none" w:sz="0" w:space="0" w:color="auto" w:frame="1"/>
                 <w:lang w:eastAsia="en-GB"/>
@@ -13143,7 +13421,7 @@
               <w:rPr>
                 <w:rFonts w:ascii="Lucida Console" w:eastAsia="Times New Roman" w:hAnsi="Lucida Console" w:cs="Courier New"/>
                 <w:color w:val="000000"/>
-                <w:sz w:val="18"/>
+                <w:sz w:val="12"/>
                 <w:szCs w:val="20"/>
                 <w:bdr w:val="none" w:sz="0" w:space="0" w:color="auto" w:frame="1"/>
                 <w:lang w:eastAsia="en-GB"/>
@@ -13155,7 +13433,7 @@
               <w:rPr>
                 <w:rFonts w:ascii="Lucida Console" w:eastAsia="Times New Roman" w:hAnsi="Lucida Console" w:cs="Courier New"/>
                 <w:color w:val="000000"/>
-                <w:sz w:val="18"/>
+                <w:sz w:val="12"/>
                 <w:szCs w:val="20"/>
                 <w:bdr w:val="none" w:sz="0" w:space="0" w:color="auto" w:frame="1"/>
                 <w:lang w:eastAsia="en-GB"/>
@@ -13167,7 +13445,7 @@
               <w:rPr>
                 <w:rFonts w:ascii="Lucida Console" w:eastAsia="Times New Roman" w:hAnsi="Lucida Console" w:cs="Courier New"/>
                 <w:color w:val="000000"/>
-                <w:sz w:val="18"/>
+                <w:sz w:val="12"/>
                 <w:szCs w:val="20"/>
                 <w:bdr w:val="none" w:sz="0" w:space="0" w:color="auto" w:frame="1"/>
                 <w:lang w:eastAsia="en-GB"/>
@@ -13201,7 +13479,7 @@
               <w:rPr>
                 <w:rFonts w:ascii="Lucida Console" w:eastAsia="Times New Roman" w:hAnsi="Lucida Console" w:cs="Courier New"/>
                 <w:color w:val="000000"/>
-                <w:sz w:val="18"/>
+                <w:sz w:val="12"/>
                 <w:szCs w:val="20"/>
                 <w:bdr w:val="none" w:sz="0" w:space="0" w:color="auto" w:frame="1"/>
                 <w:lang w:eastAsia="en-GB"/>
@@ -13211,12 +13489,25 @@
               <w:rPr>
                 <w:rFonts w:ascii="Lucida Console" w:eastAsia="Times New Roman" w:hAnsi="Lucida Console" w:cs="Courier New"/>
                 <w:color w:val="000000"/>
-                <w:sz w:val="18"/>
+                <w:sz w:val="12"/>
                 <w:szCs w:val="20"/>
                 <w:bdr w:val="none" w:sz="0" w:space="0" w:color="auto" w:frame="1"/>
                 <w:lang w:eastAsia="en-GB"/>
               </w:rPr>
-              <w:t xml:space="preserve">Importance:           0.89    0.57        0.06            &lt;0.01    &lt;0.01                &lt;0.01              </w:t>
+              <w:t xml:space="preserve">Importance:           0.89    0.57        0.06            &lt;0.01    &lt;0.01 </w:t>
+            </w:r>
+            <w:bookmarkStart w:id="0" w:name="_GoBack"/>
+            <w:bookmarkEnd w:id="0"/>
+            <w:r>
+              <w:rPr>
+                <w:rFonts w:ascii="Lucida Console" w:eastAsia="Times New Roman" w:hAnsi="Lucida Console" w:cs="Courier New"/>
+                <w:color w:val="000000"/>
+                <w:sz w:val="12"/>
+                <w:szCs w:val="20"/>
+                <w:bdr w:val="none" w:sz="0" w:space="0" w:color="auto" w:frame="1"/>
+                <w:lang w:eastAsia="en-GB"/>
+              </w:rPr>
+              <w:t xml:space="preserve">               &lt;0.01              </w:t>
             </w:r>
           </w:p>
           <w:p>
@@ -13254,7 +13545,7 @@
               <w:rPr>
                 <w:rFonts w:ascii="Lucida Console" w:eastAsia="Times New Roman" w:hAnsi="Lucida Console" w:cs="Courier New"/>
                 <w:color w:val="000000"/>
-                <w:sz w:val="18"/>
+                <w:sz w:val="12"/>
                 <w:szCs w:val="20"/>
                 <w:bdr w:val="none" w:sz="0" w:space="0" w:color="auto" w:frame="1"/>
                 <w:lang w:eastAsia="en-GB"/>
@@ -13265,7 +13556,7 @@
               <w:rPr>
                 <w:rFonts w:ascii="Lucida Console" w:eastAsia="Times New Roman" w:hAnsi="Lucida Console" w:cs="Courier New"/>
                 <w:color w:val="000000"/>
-                <w:sz w:val="28"/>
+                <w:sz w:val="20"/>
                 <w:szCs w:val="20"/>
                 <w:bdr w:val="none" w:sz="0" w:space="0" w:color="auto" w:frame="1"/>
                 <w:lang w:eastAsia="en-GB"/>
@@ -15296,7 +15587,6 @@
           <w:sz w:val="18"/>
           <w:bdr w:val="none" w:sz="0" w:space="0" w:color="auto" w:frame="1"/>
         </w:rPr>
-        <w:lastRenderedPageBreak/>
         <w:t xml:space="preserve">                     Denning Temperature </w:t>
       </w:r>
       <w:proofErr w:type="spellStart"/>
@@ -17612,6 +17902,7 @@
           <w:sz w:val="18"/>
           <w:bdr w:val="none" w:sz="0" w:space="0" w:color="auto" w:frame="1"/>
         </w:rPr>
+        <w:lastRenderedPageBreak/>
         <w:t xml:space="preserve">Importance:           0.72        0.57   &lt;0.01            &lt;0.01    &lt;0.01                &lt;0.01              </w:t>
       </w:r>
     </w:p>
@@ -17635,7 +17926,6 @@
           <w:sz w:val="18"/>
           <w:bdr w:val="none" w:sz="0" w:space="0" w:color="auto" w:frame="1"/>
         </w:rPr>
-        <w:lastRenderedPageBreak/>
         <w:t xml:space="preserve">N containing models:     7           6       7                3        2                    1              </w:t>
       </w:r>
     </w:p>
@@ -20458,6 +20748,7 @@
                 <w:bdr w:val="none" w:sz="0" w:space="0" w:color="auto" w:frame="1"/>
                 <w:lang w:eastAsia="en-GB"/>
               </w:rPr>
+              <w:lastRenderedPageBreak/>
               <w:t xml:space="preserve">Importance:          1.00      1.00         1.00        1.00    0.20     0.20                </w:t>
             </w:r>
           </w:p>
@@ -20546,7 +20837,6 @@
                 <w:bdr w:val="none" w:sz="0" w:space="0" w:color="auto" w:frame="1"/>
                 <w:lang w:eastAsia="en-GB"/>
               </w:rPr>
-              <w:lastRenderedPageBreak/>
               <w:t xml:space="preserve">                     </w:t>
             </w:r>
             <w:proofErr w:type="spellStart"/>
@@ -23401,6 +23691,7 @@
           <w:bdr w:val="none" w:sz="0" w:space="0" w:color="auto" w:frame="1"/>
           <w:lang w:eastAsia="en-GB"/>
         </w:rPr>
+        <w:lastRenderedPageBreak/>
         <w:t>Moonlight              -0.212285   0.062237    0.062268   3.409 0.000651 ***</w:t>
       </w:r>
     </w:p>
@@ -23502,7 +23793,6 @@
           <w:bdr w:val="none" w:sz="0" w:space="0" w:color="auto" w:frame="1"/>
           <w:lang w:eastAsia="en-GB"/>
         </w:rPr>
-        <w:lastRenderedPageBreak/>
         <w:t xml:space="preserve">Rainfall               -1.416138   0.632705    0.633018   2.237 0.025278 *  </w:t>
       </w:r>
     </w:p>
@@ -25775,17 +26065,17 @@
         <w:rPr>
           <w:rFonts w:ascii="Lucida Console" w:eastAsia="Times New Roman" w:hAnsi="Lucida Console" w:cs="Courier New"/>
           <w:color w:val="000000"/>
-          <w:sz w:val="20"/>
-          <w:szCs w:val="20"/>
-          <w:bdr w:val="none" w:sz="0" w:space="0" w:color="auto" w:frame="1"/>
-          <w:lang w:eastAsia="en-GB"/>
-        </w:rPr>
-      </w:pPr>
-      <w:r>
-        <w:rPr>
-          <w:rFonts w:ascii="Lucida Console" w:eastAsia="Times New Roman" w:hAnsi="Lucida Console" w:cs="Courier New"/>
-          <w:color w:val="000000"/>
-          <w:sz w:val="20"/>
+          <w:sz w:val="18"/>
+          <w:szCs w:val="20"/>
+          <w:bdr w:val="none" w:sz="0" w:space="0" w:color="auto" w:frame="1"/>
+          <w:lang w:eastAsia="en-GB"/>
+        </w:rPr>
+      </w:pPr>
+      <w:r>
+        <w:rPr>
+          <w:rFonts w:ascii="Lucida Console" w:eastAsia="Times New Roman" w:hAnsi="Lucida Console" w:cs="Courier New"/>
+          <w:color w:val="000000"/>
+          <w:sz w:val="18"/>
           <w:szCs w:val="20"/>
           <w:bdr w:val="none" w:sz="0" w:space="0" w:color="auto" w:frame="1"/>
           <w:lang w:eastAsia="en-GB"/>
@@ -25819,17 +26109,17 @@
         <w:rPr>
           <w:rFonts w:ascii="Lucida Console" w:eastAsia="Times New Roman" w:hAnsi="Lucida Console" w:cs="Courier New"/>
           <w:color w:val="000000"/>
-          <w:sz w:val="20"/>
-          <w:szCs w:val="20"/>
-          <w:bdr w:val="none" w:sz="0" w:space="0" w:color="auto" w:frame="1"/>
-          <w:lang w:eastAsia="en-GB"/>
-        </w:rPr>
-      </w:pPr>
-      <w:r>
-        <w:rPr>
-          <w:rFonts w:ascii="Lucida Console" w:eastAsia="Times New Roman" w:hAnsi="Lucida Console" w:cs="Courier New"/>
-          <w:color w:val="000000"/>
-          <w:sz w:val="20"/>
+          <w:sz w:val="18"/>
+          <w:szCs w:val="20"/>
+          <w:bdr w:val="none" w:sz="0" w:space="0" w:color="auto" w:frame="1"/>
+          <w:lang w:eastAsia="en-GB"/>
+        </w:rPr>
+      </w:pPr>
+      <w:r>
+        <w:rPr>
+          <w:rFonts w:ascii="Lucida Console" w:eastAsia="Times New Roman" w:hAnsi="Lucida Console" w:cs="Courier New"/>
+          <w:color w:val="000000"/>
+          <w:sz w:val="18"/>
           <w:szCs w:val="20"/>
           <w:bdr w:val="none" w:sz="0" w:space="0" w:color="auto" w:frame="1"/>
           <w:lang w:eastAsia="en-GB"/>
@@ -25841,7 +26131,7 @@
         <w:rPr>
           <w:rFonts w:ascii="Lucida Console" w:eastAsia="Times New Roman" w:hAnsi="Lucida Console" w:cs="Courier New"/>
           <w:color w:val="000000"/>
-          <w:sz w:val="20"/>
+          <w:sz w:val="18"/>
           <w:szCs w:val="20"/>
           <w:bdr w:val="none" w:sz="0" w:space="0" w:color="auto" w:frame="1"/>
           <w:lang w:eastAsia="en-GB"/>
@@ -25853,7 +26143,7 @@
         <w:rPr>
           <w:rFonts w:ascii="Lucida Console" w:eastAsia="Times New Roman" w:hAnsi="Lucida Console" w:cs="Courier New"/>
           <w:color w:val="000000"/>
-          <w:sz w:val="20"/>
+          <w:sz w:val="18"/>
           <w:szCs w:val="20"/>
           <w:bdr w:val="none" w:sz="0" w:space="0" w:color="auto" w:frame="1"/>
           <w:lang w:eastAsia="en-GB"/>
@@ -25887,17 +26177,17 @@
         <w:rPr>
           <w:rFonts w:ascii="Lucida Console" w:eastAsia="Times New Roman" w:hAnsi="Lucida Console" w:cs="Courier New"/>
           <w:color w:val="000000"/>
-          <w:sz w:val="20"/>
-          <w:szCs w:val="20"/>
-          <w:bdr w:val="none" w:sz="0" w:space="0" w:color="auto" w:frame="1"/>
-          <w:lang w:eastAsia="en-GB"/>
-        </w:rPr>
-      </w:pPr>
-      <w:r>
-        <w:rPr>
-          <w:rFonts w:ascii="Lucida Console" w:eastAsia="Times New Roman" w:hAnsi="Lucida Console" w:cs="Courier New"/>
-          <w:color w:val="000000"/>
-          <w:sz w:val="20"/>
+          <w:sz w:val="18"/>
+          <w:szCs w:val="20"/>
+          <w:bdr w:val="none" w:sz="0" w:space="0" w:color="auto" w:frame="1"/>
+          <w:lang w:eastAsia="en-GB"/>
+        </w:rPr>
+      </w:pPr>
+      <w:r>
+        <w:rPr>
+          <w:rFonts w:ascii="Lucida Console" w:eastAsia="Times New Roman" w:hAnsi="Lucida Console" w:cs="Courier New"/>
+          <w:color w:val="000000"/>
+          <w:sz w:val="18"/>
           <w:szCs w:val="20"/>
           <w:bdr w:val="none" w:sz="0" w:space="0" w:color="auto" w:frame="1"/>
           <w:lang w:eastAsia="en-GB"/>
@@ -25910,7 +26200,7 @@
         <w:rPr>
           <w:rFonts w:ascii="Lucida Console" w:eastAsia="Times New Roman" w:hAnsi="Lucida Console" w:cs="Courier New"/>
           <w:color w:val="000000"/>
-          <w:sz w:val="20"/>
+          <w:sz w:val="18"/>
           <w:szCs w:val="20"/>
           <w:bdr w:val="none" w:sz="0" w:space="0" w:color="auto" w:frame="1"/>
           <w:lang w:eastAsia="en-GB"/>
@@ -25922,7 +26212,7 @@
         <w:rPr>
           <w:rFonts w:ascii="Lucida Console" w:eastAsia="Times New Roman" w:hAnsi="Lucida Console" w:cs="Courier New"/>
           <w:color w:val="000000"/>
-          <w:sz w:val="20"/>
+          <w:sz w:val="18"/>
           <w:szCs w:val="20"/>
           <w:bdr w:val="none" w:sz="0" w:space="0" w:color="auto" w:frame="1"/>
           <w:lang w:eastAsia="en-GB"/>
@@ -25934,7 +26224,7 @@
         <w:rPr>
           <w:rFonts w:ascii="Lucida Console" w:eastAsia="Times New Roman" w:hAnsi="Lucida Console" w:cs="Courier New"/>
           <w:color w:val="000000"/>
-          <w:sz w:val="20"/>
+          <w:sz w:val="18"/>
           <w:szCs w:val="20"/>
           <w:bdr w:val="none" w:sz="0" w:space="0" w:color="auto" w:frame="1"/>
           <w:lang w:eastAsia="en-GB"/>
@@ -25968,17 +26258,17 @@
         <w:rPr>
           <w:rFonts w:ascii="Lucida Console" w:eastAsia="Times New Roman" w:hAnsi="Lucida Console" w:cs="Courier New"/>
           <w:color w:val="000000"/>
-          <w:sz w:val="20"/>
-          <w:szCs w:val="20"/>
-          <w:bdr w:val="none" w:sz="0" w:space="0" w:color="auto" w:frame="1"/>
-          <w:lang w:eastAsia="en-GB"/>
-        </w:rPr>
-      </w:pPr>
-      <w:r>
-        <w:rPr>
-          <w:rFonts w:ascii="Lucida Console" w:eastAsia="Times New Roman" w:hAnsi="Lucida Console" w:cs="Courier New"/>
-          <w:color w:val="000000"/>
-          <w:sz w:val="20"/>
+          <w:sz w:val="18"/>
+          <w:szCs w:val="20"/>
+          <w:bdr w:val="none" w:sz="0" w:space="0" w:color="auto" w:frame="1"/>
+          <w:lang w:eastAsia="en-GB"/>
+        </w:rPr>
+      </w:pPr>
+      <w:r>
+        <w:rPr>
+          <w:rFonts w:ascii="Lucida Console" w:eastAsia="Times New Roman" w:hAnsi="Lucida Console" w:cs="Courier New"/>
+          <w:color w:val="000000"/>
+          <w:sz w:val="18"/>
           <w:szCs w:val="20"/>
           <w:bdr w:val="none" w:sz="0" w:space="0" w:color="auto" w:frame="1"/>
           <w:lang w:eastAsia="en-GB"/>
@@ -25990,7 +26280,7 @@
         <w:rPr>
           <w:rFonts w:ascii="Lucida Console" w:eastAsia="Times New Roman" w:hAnsi="Lucida Console" w:cs="Courier New"/>
           <w:color w:val="000000"/>
-          <w:sz w:val="20"/>
+          <w:sz w:val="18"/>
           <w:szCs w:val="20"/>
           <w:bdr w:val="none" w:sz="0" w:space="0" w:color="auto" w:frame="1"/>
           <w:lang w:eastAsia="en-GB"/>
@@ -26002,7 +26292,7 @@
         <w:rPr>
           <w:rFonts w:ascii="Lucida Console" w:eastAsia="Times New Roman" w:hAnsi="Lucida Console" w:cs="Courier New"/>
           <w:color w:val="000000"/>
-          <w:sz w:val="20"/>
+          <w:sz w:val="18"/>
           <w:szCs w:val="20"/>
           <w:bdr w:val="none" w:sz="0" w:space="0" w:color="auto" w:frame="1"/>
           <w:lang w:eastAsia="en-GB"/>
@@ -26036,17 +26326,17 @@
         <w:rPr>
           <w:rFonts w:ascii="Lucida Console" w:eastAsia="Times New Roman" w:hAnsi="Lucida Console" w:cs="Courier New"/>
           <w:color w:val="000000"/>
-          <w:sz w:val="20"/>
-          <w:szCs w:val="20"/>
-          <w:bdr w:val="none" w:sz="0" w:space="0" w:color="auto" w:frame="1"/>
-          <w:lang w:eastAsia="en-GB"/>
-        </w:rPr>
-      </w:pPr>
-      <w:r>
-        <w:rPr>
-          <w:rFonts w:ascii="Lucida Console" w:eastAsia="Times New Roman" w:hAnsi="Lucida Console" w:cs="Courier New"/>
-          <w:color w:val="000000"/>
-          <w:sz w:val="20"/>
+          <w:sz w:val="18"/>
+          <w:szCs w:val="20"/>
+          <w:bdr w:val="none" w:sz="0" w:space="0" w:color="auto" w:frame="1"/>
+          <w:lang w:eastAsia="en-GB"/>
+        </w:rPr>
+      </w:pPr>
+      <w:r>
+        <w:rPr>
+          <w:rFonts w:ascii="Lucida Console" w:eastAsia="Times New Roman" w:hAnsi="Lucida Console" w:cs="Courier New"/>
+          <w:color w:val="000000"/>
+          <w:sz w:val="18"/>
           <w:szCs w:val="20"/>
           <w:bdr w:val="none" w:sz="0" w:space="0" w:color="auto" w:frame="1"/>
           <w:lang w:eastAsia="en-GB"/>
@@ -26058,7 +26348,7 @@
         <w:rPr>
           <w:rFonts w:ascii="Lucida Console" w:eastAsia="Times New Roman" w:hAnsi="Lucida Console" w:cs="Courier New"/>
           <w:color w:val="000000"/>
-          <w:sz w:val="20"/>
+          <w:sz w:val="18"/>
           <w:szCs w:val="20"/>
           <w:bdr w:val="none" w:sz="0" w:space="0" w:color="auto" w:frame="1"/>
           <w:lang w:eastAsia="en-GB"/>
@@ -26070,7 +26360,7 @@
         <w:rPr>
           <w:rFonts w:ascii="Lucida Console" w:eastAsia="Times New Roman" w:hAnsi="Lucida Console" w:cs="Courier New"/>
           <w:color w:val="000000"/>
-          <w:sz w:val="20"/>
+          <w:sz w:val="18"/>
           <w:szCs w:val="20"/>
           <w:bdr w:val="none" w:sz="0" w:space="0" w:color="auto" w:frame="1"/>
           <w:lang w:eastAsia="en-GB"/>
@@ -26104,17 +26394,17 @@
         <w:rPr>
           <w:rFonts w:ascii="Lucida Console" w:eastAsia="Times New Roman" w:hAnsi="Lucida Console" w:cs="Courier New"/>
           <w:color w:val="000000"/>
-          <w:sz w:val="20"/>
-          <w:szCs w:val="20"/>
-          <w:bdr w:val="none" w:sz="0" w:space="0" w:color="auto" w:frame="1"/>
-          <w:lang w:eastAsia="en-GB"/>
-        </w:rPr>
-      </w:pPr>
-      <w:r>
-        <w:rPr>
-          <w:rFonts w:ascii="Lucida Console" w:eastAsia="Times New Roman" w:hAnsi="Lucida Console" w:cs="Courier New"/>
-          <w:color w:val="000000"/>
-          <w:sz w:val="20"/>
+          <w:sz w:val="18"/>
+          <w:szCs w:val="20"/>
+          <w:bdr w:val="none" w:sz="0" w:space="0" w:color="auto" w:frame="1"/>
+          <w:lang w:eastAsia="en-GB"/>
+        </w:rPr>
+      </w:pPr>
+      <w:r>
+        <w:rPr>
+          <w:rFonts w:ascii="Lucida Console" w:eastAsia="Times New Roman" w:hAnsi="Lucida Console" w:cs="Courier New"/>
+          <w:color w:val="000000"/>
+          <w:sz w:val="18"/>
           <w:szCs w:val="20"/>
           <w:bdr w:val="none" w:sz="0" w:space="0" w:color="auto" w:frame="1"/>
           <w:lang w:eastAsia="en-GB"/>
@@ -26126,7 +26416,7 @@
         <w:rPr>
           <w:rFonts w:ascii="Lucida Console" w:eastAsia="Times New Roman" w:hAnsi="Lucida Console" w:cs="Courier New"/>
           <w:color w:val="000000"/>
-          <w:sz w:val="20"/>
+          <w:sz w:val="18"/>
           <w:szCs w:val="20"/>
           <w:bdr w:val="none" w:sz="0" w:space="0" w:color="auto" w:frame="1"/>
           <w:lang w:eastAsia="en-GB"/>
@@ -26138,7 +26428,7 @@
         <w:rPr>
           <w:rFonts w:ascii="Lucida Console" w:eastAsia="Times New Roman" w:hAnsi="Lucida Console" w:cs="Courier New"/>
           <w:color w:val="000000"/>
-          <w:sz w:val="20"/>
+          <w:sz w:val="18"/>
           <w:szCs w:val="20"/>
           <w:bdr w:val="none" w:sz="0" w:space="0" w:color="auto" w:frame="1"/>
           <w:lang w:eastAsia="en-GB"/>
@@ -26150,7 +26440,7 @@
         <w:rPr>
           <w:rFonts w:ascii="Lucida Console" w:eastAsia="Times New Roman" w:hAnsi="Lucida Console" w:cs="Courier New"/>
           <w:color w:val="000000"/>
-          <w:sz w:val="20"/>
+          <w:sz w:val="18"/>
           <w:szCs w:val="20"/>
           <w:bdr w:val="none" w:sz="0" w:space="0" w:color="auto" w:frame="1"/>
           <w:lang w:eastAsia="en-GB"/>
@@ -26162,7 +26452,7 @@
         <w:rPr>
           <w:rFonts w:ascii="Lucida Console" w:eastAsia="Times New Roman" w:hAnsi="Lucida Console" w:cs="Courier New"/>
           <w:color w:val="000000"/>
-          <w:sz w:val="20"/>
+          <w:sz w:val="18"/>
           <w:szCs w:val="20"/>
           <w:bdr w:val="none" w:sz="0" w:space="0" w:color="auto" w:frame="1"/>
           <w:lang w:eastAsia="en-GB"/>
@@ -26196,7 +26486,7 @@
         <w:rPr>
           <w:rFonts w:ascii="Lucida Console" w:eastAsia="Times New Roman" w:hAnsi="Lucida Console" w:cs="Courier New"/>
           <w:color w:val="000000"/>
-          <w:sz w:val="20"/>
+          <w:sz w:val="18"/>
           <w:szCs w:val="20"/>
           <w:bdr w:val="none" w:sz="0" w:space="0" w:color="auto" w:frame="1"/>
           <w:lang w:eastAsia="en-GB"/>
@@ -26207,7 +26497,7 @@
         <w:rPr>
           <w:rFonts w:ascii="Lucida Console" w:eastAsia="Times New Roman" w:hAnsi="Lucida Console" w:cs="Courier New"/>
           <w:color w:val="000000"/>
-          <w:sz w:val="20"/>
+          <w:sz w:val="18"/>
           <w:szCs w:val="20"/>
           <w:bdr w:val="none" w:sz="0" w:space="0" w:color="auto" w:frame="1"/>
           <w:lang w:eastAsia="en-GB"/>
@@ -26219,7 +26509,7 @@
         <w:rPr>
           <w:rFonts w:ascii="Lucida Console" w:eastAsia="Times New Roman" w:hAnsi="Lucida Console" w:cs="Courier New"/>
           <w:color w:val="000000"/>
-          <w:sz w:val="20"/>
+          <w:sz w:val="18"/>
           <w:szCs w:val="20"/>
           <w:bdr w:val="none" w:sz="0" w:space="0" w:color="auto" w:frame="1"/>
           <w:lang w:eastAsia="en-GB"/>
@@ -26231,7 +26521,7 @@
         <w:rPr>
           <w:rFonts w:ascii="Lucida Console" w:eastAsia="Times New Roman" w:hAnsi="Lucida Console" w:cs="Courier New"/>
           <w:color w:val="000000"/>
-          <w:sz w:val="20"/>
+          <w:sz w:val="18"/>
           <w:szCs w:val="20"/>
           <w:bdr w:val="none" w:sz="0" w:space="0" w:color="auto" w:frame="1"/>
           <w:lang w:eastAsia="en-GB"/>
@@ -26243,7 +26533,7 @@
         <w:rPr>
           <w:rFonts w:ascii="Lucida Console" w:eastAsia="Times New Roman" w:hAnsi="Lucida Console" w:cs="Courier New"/>
           <w:color w:val="000000"/>
-          <w:sz w:val="20"/>
+          <w:sz w:val="18"/>
           <w:szCs w:val="20"/>
           <w:bdr w:val="none" w:sz="0" w:space="0" w:color="auto" w:frame="1"/>
           <w:lang w:eastAsia="en-GB"/>
@@ -26277,7 +26567,7 @@
         <w:rPr>
           <w:rFonts w:ascii="Lucida Console" w:eastAsia="Times New Roman" w:hAnsi="Lucida Console" w:cs="Courier New"/>
           <w:color w:val="000000"/>
-          <w:sz w:val="20"/>
+          <w:sz w:val="18"/>
           <w:szCs w:val="20"/>
           <w:bdr w:val="none" w:sz="0" w:space="0" w:color="auto" w:frame="1"/>
           <w:lang w:eastAsia="en-GB"/>
@@ -26288,7 +26578,7 @@
         <w:rPr>
           <w:rFonts w:ascii="Lucida Console" w:eastAsia="Times New Roman" w:hAnsi="Lucida Console" w:cs="Courier New"/>
           <w:color w:val="000000"/>
-          <w:sz w:val="20"/>
+          <w:sz w:val="18"/>
           <w:szCs w:val="20"/>
           <w:bdr w:val="none" w:sz="0" w:space="0" w:color="auto" w:frame="1"/>
           <w:lang w:eastAsia="en-GB"/>
@@ -26300,7 +26590,7 @@
         <w:rPr>
           <w:rFonts w:ascii="Lucida Console" w:eastAsia="Times New Roman" w:hAnsi="Lucida Console" w:cs="Courier New"/>
           <w:color w:val="000000"/>
-          <w:sz w:val="20"/>
+          <w:sz w:val="18"/>
           <w:szCs w:val="20"/>
           <w:bdr w:val="none" w:sz="0" w:space="0" w:color="auto" w:frame="1"/>
           <w:lang w:eastAsia="en-GB"/>
@@ -26312,7 +26602,7 @@
         <w:rPr>
           <w:rFonts w:ascii="Lucida Console" w:eastAsia="Times New Roman" w:hAnsi="Lucida Console" w:cs="Courier New"/>
           <w:color w:val="000000"/>
-          <w:sz w:val="20"/>
+          <w:sz w:val="18"/>
           <w:szCs w:val="20"/>
           <w:bdr w:val="none" w:sz="0" w:space="0" w:color="auto" w:frame="1"/>
           <w:lang w:eastAsia="en-GB"/>
@@ -26324,7 +26614,7 @@
         <w:rPr>
           <w:rFonts w:ascii="Lucida Console" w:eastAsia="Times New Roman" w:hAnsi="Lucida Console" w:cs="Courier New"/>
           <w:color w:val="000000"/>
-          <w:sz w:val="20"/>
+          <w:sz w:val="18"/>
           <w:szCs w:val="20"/>
           <w:bdr w:val="none" w:sz="0" w:space="0" w:color="auto" w:frame="1"/>
           <w:lang w:eastAsia="en-GB"/>
@@ -26336,7 +26626,7 @@
         <w:rPr>
           <w:rFonts w:ascii="Lucida Console" w:eastAsia="Times New Roman" w:hAnsi="Lucida Console" w:cs="Courier New"/>
           <w:color w:val="000000"/>
-          <w:sz w:val="20"/>
+          <w:sz w:val="18"/>
           <w:szCs w:val="20"/>
           <w:bdr w:val="none" w:sz="0" w:space="0" w:color="auto" w:frame="1"/>
           <w:lang w:eastAsia="en-GB"/>
@@ -26348,7 +26638,7 @@
         <w:rPr>
           <w:rFonts w:ascii="Lucida Console" w:eastAsia="Times New Roman" w:hAnsi="Lucida Console" w:cs="Courier New"/>
           <w:color w:val="000000"/>
-          <w:sz w:val="20"/>
+          <w:sz w:val="18"/>
           <w:szCs w:val="20"/>
           <w:bdr w:val="none" w:sz="0" w:space="0" w:color="auto" w:frame="1"/>
           <w:lang w:eastAsia="en-GB"/>
@@ -26382,17 +26672,17 @@
         <w:rPr>
           <w:rFonts w:ascii="Lucida Console" w:eastAsia="Times New Roman" w:hAnsi="Lucida Console" w:cs="Courier New"/>
           <w:color w:val="000000"/>
-          <w:sz w:val="20"/>
-          <w:szCs w:val="20"/>
-          <w:bdr w:val="none" w:sz="0" w:space="0" w:color="auto" w:frame="1"/>
-          <w:lang w:eastAsia="en-GB"/>
-        </w:rPr>
-      </w:pPr>
-      <w:r>
-        <w:rPr>
-          <w:rFonts w:ascii="Lucida Console" w:eastAsia="Times New Roman" w:hAnsi="Lucida Console" w:cs="Courier New"/>
-          <w:color w:val="000000"/>
-          <w:sz w:val="20"/>
+          <w:sz w:val="18"/>
+          <w:szCs w:val="20"/>
+          <w:bdr w:val="none" w:sz="0" w:space="0" w:color="auto" w:frame="1"/>
+          <w:lang w:eastAsia="en-GB"/>
+        </w:rPr>
+      </w:pPr>
+      <w:r>
+        <w:rPr>
+          <w:rFonts w:ascii="Lucida Console" w:eastAsia="Times New Roman" w:hAnsi="Lucida Console" w:cs="Courier New"/>
+          <w:color w:val="000000"/>
+          <w:sz w:val="18"/>
           <w:szCs w:val="20"/>
           <w:bdr w:val="none" w:sz="0" w:space="0" w:color="auto" w:frame="1"/>
           <w:lang w:eastAsia="en-GB"/>
@@ -26404,7 +26694,7 @@
         <w:rPr>
           <w:rFonts w:ascii="Lucida Console" w:eastAsia="Times New Roman" w:hAnsi="Lucida Console" w:cs="Courier New"/>
           <w:color w:val="000000"/>
-          <w:sz w:val="20"/>
+          <w:sz w:val="18"/>
           <w:szCs w:val="20"/>
           <w:bdr w:val="none" w:sz="0" w:space="0" w:color="auto" w:frame="1"/>
           <w:lang w:eastAsia="en-GB"/>
@@ -26416,7 +26706,7 @@
         <w:rPr>
           <w:rFonts w:ascii="Lucida Console" w:eastAsia="Times New Roman" w:hAnsi="Lucida Console" w:cs="Courier New"/>
           <w:color w:val="000000"/>
-          <w:sz w:val="20"/>
+          <w:sz w:val="18"/>
           <w:szCs w:val="20"/>
           <w:bdr w:val="none" w:sz="0" w:space="0" w:color="auto" w:frame="1"/>
           <w:lang w:eastAsia="en-GB"/>
@@ -26428,7 +26718,7 @@
         <w:rPr>
           <w:rFonts w:ascii="Lucida Console" w:eastAsia="Times New Roman" w:hAnsi="Lucida Console" w:cs="Courier New"/>
           <w:color w:val="000000"/>
-          <w:sz w:val="20"/>
+          <w:sz w:val="18"/>
           <w:szCs w:val="20"/>
           <w:bdr w:val="none" w:sz="0" w:space="0" w:color="auto" w:frame="1"/>
           <w:lang w:eastAsia="en-GB"/>
@@ -26440,7 +26730,7 @@
         <w:rPr>
           <w:rFonts w:ascii="Lucida Console" w:eastAsia="Times New Roman" w:hAnsi="Lucida Console" w:cs="Courier New"/>
           <w:color w:val="000000"/>
-          <w:sz w:val="20"/>
+          <w:sz w:val="18"/>
           <w:szCs w:val="20"/>
           <w:bdr w:val="none" w:sz="0" w:space="0" w:color="auto" w:frame="1"/>
           <w:lang w:eastAsia="en-GB"/>
@@ -26474,7 +26764,7 @@
         <w:rPr>
           <w:rFonts w:ascii="Lucida Console" w:eastAsia="Times New Roman" w:hAnsi="Lucida Console" w:cs="Courier New"/>
           <w:color w:val="000000"/>
-          <w:sz w:val="20"/>
+          <w:sz w:val="18"/>
           <w:szCs w:val="20"/>
           <w:bdr w:val="none" w:sz="0" w:space="0" w:color="auto" w:frame="1"/>
           <w:lang w:eastAsia="en-GB"/>
@@ -26485,7 +26775,7 @@
         <w:rPr>
           <w:rFonts w:ascii="Lucida Console" w:eastAsia="Times New Roman" w:hAnsi="Lucida Console" w:cs="Courier New"/>
           <w:color w:val="000000"/>
-          <w:sz w:val="20"/>
+          <w:sz w:val="18"/>
           <w:szCs w:val="20"/>
           <w:bdr w:val="none" w:sz="0" w:space="0" w:color="auto" w:frame="1"/>
           <w:lang w:eastAsia="en-GB"/>
@@ -26497,7 +26787,7 @@
         <w:rPr>
           <w:rFonts w:ascii="Lucida Console" w:eastAsia="Times New Roman" w:hAnsi="Lucida Console" w:cs="Courier New"/>
           <w:color w:val="000000"/>
-          <w:sz w:val="20"/>
+          <w:sz w:val="18"/>
           <w:szCs w:val="20"/>
           <w:bdr w:val="none" w:sz="0" w:space="0" w:color="auto" w:frame="1"/>
           <w:lang w:eastAsia="en-GB"/>
@@ -26510,7 +26800,7 @@
         <w:rPr>
           <w:rFonts w:ascii="Lucida Console" w:eastAsia="Times New Roman" w:hAnsi="Lucida Console" w:cs="Courier New"/>
           <w:color w:val="000000"/>
-          <w:sz w:val="20"/>
+          <w:sz w:val="18"/>
           <w:szCs w:val="20"/>
           <w:bdr w:val="none" w:sz="0" w:space="0" w:color="auto" w:frame="1"/>
           <w:lang w:eastAsia="en-GB"/>
@@ -26544,7 +26834,7 @@
         <w:rPr>
           <w:rFonts w:ascii="Lucida Console" w:eastAsia="Times New Roman" w:hAnsi="Lucida Console" w:cs="Courier New"/>
           <w:color w:val="000000"/>
-          <w:sz w:val="20"/>
+          <w:sz w:val="18"/>
           <w:szCs w:val="20"/>
           <w:bdr w:val="none" w:sz="0" w:space="0" w:color="auto" w:frame="1"/>
           <w:lang w:eastAsia="en-GB"/>
@@ -26555,7 +26845,7 @@
         <w:rPr>
           <w:rFonts w:ascii="Lucida Console" w:eastAsia="Times New Roman" w:hAnsi="Lucida Console" w:cs="Courier New"/>
           <w:color w:val="000000"/>
-          <w:sz w:val="20"/>
+          <w:sz w:val="18"/>
           <w:szCs w:val="20"/>
           <w:bdr w:val="none" w:sz="0" w:space="0" w:color="auto" w:frame="1"/>
           <w:lang w:eastAsia="en-GB"/>
@@ -26567,7 +26857,7 @@
         <w:rPr>
           <w:rFonts w:ascii="Lucida Console" w:eastAsia="Times New Roman" w:hAnsi="Lucida Console" w:cs="Courier New"/>
           <w:color w:val="000000"/>
-          <w:sz w:val="20"/>
+          <w:sz w:val="18"/>
           <w:szCs w:val="20"/>
           <w:bdr w:val="none" w:sz="0" w:space="0" w:color="auto" w:frame="1"/>
           <w:lang w:eastAsia="en-GB"/>
@@ -26580,7 +26870,7 @@
         <w:rPr>
           <w:rFonts w:ascii="Lucida Console" w:eastAsia="Times New Roman" w:hAnsi="Lucida Console" w:cs="Courier New"/>
           <w:color w:val="000000"/>
-          <w:sz w:val="20"/>
+          <w:sz w:val="18"/>
           <w:szCs w:val="20"/>
           <w:bdr w:val="none" w:sz="0" w:space="0" w:color="auto" w:frame="1"/>
           <w:lang w:eastAsia="en-GB"/>
@@ -26592,7 +26882,7 @@
         <w:rPr>
           <w:rFonts w:ascii="Lucida Console" w:eastAsia="Times New Roman" w:hAnsi="Lucida Console" w:cs="Courier New"/>
           <w:color w:val="000000"/>
-          <w:sz w:val="20"/>
+          <w:sz w:val="18"/>
           <w:szCs w:val="20"/>
           <w:bdr w:val="none" w:sz="0" w:space="0" w:color="auto" w:frame="1"/>
           <w:lang w:eastAsia="en-GB"/>
@@ -26604,7 +26894,7 @@
         <w:rPr>
           <w:rFonts w:ascii="Lucida Console" w:eastAsia="Times New Roman" w:hAnsi="Lucida Console" w:cs="Courier New"/>
           <w:color w:val="000000"/>
-          <w:sz w:val="20"/>
+          <w:sz w:val="18"/>
           <w:szCs w:val="20"/>
           <w:bdr w:val="none" w:sz="0" w:space="0" w:color="auto" w:frame="1"/>
           <w:lang w:eastAsia="en-GB"/>
@@ -26638,22 +26928,21 @@
         <w:rPr>
           <w:rFonts w:ascii="Lucida Console" w:eastAsia="Times New Roman" w:hAnsi="Lucida Console" w:cs="Courier New"/>
           <w:color w:val="000000"/>
-          <w:sz w:val="20"/>
-          <w:szCs w:val="20"/>
-          <w:bdr w:val="none" w:sz="0" w:space="0" w:color="auto" w:frame="1"/>
-          <w:lang w:eastAsia="en-GB"/>
-        </w:rPr>
-      </w:pPr>
-      <w:r>
-        <w:rPr>
-          <w:rFonts w:ascii="Lucida Console" w:eastAsia="Times New Roman" w:hAnsi="Lucida Console" w:cs="Courier New"/>
-          <w:color w:val="000000"/>
-          <w:sz w:val="20"/>
-          <w:szCs w:val="20"/>
-          <w:bdr w:val="none" w:sz="0" w:space="0" w:color="auto" w:frame="1"/>
-          <w:lang w:eastAsia="en-GB"/>
-        </w:rPr>
-        <w:lastRenderedPageBreak/>
+          <w:sz w:val="18"/>
+          <w:szCs w:val="20"/>
+          <w:bdr w:val="none" w:sz="0" w:space="0" w:color="auto" w:frame="1"/>
+          <w:lang w:eastAsia="en-GB"/>
+        </w:rPr>
+      </w:pPr>
+      <w:r>
+        <w:rPr>
+          <w:rFonts w:ascii="Lucida Console" w:eastAsia="Times New Roman" w:hAnsi="Lucida Console" w:cs="Courier New"/>
+          <w:color w:val="000000"/>
+          <w:sz w:val="18"/>
+          <w:szCs w:val="20"/>
+          <w:bdr w:val="none" w:sz="0" w:space="0" w:color="auto" w:frame="1"/>
+          <w:lang w:eastAsia="en-GB"/>
+        </w:rPr>
         <w:t xml:space="preserve"> </w:t>
       </w:r>
     </w:p>
@@ -26683,21 +26972,22 @@
         <w:rPr>
           <w:rFonts w:ascii="Lucida Console" w:eastAsia="Times New Roman" w:hAnsi="Lucida Console" w:cs="Courier New"/>
           <w:color w:val="000000"/>
-          <w:sz w:val="20"/>
-          <w:szCs w:val="20"/>
-          <w:bdr w:val="none" w:sz="0" w:space="0" w:color="auto" w:frame="1"/>
-          <w:lang w:eastAsia="en-GB"/>
-        </w:rPr>
-      </w:pPr>
-      <w:r>
-        <w:rPr>
-          <w:rFonts w:ascii="Lucida Console" w:eastAsia="Times New Roman" w:hAnsi="Lucida Console" w:cs="Courier New"/>
-          <w:color w:val="000000"/>
-          <w:sz w:val="20"/>
-          <w:szCs w:val="20"/>
-          <w:bdr w:val="none" w:sz="0" w:space="0" w:color="auto" w:frame="1"/>
-          <w:lang w:eastAsia="en-GB"/>
-        </w:rPr>
+          <w:sz w:val="18"/>
+          <w:szCs w:val="20"/>
+          <w:bdr w:val="none" w:sz="0" w:space="0" w:color="auto" w:frame="1"/>
+          <w:lang w:eastAsia="en-GB"/>
+        </w:rPr>
+      </w:pPr>
+      <w:r>
+        <w:rPr>
+          <w:rFonts w:ascii="Lucida Console" w:eastAsia="Times New Roman" w:hAnsi="Lucida Console" w:cs="Courier New"/>
+          <w:color w:val="000000"/>
+          <w:sz w:val="18"/>
+          <w:szCs w:val="20"/>
+          <w:bdr w:val="none" w:sz="0" w:space="0" w:color="auto" w:frame="1"/>
+          <w:lang w:eastAsia="en-GB"/>
+        </w:rPr>
+        <w:lastRenderedPageBreak/>
         <w:t>(</w:t>
       </w:r>
       <w:proofErr w:type="gramStart"/>
@@ -26705,7 +26995,7 @@
         <w:rPr>
           <w:rFonts w:ascii="Lucida Console" w:eastAsia="Times New Roman" w:hAnsi="Lucida Console" w:cs="Courier New"/>
           <w:color w:val="000000"/>
-          <w:sz w:val="20"/>
+          <w:sz w:val="18"/>
           <w:szCs w:val="20"/>
           <w:bdr w:val="none" w:sz="0" w:space="0" w:color="auto" w:frame="1"/>
           <w:lang w:eastAsia="en-GB"/>
@@ -26717,7 +27007,7 @@
         <w:rPr>
           <w:rFonts w:ascii="Lucida Console" w:eastAsia="Times New Roman" w:hAnsi="Lucida Console" w:cs="Courier New"/>
           <w:color w:val="000000"/>
-          <w:sz w:val="20"/>
+          <w:sz w:val="18"/>
           <w:szCs w:val="20"/>
           <w:bdr w:val="none" w:sz="0" w:space="0" w:color="auto" w:frame="1"/>
           <w:lang w:eastAsia="en-GB"/>
@@ -26751,17 +27041,17 @@
         <w:rPr>
           <w:rFonts w:ascii="Lucida Console" w:eastAsia="Times New Roman" w:hAnsi="Lucida Console" w:cs="Courier New"/>
           <w:color w:val="000000"/>
-          <w:sz w:val="20"/>
-          <w:szCs w:val="20"/>
-          <w:bdr w:val="none" w:sz="0" w:space="0" w:color="auto" w:frame="1"/>
-          <w:lang w:eastAsia="en-GB"/>
-        </w:rPr>
-      </w:pPr>
-      <w:r>
-        <w:rPr>
-          <w:rFonts w:ascii="Lucida Console" w:eastAsia="Times New Roman" w:hAnsi="Lucida Console" w:cs="Courier New"/>
-          <w:color w:val="000000"/>
-          <w:sz w:val="20"/>
+          <w:sz w:val="18"/>
+          <w:szCs w:val="20"/>
+          <w:bdr w:val="none" w:sz="0" w:space="0" w:color="auto" w:frame="1"/>
+          <w:lang w:eastAsia="en-GB"/>
+        </w:rPr>
+      </w:pPr>
+      <w:r>
+        <w:rPr>
+          <w:rFonts w:ascii="Lucida Console" w:eastAsia="Times New Roman" w:hAnsi="Lucida Console" w:cs="Courier New"/>
+          <w:color w:val="000000"/>
+          <w:sz w:val="18"/>
           <w:szCs w:val="20"/>
           <w:bdr w:val="none" w:sz="0" w:space="0" w:color="auto" w:frame="1"/>
           <w:lang w:eastAsia="en-GB"/>
@@ -26774,7 +27064,7 @@
         <w:rPr>
           <w:rFonts w:ascii="Lucida Console" w:eastAsia="Times New Roman" w:hAnsi="Lucida Console" w:cs="Courier New"/>
           <w:color w:val="000000"/>
-          <w:sz w:val="20"/>
+          <w:sz w:val="18"/>
           <w:szCs w:val="20"/>
           <w:bdr w:val="none" w:sz="0" w:space="0" w:color="auto" w:frame="1"/>
           <w:lang w:eastAsia="en-GB"/>
@@ -26786,7 +27076,7 @@
         <w:rPr>
           <w:rFonts w:ascii="Lucida Console" w:eastAsia="Times New Roman" w:hAnsi="Lucida Console" w:cs="Courier New"/>
           <w:color w:val="000000"/>
-          <w:sz w:val="20"/>
+          <w:sz w:val="18"/>
           <w:szCs w:val="20"/>
           <w:bdr w:val="none" w:sz="0" w:space="0" w:color="auto" w:frame="1"/>
           <w:lang w:eastAsia="en-GB"/>
@@ -26798,7 +27088,7 @@
         <w:rPr>
           <w:rFonts w:ascii="Lucida Console" w:eastAsia="Times New Roman" w:hAnsi="Lucida Console" w:cs="Courier New"/>
           <w:color w:val="000000"/>
-          <w:sz w:val="20"/>
+          <w:sz w:val="18"/>
           <w:szCs w:val="20"/>
           <w:bdr w:val="none" w:sz="0" w:space="0" w:color="auto" w:frame="1"/>
           <w:lang w:eastAsia="en-GB"/>
@@ -26832,17 +27122,17 @@
         <w:rPr>
           <w:rFonts w:ascii="Lucida Console" w:eastAsia="Times New Roman" w:hAnsi="Lucida Console" w:cs="Courier New"/>
           <w:color w:val="000000"/>
-          <w:sz w:val="20"/>
-          <w:szCs w:val="20"/>
-          <w:bdr w:val="none" w:sz="0" w:space="0" w:color="auto" w:frame="1"/>
-          <w:lang w:eastAsia="en-GB"/>
-        </w:rPr>
-      </w:pPr>
-      <w:r>
-        <w:rPr>
-          <w:rFonts w:ascii="Lucida Console" w:eastAsia="Times New Roman" w:hAnsi="Lucida Console" w:cs="Courier New"/>
-          <w:color w:val="000000"/>
-          <w:sz w:val="20"/>
+          <w:sz w:val="18"/>
+          <w:szCs w:val="20"/>
+          <w:bdr w:val="none" w:sz="0" w:space="0" w:color="auto" w:frame="1"/>
+          <w:lang w:eastAsia="en-GB"/>
+        </w:rPr>
+      </w:pPr>
+      <w:r>
+        <w:rPr>
+          <w:rFonts w:ascii="Lucida Console" w:eastAsia="Times New Roman" w:hAnsi="Lucida Console" w:cs="Courier New"/>
+          <w:color w:val="000000"/>
+          <w:sz w:val="18"/>
           <w:szCs w:val="20"/>
           <w:bdr w:val="none" w:sz="0" w:space="0" w:color="auto" w:frame="1"/>
           <w:lang w:eastAsia="en-GB"/>
@@ -26854,7 +27144,7 @@
         <w:rPr>
           <w:rFonts w:ascii="Lucida Console" w:eastAsia="Times New Roman" w:hAnsi="Lucida Console" w:cs="Courier New"/>
           <w:color w:val="000000"/>
-          <w:sz w:val="20"/>
+          <w:sz w:val="18"/>
           <w:szCs w:val="20"/>
           <w:bdr w:val="none" w:sz="0" w:space="0" w:color="auto" w:frame="1"/>
           <w:lang w:eastAsia="en-GB"/>
@@ -26866,7 +27156,7 @@
         <w:rPr>
           <w:rFonts w:ascii="Lucida Console" w:eastAsia="Times New Roman" w:hAnsi="Lucida Console" w:cs="Courier New"/>
           <w:color w:val="000000"/>
-          <w:sz w:val="20"/>
+          <w:sz w:val="18"/>
           <w:szCs w:val="20"/>
           <w:bdr w:val="none" w:sz="0" w:space="0" w:color="auto" w:frame="1"/>
           <w:lang w:eastAsia="en-GB"/>
@@ -26900,17 +27190,17 @@
         <w:rPr>
           <w:rFonts w:ascii="Lucida Console" w:eastAsia="Times New Roman" w:hAnsi="Lucida Console" w:cs="Courier New"/>
           <w:color w:val="000000"/>
-          <w:sz w:val="20"/>
-          <w:szCs w:val="20"/>
-          <w:bdr w:val="none" w:sz="0" w:space="0" w:color="auto" w:frame="1"/>
-          <w:lang w:eastAsia="en-GB"/>
-        </w:rPr>
-      </w:pPr>
-      <w:r>
-        <w:rPr>
-          <w:rFonts w:ascii="Lucida Console" w:eastAsia="Times New Roman" w:hAnsi="Lucida Console" w:cs="Courier New"/>
-          <w:color w:val="000000"/>
-          <w:sz w:val="20"/>
+          <w:sz w:val="18"/>
+          <w:szCs w:val="20"/>
+          <w:bdr w:val="none" w:sz="0" w:space="0" w:color="auto" w:frame="1"/>
+          <w:lang w:eastAsia="en-GB"/>
+        </w:rPr>
+      </w:pPr>
+      <w:r>
+        <w:rPr>
+          <w:rFonts w:ascii="Lucida Console" w:eastAsia="Times New Roman" w:hAnsi="Lucida Console" w:cs="Courier New"/>
+          <w:color w:val="000000"/>
+          <w:sz w:val="18"/>
           <w:szCs w:val="20"/>
           <w:bdr w:val="none" w:sz="0" w:space="0" w:color="auto" w:frame="1"/>
           <w:lang w:eastAsia="en-GB"/>
@@ -26922,7 +27212,7 @@
         <w:rPr>
           <w:rFonts w:ascii="Lucida Console" w:eastAsia="Times New Roman" w:hAnsi="Lucida Console" w:cs="Courier New"/>
           <w:color w:val="000000"/>
-          <w:sz w:val="20"/>
+          <w:sz w:val="18"/>
           <w:szCs w:val="20"/>
           <w:bdr w:val="none" w:sz="0" w:space="0" w:color="auto" w:frame="1"/>
           <w:lang w:eastAsia="en-GB"/>
@@ -26934,7 +27224,7 @@
         <w:rPr>
           <w:rFonts w:ascii="Lucida Console" w:eastAsia="Times New Roman" w:hAnsi="Lucida Console" w:cs="Courier New"/>
           <w:color w:val="000000"/>
-          <w:sz w:val="20"/>
+          <w:sz w:val="18"/>
           <w:szCs w:val="20"/>
           <w:bdr w:val="none" w:sz="0" w:space="0" w:color="auto" w:frame="1"/>
           <w:lang w:eastAsia="en-GB"/>
@@ -26968,17 +27258,17 @@
         <w:rPr>
           <w:rFonts w:ascii="Lucida Console" w:eastAsia="Times New Roman" w:hAnsi="Lucida Console" w:cs="Courier New"/>
           <w:color w:val="000000"/>
-          <w:sz w:val="20"/>
-          <w:szCs w:val="20"/>
-          <w:bdr w:val="none" w:sz="0" w:space="0" w:color="auto" w:frame="1"/>
-          <w:lang w:eastAsia="en-GB"/>
-        </w:rPr>
-      </w:pPr>
-      <w:r>
-        <w:rPr>
-          <w:rFonts w:ascii="Lucida Console" w:eastAsia="Times New Roman" w:hAnsi="Lucida Console" w:cs="Courier New"/>
-          <w:color w:val="000000"/>
-          <w:sz w:val="20"/>
+          <w:sz w:val="18"/>
+          <w:szCs w:val="20"/>
+          <w:bdr w:val="none" w:sz="0" w:space="0" w:color="auto" w:frame="1"/>
+          <w:lang w:eastAsia="en-GB"/>
+        </w:rPr>
+      </w:pPr>
+      <w:r>
+        <w:rPr>
+          <w:rFonts w:ascii="Lucida Console" w:eastAsia="Times New Roman" w:hAnsi="Lucida Console" w:cs="Courier New"/>
+          <w:color w:val="000000"/>
+          <w:sz w:val="18"/>
           <w:szCs w:val="20"/>
           <w:bdr w:val="none" w:sz="0" w:space="0" w:color="auto" w:frame="1"/>
           <w:lang w:eastAsia="en-GB"/>
@@ -26990,7 +27280,7 @@
         <w:rPr>
           <w:rFonts w:ascii="Lucida Console" w:eastAsia="Times New Roman" w:hAnsi="Lucida Console" w:cs="Courier New"/>
           <w:color w:val="000000"/>
-          <w:sz w:val="20"/>
+          <w:sz w:val="18"/>
           <w:szCs w:val="20"/>
           <w:bdr w:val="none" w:sz="0" w:space="0" w:color="auto" w:frame="1"/>
           <w:lang w:eastAsia="en-GB"/>
@@ -27002,7 +27292,7 @@
         <w:rPr>
           <w:rFonts w:ascii="Lucida Console" w:eastAsia="Times New Roman" w:hAnsi="Lucida Console" w:cs="Courier New"/>
           <w:color w:val="000000"/>
-          <w:sz w:val="20"/>
+          <w:sz w:val="18"/>
           <w:szCs w:val="20"/>
           <w:bdr w:val="none" w:sz="0" w:space="0" w:color="auto" w:frame="1"/>
           <w:lang w:eastAsia="en-GB"/>
@@ -27036,7 +27326,7 @@
         <w:rPr>
           <w:rFonts w:ascii="Lucida Console" w:eastAsia="Times New Roman" w:hAnsi="Lucida Console" w:cs="Courier New"/>
           <w:color w:val="000000"/>
-          <w:sz w:val="20"/>
+          <w:sz w:val="18"/>
           <w:szCs w:val="20"/>
           <w:bdr w:val="none" w:sz="0" w:space="0" w:color="auto" w:frame="1"/>
           <w:lang w:eastAsia="en-GB"/>
@@ -27047,7 +27337,7 @@
         <w:rPr>
           <w:rFonts w:ascii="Lucida Console" w:eastAsia="Times New Roman" w:hAnsi="Lucida Console" w:cs="Courier New"/>
           <w:color w:val="000000"/>
-          <w:sz w:val="20"/>
+          <w:sz w:val="18"/>
           <w:szCs w:val="20"/>
           <w:bdr w:val="none" w:sz="0" w:space="0" w:color="auto" w:frame="1"/>
           <w:lang w:eastAsia="en-GB"/>
@@ -27059,7 +27349,7 @@
         <w:rPr>
           <w:rFonts w:ascii="Lucida Console" w:eastAsia="Times New Roman" w:hAnsi="Lucida Console" w:cs="Courier New"/>
           <w:color w:val="000000"/>
-          <w:sz w:val="20"/>
+          <w:sz w:val="18"/>
           <w:szCs w:val="20"/>
           <w:bdr w:val="none" w:sz="0" w:space="0" w:color="auto" w:frame="1"/>
           <w:lang w:eastAsia="en-GB"/>
@@ -27071,7 +27361,7 @@
         <w:rPr>
           <w:rFonts w:ascii="Lucida Console" w:eastAsia="Times New Roman" w:hAnsi="Lucida Console" w:cs="Courier New"/>
           <w:color w:val="000000"/>
-          <w:sz w:val="20"/>
+          <w:sz w:val="18"/>
           <w:szCs w:val="20"/>
           <w:bdr w:val="none" w:sz="0" w:space="0" w:color="auto" w:frame="1"/>
           <w:lang w:eastAsia="en-GB"/>
@@ -27083,7 +27373,7 @@
         <w:rPr>
           <w:rFonts w:ascii="Lucida Console" w:eastAsia="Times New Roman" w:hAnsi="Lucida Console" w:cs="Courier New"/>
           <w:color w:val="000000"/>
-          <w:sz w:val="20"/>
+          <w:sz w:val="18"/>
           <w:szCs w:val="20"/>
           <w:bdr w:val="none" w:sz="0" w:space="0" w:color="auto" w:frame="1"/>
           <w:lang w:eastAsia="en-GB"/>
@@ -27117,7 +27407,7 @@
         <w:rPr>
           <w:rFonts w:ascii="Lucida Console" w:eastAsia="Times New Roman" w:hAnsi="Lucida Console" w:cs="Courier New"/>
           <w:color w:val="000000"/>
-          <w:sz w:val="20"/>
+          <w:sz w:val="18"/>
           <w:szCs w:val="20"/>
           <w:bdr w:val="none" w:sz="0" w:space="0" w:color="auto" w:frame="1"/>
           <w:lang w:eastAsia="en-GB"/>
@@ -27128,7 +27418,7 @@
         <w:rPr>
           <w:rFonts w:ascii="Lucida Console" w:eastAsia="Times New Roman" w:hAnsi="Lucida Console" w:cs="Courier New"/>
           <w:color w:val="000000"/>
-          <w:sz w:val="20"/>
+          <w:sz w:val="18"/>
           <w:szCs w:val="20"/>
           <w:bdr w:val="none" w:sz="0" w:space="0" w:color="auto" w:frame="1"/>
           <w:lang w:eastAsia="en-GB"/>
@@ -27140,7 +27430,7 @@
         <w:rPr>
           <w:rFonts w:ascii="Lucida Console" w:eastAsia="Times New Roman" w:hAnsi="Lucida Console" w:cs="Courier New"/>
           <w:color w:val="000000"/>
-          <w:sz w:val="20"/>
+          <w:sz w:val="18"/>
           <w:szCs w:val="20"/>
           <w:bdr w:val="none" w:sz="0" w:space="0" w:color="auto" w:frame="1"/>
           <w:lang w:eastAsia="en-GB"/>
@@ -27152,7 +27442,7 @@
         <w:rPr>
           <w:rFonts w:ascii="Lucida Console" w:eastAsia="Times New Roman" w:hAnsi="Lucida Console" w:cs="Courier New"/>
           <w:color w:val="000000"/>
-          <w:sz w:val="20"/>
+          <w:sz w:val="18"/>
           <w:szCs w:val="20"/>
           <w:bdr w:val="none" w:sz="0" w:space="0" w:color="auto" w:frame="1"/>
           <w:lang w:eastAsia="en-GB"/>
@@ -27164,7 +27454,7 @@
         <w:rPr>
           <w:rFonts w:ascii="Lucida Console" w:eastAsia="Times New Roman" w:hAnsi="Lucida Console" w:cs="Courier New"/>
           <w:color w:val="000000"/>
-          <w:sz w:val="20"/>
+          <w:sz w:val="18"/>
           <w:szCs w:val="20"/>
           <w:bdr w:val="none" w:sz="0" w:space="0" w:color="auto" w:frame="1"/>
           <w:lang w:eastAsia="en-GB"/>
@@ -27176,7 +27466,7 @@
         <w:rPr>
           <w:rFonts w:ascii="Lucida Console" w:eastAsia="Times New Roman" w:hAnsi="Lucida Console" w:cs="Courier New"/>
           <w:color w:val="000000"/>
-          <w:sz w:val="20"/>
+          <w:sz w:val="18"/>
           <w:szCs w:val="20"/>
           <w:bdr w:val="none" w:sz="0" w:space="0" w:color="auto" w:frame="1"/>
           <w:lang w:eastAsia="en-GB"/>
@@ -27188,7 +27478,7 @@
         <w:rPr>
           <w:rFonts w:ascii="Lucida Console" w:eastAsia="Times New Roman" w:hAnsi="Lucida Console" w:cs="Courier New"/>
           <w:color w:val="000000"/>
-          <w:sz w:val="20"/>
+          <w:sz w:val="18"/>
           <w:szCs w:val="20"/>
           <w:bdr w:val="none" w:sz="0" w:space="0" w:color="auto" w:frame="1"/>
           <w:lang w:eastAsia="en-GB"/>
@@ -27222,17 +27512,17 @@
         <w:rPr>
           <w:rFonts w:ascii="Lucida Console" w:eastAsia="Times New Roman" w:hAnsi="Lucida Console" w:cs="Courier New"/>
           <w:color w:val="000000"/>
-          <w:sz w:val="20"/>
-          <w:szCs w:val="20"/>
-          <w:bdr w:val="none" w:sz="0" w:space="0" w:color="auto" w:frame="1"/>
-          <w:lang w:eastAsia="en-GB"/>
-        </w:rPr>
-      </w:pPr>
-      <w:r>
-        <w:rPr>
-          <w:rFonts w:ascii="Lucida Console" w:eastAsia="Times New Roman" w:hAnsi="Lucida Console" w:cs="Courier New"/>
-          <w:color w:val="000000"/>
-          <w:sz w:val="20"/>
+          <w:sz w:val="18"/>
+          <w:szCs w:val="20"/>
+          <w:bdr w:val="none" w:sz="0" w:space="0" w:color="auto" w:frame="1"/>
+          <w:lang w:eastAsia="en-GB"/>
+        </w:rPr>
+      </w:pPr>
+      <w:r>
+        <w:rPr>
+          <w:rFonts w:ascii="Lucida Console" w:eastAsia="Times New Roman" w:hAnsi="Lucida Console" w:cs="Courier New"/>
+          <w:color w:val="000000"/>
+          <w:sz w:val="18"/>
           <w:szCs w:val="20"/>
           <w:bdr w:val="none" w:sz="0" w:space="0" w:color="auto" w:frame="1"/>
           <w:lang w:eastAsia="en-GB"/>
@@ -27244,7 +27534,7 @@
         <w:rPr>
           <w:rFonts w:ascii="Lucida Console" w:eastAsia="Times New Roman" w:hAnsi="Lucida Console" w:cs="Courier New"/>
           <w:color w:val="000000"/>
-          <w:sz w:val="20"/>
+          <w:sz w:val="18"/>
           <w:szCs w:val="20"/>
           <w:bdr w:val="none" w:sz="0" w:space="0" w:color="auto" w:frame="1"/>
           <w:lang w:eastAsia="en-GB"/>
@@ -27256,7 +27546,7 @@
         <w:rPr>
           <w:rFonts w:ascii="Lucida Console" w:eastAsia="Times New Roman" w:hAnsi="Lucida Console" w:cs="Courier New"/>
           <w:color w:val="000000"/>
-          <w:sz w:val="20"/>
+          <w:sz w:val="18"/>
           <w:szCs w:val="20"/>
           <w:bdr w:val="none" w:sz="0" w:space="0" w:color="auto" w:frame="1"/>
           <w:lang w:eastAsia="en-GB"/>
@@ -27290,7 +27580,7 @@
         <w:rPr>
           <w:rFonts w:ascii="Lucida Console" w:eastAsia="Times New Roman" w:hAnsi="Lucida Console" w:cs="Courier New"/>
           <w:color w:val="000000"/>
-          <w:sz w:val="20"/>
+          <w:sz w:val="18"/>
           <w:szCs w:val="20"/>
           <w:bdr w:val="none" w:sz="0" w:space="0" w:color="auto" w:frame="1"/>
           <w:lang w:eastAsia="en-GB"/>
@@ -27301,7 +27591,7 @@
         <w:rPr>
           <w:rFonts w:ascii="Lucida Console" w:eastAsia="Times New Roman" w:hAnsi="Lucida Console" w:cs="Courier New"/>
           <w:color w:val="000000"/>
-          <w:sz w:val="20"/>
+          <w:sz w:val="18"/>
           <w:szCs w:val="20"/>
           <w:bdr w:val="none" w:sz="0" w:space="0" w:color="auto" w:frame="1"/>
           <w:lang w:eastAsia="en-GB"/>
@@ -27313,7 +27603,7 @@
         <w:rPr>
           <w:rFonts w:ascii="Lucida Console" w:eastAsia="Times New Roman" w:hAnsi="Lucida Console" w:cs="Courier New"/>
           <w:color w:val="000000"/>
-          <w:sz w:val="20"/>
+          <w:sz w:val="18"/>
           <w:szCs w:val="20"/>
           <w:bdr w:val="none" w:sz="0" w:space="0" w:color="auto" w:frame="1"/>
           <w:lang w:eastAsia="en-GB"/>
@@ -27326,7 +27616,7 @@
         <w:rPr>
           <w:rFonts w:ascii="Lucida Console" w:eastAsia="Times New Roman" w:hAnsi="Lucida Console" w:cs="Courier New"/>
           <w:color w:val="000000"/>
-          <w:sz w:val="20"/>
+          <w:sz w:val="18"/>
           <w:szCs w:val="20"/>
           <w:bdr w:val="none" w:sz="0" w:space="0" w:color="auto" w:frame="1"/>
           <w:lang w:eastAsia="en-GB"/>
@@ -27360,7 +27650,7 @@
         <w:rPr>
           <w:rFonts w:ascii="Lucida Console" w:eastAsia="Times New Roman" w:hAnsi="Lucida Console" w:cs="Courier New"/>
           <w:color w:val="000000"/>
-          <w:sz w:val="20"/>
+          <w:sz w:val="18"/>
           <w:szCs w:val="20"/>
           <w:bdr w:val="none" w:sz="0" w:space="0" w:color="auto" w:frame="1"/>
           <w:lang w:eastAsia="en-GB"/>
@@ -27371,7 +27661,7 @@
         <w:rPr>
           <w:rFonts w:ascii="Lucida Console" w:eastAsia="Times New Roman" w:hAnsi="Lucida Console" w:cs="Courier New"/>
           <w:color w:val="000000"/>
-          <w:sz w:val="20"/>
+          <w:sz w:val="18"/>
           <w:szCs w:val="20"/>
           <w:bdr w:val="none" w:sz="0" w:space="0" w:color="auto" w:frame="1"/>
           <w:lang w:eastAsia="en-GB"/>
@@ -27383,7 +27673,7 @@
         <w:rPr>
           <w:rFonts w:ascii="Lucida Console" w:eastAsia="Times New Roman" w:hAnsi="Lucida Console" w:cs="Courier New"/>
           <w:color w:val="000000"/>
-          <w:sz w:val="20"/>
+          <w:sz w:val="18"/>
           <w:szCs w:val="20"/>
           <w:bdr w:val="none" w:sz="0" w:space="0" w:color="auto" w:frame="1"/>
           <w:lang w:eastAsia="en-GB"/>
@@ -27396,7 +27686,7 @@
         <w:rPr>
           <w:rFonts w:ascii="Lucida Console" w:eastAsia="Times New Roman" w:hAnsi="Lucida Console" w:cs="Courier New"/>
           <w:color w:val="000000"/>
-          <w:sz w:val="20"/>
+          <w:sz w:val="18"/>
           <w:szCs w:val="20"/>
           <w:bdr w:val="none" w:sz="0" w:space="0" w:color="auto" w:frame="1"/>
           <w:lang w:eastAsia="en-GB"/>
@@ -29116,7 +29406,7 @@
         <w:rPr>
           <w:rFonts w:ascii="Lucida Console" w:eastAsia="Times New Roman" w:hAnsi="Lucida Console" w:cs="Courier New"/>
           <w:color w:val="000000"/>
-          <w:sz w:val="20"/>
+          <w:sz w:val="14"/>
           <w:szCs w:val="20"/>
           <w:bdr w:val="none" w:sz="0" w:space="0" w:color="auto" w:frame="1"/>
           <w:lang w:eastAsia="en-GB"/>
@@ -29149,17 +29439,17 @@
         <w:rPr>
           <w:rFonts w:ascii="Lucida Console" w:eastAsia="Times New Roman" w:hAnsi="Lucida Console" w:cs="Courier New"/>
           <w:color w:val="000000"/>
-          <w:sz w:val="20"/>
-          <w:szCs w:val="20"/>
-          <w:bdr w:val="none" w:sz="0" w:space="0" w:color="auto" w:frame="1"/>
-          <w:lang w:eastAsia="en-GB"/>
-        </w:rPr>
-      </w:pPr>
-      <w:r>
-        <w:rPr>
-          <w:rFonts w:ascii="Lucida Console" w:eastAsia="Times New Roman" w:hAnsi="Lucida Console" w:cs="Courier New"/>
-          <w:color w:val="000000"/>
-          <w:sz w:val="20"/>
+          <w:sz w:val="14"/>
+          <w:szCs w:val="20"/>
+          <w:bdr w:val="none" w:sz="0" w:space="0" w:color="auto" w:frame="1"/>
+          <w:lang w:eastAsia="en-GB"/>
+        </w:rPr>
+      </w:pPr>
+      <w:r>
+        <w:rPr>
+          <w:rFonts w:ascii="Lucida Console" w:eastAsia="Times New Roman" w:hAnsi="Lucida Console" w:cs="Courier New"/>
+          <w:color w:val="000000"/>
+          <w:sz w:val="14"/>
           <w:szCs w:val="20"/>
           <w:bdr w:val="none" w:sz="0" w:space="0" w:color="auto" w:frame="1"/>
           <w:lang w:eastAsia="en-GB"/>
@@ -29193,17 +29483,17 @@
         <w:rPr>
           <w:rFonts w:ascii="Lucida Console" w:eastAsia="Times New Roman" w:hAnsi="Lucida Console" w:cs="Courier New"/>
           <w:color w:val="000000"/>
-          <w:sz w:val="20"/>
-          <w:szCs w:val="20"/>
-          <w:bdr w:val="none" w:sz="0" w:space="0" w:color="auto" w:frame="1"/>
-          <w:lang w:eastAsia="en-GB"/>
-        </w:rPr>
-      </w:pPr>
-      <w:r>
-        <w:rPr>
-          <w:rFonts w:ascii="Lucida Console" w:eastAsia="Times New Roman" w:hAnsi="Lucida Console" w:cs="Courier New"/>
-          <w:color w:val="000000"/>
-          <w:sz w:val="20"/>
+          <w:sz w:val="14"/>
+          <w:szCs w:val="20"/>
+          <w:bdr w:val="none" w:sz="0" w:space="0" w:color="auto" w:frame="1"/>
+          <w:lang w:eastAsia="en-GB"/>
+        </w:rPr>
+      </w:pPr>
+      <w:r>
+        <w:rPr>
+          <w:rFonts w:ascii="Lucida Console" w:eastAsia="Times New Roman" w:hAnsi="Lucida Console" w:cs="Courier New"/>
+          <w:color w:val="000000"/>
+          <w:sz w:val="14"/>
           <w:szCs w:val="20"/>
           <w:bdr w:val="none" w:sz="0" w:space="0" w:color="auto" w:frame="1"/>
           <w:lang w:eastAsia="en-GB"/>
@@ -29215,7 +29505,7 @@
         <w:rPr>
           <w:rFonts w:ascii="Lucida Console" w:eastAsia="Times New Roman" w:hAnsi="Lucida Console" w:cs="Courier New"/>
           <w:color w:val="000000"/>
-          <w:sz w:val="20"/>
+          <w:sz w:val="14"/>
           <w:szCs w:val="20"/>
           <w:bdr w:val="none" w:sz="0" w:space="0" w:color="auto" w:frame="1"/>
           <w:lang w:eastAsia="en-GB"/>
@@ -29227,7 +29517,7 @@
         <w:rPr>
           <w:rFonts w:ascii="Lucida Console" w:eastAsia="Times New Roman" w:hAnsi="Lucida Console" w:cs="Courier New"/>
           <w:color w:val="000000"/>
-          <w:sz w:val="20"/>
+          <w:sz w:val="14"/>
           <w:szCs w:val="20"/>
           <w:bdr w:val="none" w:sz="0" w:space="0" w:color="auto" w:frame="1"/>
           <w:lang w:eastAsia="en-GB"/>
@@ -29261,17 +29551,17 @@
         <w:rPr>
           <w:rFonts w:ascii="Lucida Console" w:eastAsia="Times New Roman" w:hAnsi="Lucida Console" w:cs="Courier New"/>
           <w:color w:val="000000"/>
-          <w:sz w:val="20"/>
-          <w:szCs w:val="20"/>
-          <w:bdr w:val="none" w:sz="0" w:space="0" w:color="auto" w:frame="1"/>
-          <w:lang w:eastAsia="en-GB"/>
-        </w:rPr>
-      </w:pPr>
-      <w:r>
-        <w:rPr>
-          <w:rFonts w:ascii="Lucida Console" w:eastAsia="Times New Roman" w:hAnsi="Lucida Console" w:cs="Courier New"/>
-          <w:color w:val="000000"/>
-          <w:sz w:val="20"/>
+          <w:sz w:val="14"/>
+          <w:szCs w:val="20"/>
+          <w:bdr w:val="none" w:sz="0" w:space="0" w:color="auto" w:frame="1"/>
+          <w:lang w:eastAsia="en-GB"/>
+        </w:rPr>
+      </w:pPr>
+      <w:r>
+        <w:rPr>
+          <w:rFonts w:ascii="Lucida Console" w:eastAsia="Times New Roman" w:hAnsi="Lucida Console" w:cs="Courier New"/>
+          <w:color w:val="000000"/>
+          <w:sz w:val="14"/>
           <w:szCs w:val="20"/>
           <w:bdr w:val="none" w:sz="0" w:space="0" w:color="auto" w:frame="1"/>
           <w:lang w:eastAsia="en-GB"/>
@@ -29305,17 +29595,17 @@
         <w:rPr>
           <w:rFonts w:ascii="Lucida Console" w:eastAsia="Times New Roman" w:hAnsi="Lucida Console" w:cs="Courier New"/>
           <w:color w:val="000000"/>
-          <w:sz w:val="20"/>
-          <w:szCs w:val="20"/>
-          <w:bdr w:val="none" w:sz="0" w:space="0" w:color="auto" w:frame="1"/>
-          <w:lang w:eastAsia="en-GB"/>
-        </w:rPr>
-      </w:pPr>
-      <w:r>
-        <w:rPr>
-          <w:rFonts w:ascii="Lucida Console" w:eastAsia="Times New Roman" w:hAnsi="Lucida Console" w:cs="Courier New"/>
-          <w:color w:val="000000"/>
-          <w:sz w:val="20"/>
+          <w:sz w:val="14"/>
+          <w:szCs w:val="20"/>
+          <w:bdr w:val="none" w:sz="0" w:space="0" w:color="auto" w:frame="1"/>
+          <w:lang w:eastAsia="en-GB"/>
+        </w:rPr>
+      </w:pPr>
+      <w:r>
+        <w:rPr>
+          <w:rFonts w:ascii="Lucida Console" w:eastAsia="Times New Roman" w:hAnsi="Lucida Console" w:cs="Courier New"/>
+          <w:color w:val="000000"/>
+          <w:sz w:val="14"/>
           <w:szCs w:val="20"/>
           <w:bdr w:val="none" w:sz="0" w:space="0" w:color="auto" w:frame="1"/>
           <w:lang w:eastAsia="en-GB"/>
@@ -29327,7 +29617,7 @@
         <w:rPr>
           <w:rFonts w:ascii="Lucida Console" w:eastAsia="Times New Roman" w:hAnsi="Lucida Console" w:cs="Courier New"/>
           <w:color w:val="000000"/>
-          <w:sz w:val="20"/>
+          <w:sz w:val="14"/>
           <w:szCs w:val="20"/>
           <w:bdr w:val="none" w:sz="0" w:space="0" w:color="auto" w:frame="1"/>
           <w:lang w:eastAsia="en-GB"/>
@@ -29339,7 +29629,7 @@
         <w:rPr>
           <w:rFonts w:ascii="Lucida Console" w:eastAsia="Times New Roman" w:hAnsi="Lucida Console" w:cs="Courier New"/>
           <w:color w:val="000000"/>
-          <w:sz w:val="20"/>
+          <w:sz w:val="14"/>
           <w:szCs w:val="20"/>
           <w:bdr w:val="none" w:sz="0" w:space="0" w:color="auto" w:frame="1"/>
           <w:lang w:eastAsia="en-GB"/>
@@ -29352,7 +29642,7 @@
         <w:rPr>
           <w:rFonts w:ascii="Lucida Console" w:eastAsia="Times New Roman" w:hAnsi="Lucida Console" w:cs="Courier New"/>
           <w:color w:val="000000"/>
-          <w:sz w:val="20"/>
+          <w:sz w:val="14"/>
           <w:szCs w:val="20"/>
           <w:bdr w:val="none" w:sz="0" w:space="0" w:color="auto" w:frame="1"/>
           <w:lang w:eastAsia="en-GB"/>
@@ -29364,7 +29654,7 @@
         <w:rPr>
           <w:rFonts w:ascii="Lucida Console" w:eastAsia="Times New Roman" w:hAnsi="Lucida Console" w:cs="Courier New"/>
           <w:color w:val="000000"/>
-          <w:sz w:val="20"/>
+          <w:sz w:val="14"/>
           <w:szCs w:val="20"/>
           <w:bdr w:val="none" w:sz="0" w:space="0" w:color="auto" w:frame="1"/>
           <w:lang w:eastAsia="en-GB"/>
@@ -29376,7 +29666,7 @@
         <w:rPr>
           <w:rFonts w:ascii="Lucida Console" w:eastAsia="Times New Roman" w:hAnsi="Lucida Console" w:cs="Courier New"/>
           <w:color w:val="000000"/>
-          <w:sz w:val="20"/>
+          <w:sz w:val="14"/>
           <w:szCs w:val="20"/>
           <w:bdr w:val="none" w:sz="0" w:space="0" w:color="auto" w:frame="1"/>
           <w:lang w:eastAsia="en-GB"/>
@@ -29410,17 +29700,17 @@
         <w:rPr>
           <w:rFonts w:ascii="Lucida Console" w:eastAsia="Times New Roman" w:hAnsi="Lucida Console" w:cs="Courier New"/>
           <w:color w:val="000000"/>
-          <w:sz w:val="20"/>
-          <w:szCs w:val="20"/>
-          <w:bdr w:val="none" w:sz="0" w:space="0" w:color="auto" w:frame="1"/>
-          <w:lang w:eastAsia="en-GB"/>
-        </w:rPr>
-      </w:pPr>
-      <w:r>
-        <w:rPr>
-          <w:rFonts w:ascii="Lucida Console" w:eastAsia="Times New Roman" w:hAnsi="Lucida Console" w:cs="Courier New"/>
-          <w:color w:val="000000"/>
-          <w:sz w:val="20"/>
+          <w:sz w:val="14"/>
+          <w:szCs w:val="20"/>
+          <w:bdr w:val="none" w:sz="0" w:space="0" w:color="auto" w:frame="1"/>
+          <w:lang w:eastAsia="en-GB"/>
+        </w:rPr>
+      </w:pPr>
+      <w:r>
+        <w:rPr>
+          <w:rFonts w:ascii="Lucida Console" w:eastAsia="Times New Roman" w:hAnsi="Lucida Console" w:cs="Courier New"/>
+          <w:color w:val="000000"/>
+          <w:sz w:val="14"/>
           <w:szCs w:val="20"/>
           <w:bdr w:val="none" w:sz="0" w:space="0" w:color="auto" w:frame="1"/>
           <w:lang w:eastAsia="en-GB"/>
@@ -29487,17 +29777,17 @@
         <w:rPr>
           <w:rFonts w:ascii="Lucida Console" w:eastAsia="Times New Roman" w:hAnsi="Lucida Console" w:cs="Courier New"/>
           <w:color w:val="000000"/>
-          <w:sz w:val="20"/>
-          <w:szCs w:val="20"/>
-          <w:bdr w:val="none" w:sz="0" w:space="0" w:color="auto" w:frame="1"/>
-          <w:lang w:eastAsia="en-GB"/>
-        </w:rPr>
-      </w:pPr>
-      <w:r>
-        <w:rPr>
-          <w:rFonts w:ascii="Lucida Console" w:eastAsia="Times New Roman" w:hAnsi="Lucida Console" w:cs="Courier New"/>
-          <w:color w:val="000000"/>
-          <w:sz w:val="20"/>
+          <w:sz w:val="18"/>
+          <w:szCs w:val="20"/>
+          <w:bdr w:val="none" w:sz="0" w:space="0" w:color="auto" w:frame="1"/>
+          <w:lang w:eastAsia="en-GB"/>
+        </w:rPr>
+      </w:pPr>
+      <w:r>
+        <w:rPr>
+          <w:rFonts w:ascii="Lucida Console" w:eastAsia="Times New Roman" w:hAnsi="Lucida Console" w:cs="Courier New"/>
+          <w:color w:val="000000"/>
+          <w:sz w:val="18"/>
           <w:szCs w:val="20"/>
           <w:bdr w:val="none" w:sz="0" w:space="0" w:color="auto" w:frame="1"/>
           <w:lang w:eastAsia="en-GB"/>
@@ -29531,17 +29821,17 @@
         <w:rPr>
           <w:rFonts w:ascii="Lucida Console" w:eastAsia="Times New Roman" w:hAnsi="Lucida Console" w:cs="Courier New"/>
           <w:color w:val="000000"/>
-          <w:sz w:val="20"/>
-          <w:szCs w:val="20"/>
-          <w:bdr w:val="none" w:sz="0" w:space="0" w:color="auto" w:frame="1"/>
-          <w:lang w:eastAsia="en-GB"/>
-        </w:rPr>
-      </w:pPr>
-      <w:r>
-        <w:rPr>
-          <w:rFonts w:ascii="Lucida Console" w:eastAsia="Times New Roman" w:hAnsi="Lucida Console" w:cs="Courier New"/>
-          <w:color w:val="000000"/>
-          <w:sz w:val="20"/>
+          <w:sz w:val="18"/>
+          <w:szCs w:val="20"/>
+          <w:bdr w:val="none" w:sz="0" w:space="0" w:color="auto" w:frame="1"/>
+          <w:lang w:eastAsia="en-GB"/>
+        </w:rPr>
+      </w:pPr>
+      <w:r>
+        <w:rPr>
+          <w:rFonts w:ascii="Lucida Console" w:eastAsia="Times New Roman" w:hAnsi="Lucida Console" w:cs="Courier New"/>
+          <w:color w:val="000000"/>
+          <w:sz w:val="18"/>
           <w:szCs w:val="20"/>
           <w:bdr w:val="none" w:sz="0" w:space="0" w:color="auto" w:frame="1"/>
           <w:lang w:eastAsia="en-GB"/>
@@ -29553,7 +29843,7 @@
         <w:rPr>
           <w:rFonts w:ascii="Lucida Console" w:eastAsia="Times New Roman" w:hAnsi="Lucida Console" w:cs="Courier New"/>
           <w:color w:val="000000"/>
-          <w:sz w:val="20"/>
+          <w:sz w:val="18"/>
           <w:szCs w:val="20"/>
           <w:bdr w:val="none" w:sz="0" w:space="0" w:color="auto" w:frame="1"/>
           <w:lang w:eastAsia="en-GB"/>
@@ -29565,7 +29855,7 @@
         <w:rPr>
           <w:rFonts w:ascii="Lucida Console" w:eastAsia="Times New Roman" w:hAnsi="Lucida Console" w:cs="Courier New"/>
           <w:color w:val="000000"/>
-          <w:sz w:val="20"/>
+          <w:sz w:val="18"/>
           <w:szCs w:val="20"/>
           <w:bdr w:val="none" w:sz="0" w:space="0" w:color="auto" w:frame="1"/>
           <w:lang w:eastAsia="en-GB"/>
@@ -29599,17 +29889,17 @@
         <w:rPr>
           <w:rFonts w:ascii="Lucida Console" w:eastAsia="Times New Roman" w:hAnsi="Lucida Console" w:cs="Courier New"/>
           <w:color w:val="000000"/>
-          <w:sz w:val="20"/>
-          <w:szCs w:val="20"/>
-          <w:bdr w:val="none" w:sz="0" w:space="0" w:color="auto" w:frame="1"/>
-          <w:lang w:eastAsia="en-GB"/>
-        </w:rPr>
-      </w:pPr>
-      <w:r>
-        <w:rPr>
-          <w:rFonts w:ascii="Lucida Console" w:eastAsia="Times New Roman" w:hAnsi="Lucida Console" w:cs="Courier New"/>
-          <w:color w:val="000000"/>
-          <w:sz w:val="20"/>
+          <w:sz w:val="18"/>
+          <w:szCs w:val="20"/>
+          <w:bdr w:val="none" w:sz="0" w:space="0" w:color="auto" w:frame="1"/>
+          <w:lang w:eastAsia="en-GB"/>
+        </w:rPr>
+      </w:pPr>
+      <w:r>
+        <w:rPr>
+          <w:rFonts w:ascii="Lucida Console" w:eastAsia="Times New Roman" w:hAnsi="Lucida Console" w:cs="Courier New"/>
+          <w:color w:val="000000"/>
+          <w:sz w:val="18"/>
           <w:szCs w:val="20"/>
           <w:bdr w:val="none" w:sz="0" w:space="0" w:color="auto" w:frame="1"/>
           <w:lang w:eastAsia="en-GB"/>
@@ -29622,7 +29912,7 @@
         <w:rPr>
           <w:rFonts w:ascii="Lucida Console" w:eastAsia="Times New Roman" w:hAnsi="Lucida Console" w:cs="Courier New"/>
           <w:color w:val="000000"/>
-          <w:sz w:val="20"/>
+          <w:sz w:val="18"/>
           <w:szCs w:val="20"/>
           <w:bdr w:val="none" w:sz="0" w:space="0" w:color="auto" w:frame="1"/>
           <w:lang w:eastAsia="en-GB"/>
@@ -29634,7 +29924,7 @@
         <w:rPr>
           <w:rFonts w:ascii="Lucida Console" w:eastAsia="Times New Roman" w:hAnsi="Lucida Console" w:cs="Courier New"/>
           <w:color w:val="000000"/>
-          <w:sz w:val="20"/>
+          <w:sz w:val="18"/>
           <w:szCs w:val="20"/>
           <w:bdr w:val="none" w:sz="0" w:space="0" w:color="auto" w:frame="1"/>
           <w:lang w:eastAsia="en-GB"/>
@@ -29646,7 +29936,7 @@
         <w:rPr>
           <w:rFonts w:ascii="Lucida Console" w:eastAsia="Times New Roman" w:hAnsi="Lucida Console" w:cs="Courier New"/>
           <w:color w:val="000000"/>
-          <w:sz w:val="20"/>
+          <w:sz w:val="18"/>
           <w:szCs w:val="20"/>
           <w:bdr w:val="none" w:sz="0" w:space="0" w:color="auto" w:frame="1"/>
           <w:lang w:eastAsia="en-GB"/>
@@ -29680,22 +29970,21 @@
         <w:rPr>
           <w:rFonts w:ascii="Lucida Console" w:eastAsia="Times New Roman" w:hAnsi="Lucida Console" w:cs="Courier New"/>
           <w:color w:val="000000"/>
-          <w:sz w:val="20"/>
-          <w:szCs w:val="20"/>
-          <w:bdr w:val="none" w:sz="0" w:space="0" w:color="auto" w:frame="1"/>
-          <w:lang w:eastAsia="en-GB"/>
-        </w:rPr>
-      </w:pPr>
-      <w:r>
-        <w:rPr>
-          <w:rFonts w:ascii="Lucida Console" w:eastAsia="Times New Roman" w:hAnsi="Lucida Console" w:cs="Courier New"/>
-          <w:color w:val="000000"/>
-          <w:sz w:val="20"/>
-          <w:szCs w:val="20"/>
-          <w:bdr w:val="none" w:sz="0" w:space="0" w:color="auto" w:frame="1"/>
-          <w:lang w:eastAsia="en-GB"/>
-        </w:rPr>
-        <w:lastRenderedPageBreak/>
+          <w:sz w:val="18"/>
+          <w:szCs w:val="20"/>
+          <w:bdr w:val="none" w:sz="0" w:space="0" w:color="auto" w:frame="1"/>
+          <w:lang w:eastAsia="en-GB"/>
+        </w:rPr>
+      </w:pPr>
+      <w:r>
+        <w:rPr>
+          <w:rFonts w:ascii="Lucida Console" w:eastAsia="Times New Roman" w:hAnsi="Lucida Console" w:cs="Courier New"/>
+          <w:color w:val="000000"/>
+          <w:sz w:val="18"/>
+          <w:szCs w:val="20"/>
+          <w:bdr w:val="none" w:sz="0" w:space="0" w:color="auto" w:frame="1"/>
+          <w:lang w:eastAsia="en-GB"/>
+        </w:rPr>
         <w:t>(Intercept)             8.210e-</w:t>
       </w:r>
       <w:proofErr w:type="gramStart"/>
@@ -29703,7 +29992,7 @@
         <w:rPr>
           <w:rFonts w:ascii="Lucida Console" w:eastAsia="Times New Roman" w:hAnsi="Lucida Console" w:cs="Courier New"/>
           <w:color w:val="000000"/>
-          <w:sz w:val="20"/>
+          <w:sz w:val="18"/>
           <w:szCs w:val="20"/>
           <w:bdr w:val="none" w:sz="0" w:space="0" w:color="auto" w:frame="1"/>
           <w:lang w:eastAsia="en-GB"/>
@@ -29715,7 +30004,7 @@
         <w:rPr>
           <w:rFonts w:ascii="Lucida Console" w:eastAsia="Times New Roman" w:hAnsi="Lucida Console" w:cs="Courier New"/>
           <w:color w:val="000000"/>
-          <w:sz w:val="20"/>
+          <w:sz w:val="18"/>
           <w:szCs w:val="20"/>
           <w:bdr w:val="none" w:sz="0" w:space="0" w:color="auto" w:frame="1"/>
           <w:lang w:eastAsia="en-GB"/>
@@ -29727,7 +30016,7 @@
         <w:rPr>
           <w:rFonts w:ascii="Lucida Console" w:eastAsia="Times New Roman" w:hAnsi="Lucida Console" w:cs="Courier New"/>
           <w:color w:val="000000"/>
-          <w:sz w:val="20"/>
+          <w:sz w:val="18"/>
           <w:szCs w:val="20"/>
           <w:bdr w:val="none" w:sz="0" w:space="0" w:color="auto" w:frame="1"/>
           <w:lang w:eastAsia="en-GB"/>
@@ -29739,7 +30028,7 @@
         <w:rPr>
           <w:rFonts w:ascii="Lucida Console" w:eastAsia="Times New Roman" w:hAnsi="Lucida Console" w:cs="Courier New"/>
           <w:color w:val="000000"/>
-          <w:sz w:val="20"/>
+          <w:sz w:val="18"/>
           <w:szCs w:val="20"/>
           <w:bdr w:val="none" w:sz="0" w:space="0" w:color="auto" w:frame="1"/>
           <w:lang w:eastAsia="en-GB"/>
@@ -29773,7 +30062,7 @@
         <w:rPr>
           <w:rFonts w:ascii="Lucida Console" w:eastAsia="Times New Roman" w:hAnsi="Lucida Console" w:cs="Courier New"/>
           <w:color w:val="000000"/>
-          <w:sz w:val="20"/>
+          <w:sz w:val="18"/>
           <w:szCs w:val="20"/>
           <w:bdr w:val="none" w:sz="0" w:space="0" w:color="auto" w:frame="1"/>
           <w:lang w:eastAsia="en-GB"/>
@@ -29784,7 +30073,7 @@
         <w:rPr>
           <w:rFonts w:ascii="Lucida Console" w:eastAsia="Times New Roman" w:hAnsi="Lucida Console" w:cs="Courier New"/>
           <w:color w:val="000000"/>
-          <w:sz w:val="20"/>
+          <w:sz w:val="18"/>
           <w:szCs w:val="20"/>
           <w:bdr w:val="none" w:sz="0" w:space="0" w:color="auto" w:frame="1"/>
           <w:lang w:eastAsia="en-GB"/>
@@ -29796,7 +30085,7 @@
         <w:rPr>
           <w:rFonts w:ascii="Lucida Console" w:eastAsia="Times New Roman" w:hAnsi="Lucida Console" w:cs="Courier New"/>
           <w:color w:val="000000"/>
-          <w:sz w:val="20"/>
+          <w:sz w:val="18"/>
           <w:szCs w:val="20"/>
           <w:bdr w:val="none" w:sz="0" w:space="0" w:color="auto" w:frame="1"/>
           <w:lang w:eastAsia="en-GB"/>
@@ -29808,7 +30097,7 @@
         <w:rPr>
           <w:rFonts w:ascii="Lucida Console" w:eastAsia="Times New Roman" w:hAnsi="Lucida Console" w:cs="Courier New"/>
           <w:color w:val="000000"/>
-          <w:sz w:val="20"/>
+          <w:sz w:val="18"/>
           <w:szCs w:val="20"/>
           <w:bdr w:val="none" w:sz="0" w:space="0" w:color="auto" w:frame="1"/>
           <w:lang w:eastAsia="en-GB"/>
@@ -29820,7 +30109,7 @@
         <w:rPr>
           <w:rFonts w:ascii="Lucida Console" w:eastAsia="Times New Roman" w:hAnsi="Lucida Console" w:cs="Courier New"/>
           <w:color w:val="000000"/>
-          <w:sz w:val="20"/>
+          <w:sz w:val="18"/>
           <w:szCs w:val="20"/>
           <w:bdr w:val="none" w:sz="0" w:space="0" w:color="auto" w:frame="1"/>
           <w:lang w:eastAsia="en-GB"/>
@@ -29832,7 +30121,7 @@
         <w:rPr>
           <w:rFonts w:ascii="Lucida Console" w:eastAsia="Times New Roman" w:hAnsi="Lucida Console" w:cs="Courier New"/>
           <w:color w:val="000000"/>
-          <w:sz w:val="20"/>
+          <w:sz w:val="18"/>
           <w:szCs w:val="20"/>
           <w:bdr w:val="none" w:sz="0" w:space="0" w:color="auto" w:frame="1"/>
           <w:lang w:eastAsia="en-GB"/>
@@ -29844,7 +30133,7 @@
         <w:rPr>
           <w:rFonts w:ascii="Lucida Console" w:eastAsia="Times New Roman" w:hAnsi="Lucida Console" w:cs="Courier New"/>
           <w:color w:val="000000"/>
-          <w:sz w:val="20"/>
+          <w:sz w:val="18"/>
           <w:szCs w:val="20"/>
           <w:bdr w:val="none" w:sz="0" w:space="0" w:color="auto" w:frame="1"/>
           <w:lang w:eastAsia="en-GB"/>
@@ -29878,17 +30167,17 @@
         <w:rPr>
           <w:rFonts w:ascii="Lucida Console" w:eastAsia="Times New Roman" w:hAnsi="Lucida Console" w:cs="Courier New"/>
           <w:color w:val="000000"/>
-          <w:sz w:val="20"/>
-          <w:szCs w:val="20"/>
-          <w:bdr w:val="none" w:sz="0" w:space="0" w:color="auto" w:frame="1"/>
-          <w:lang w:eastAsia="en-GB"/>
-        </w:rPr>
-      </w:pPr>
-      <w:r>
-        <w:rPr>
-          <w:rFonts w:ascii="Lucida Console" w:eastAsia="Times New Roman" w:hAnsi="Lucida Console" w:cs="Courier New"/>
-          <w:color w:val="000000"/>
-          <w:sz w:val="20"/>
+          <w:sz w:val="18"/>
+          <w:szCs w:val="20"/>
+          <w:bdr w:val="none" w:sz="0" w:space="0" w:color="auto" w:frame="1"/>
+          <w:lang w:eastAsia="en-GB"/>
+        </w:rPr>
+      </w:pPr>
+      <w:r>
+        <w:rPr>
+          <w:rFonts w:ascii="Lucida Console" w:eastAsia="Times New Roman" w:hAnsi="Lucida Console" w:cs="Courier New"/>
+          <w:color w:val="000000"/>
+          <w:sz w:val="18"/>
           <w:szCs w:val="20"/>
           <w:bdr w:val="none" w:sz="0" w:space="0" w:color="auto" w:frame="1"/>
           <w:lang w:eastAsia="en-GB"/>
@@ -29900,7 +30189,7 @@
         <w:rPr>
           <w:rFonts w:ascii="Lucida Console" w:eastAsia="Times New Roman" w:hAnsi="Lucida Console" w:cs="Courier New"/>
           <w:color w:val="000000"/>
-          <w:sz w:val="20"/>
+          <w:sz w:val="18"/>
           <w:szCs w:val="20"/>
           <w:bdr w:val="none" w:sz="0" w:space="0" w:color="auto" w:frame="1"/>
           <w:lang w:eastAsia="en-GB"/>
@@ -29912,7 +30201,7 @@
         <w:rPr>
           <w:rFonts w:ascii="Lucida Console" w:eastAsia="Times New Roman" w:hAnsi="Lucida Console" w:cs="Courier New"/>
           <w:color w:val="000000"/>
-          <w:sz w:val="20"/>
+          <w:sz w:val="18"/>
           <w:szCs w:val="20"/>
           <w:bdr w:val="none" w:sz="0" w:space="0" w:color="auto" w:frame="1"/>
           <w:lang w:eastAsia="en-GB"/>
@@ -29924,7 +30213,7 @@
         <w:rPr>
           <w:rFonts w:ascii="Lucida Console" w:eastAsia="Times New Roman" w:hAnsi="Lucida Console" w:cs="Courier New"/>
           <w:color w:val="000000"/>
-          <w:sz w:val="20"/>
+          <w:sz w:val="18"/>
           <w:szCs w:val="20"/>
           <w:bdr w:val="none" w:sz="0" w:space="0" w:color="auto" w:frame="1"/>
           <w:lang w:eastAsia="en-GB"/>
@@ -29936,7 +30225,7 @@
         <w:rPr>
           <w:rFonts w:ascii="Lucida Console" w:eastAsia="Times New Roman" w:hAnsi="Lucida Console" w:cs="Courier New"/>
           <w:color w:val="000000"/>
-          <w:sz w:val="20"/>
+          <w:sz w:val="18"/>
           <w:szCs w:val="20"/>
           <w:bdr w:val="none" w:sz="0" w:space="0" w:color="auto" w:frame="1"/>
           <w:lang w:eastAsia="en-GB"/>
@@ -29970,7 +30259,7 @@
         <w:rPr>
           <w:rFonts w:ascii="Lucida Console" w:eastAsia="Times New Roman" w:hAnsi="Lucida Console" w:cs="Courier New"/>
           <w:color w:val="000000"/>
-          <w:sz w:val="20"/>
+          <w:sz w:val="18"/>
           <w:szCs w:val="20"/>
           <w:bdr w:val="none" w:sz="0" w:space="0" w:color="auto" w:frame="1"/>
           <w:lang w:eastAsia="en-GB"/>
@@ -29981,7 +30270,7 @@
         <w:rPr>
           <w:rFonts w:ascii="Lucida Console" w:eastAsia="Times New Roman" w:hAnsi="Lucida Console" w:cs="Courier New"/>
           <w:color w:val="000000"/>
-          <w:sz w:val="20"/>
+          <w:sz w:val="18"/>
           <w:szCs w:val="20"/>
           <w:bdr w:val="none" w:sz="0" w:space="0" w:color="auto" w:frame="1"/>
           <w:lang w:eastAsia="en-GB"/>
@@ -29993,7 +30282,7 @@
         <w:rPr>
           <w:rFonts w:ascii="Lucida Console" w:eastAsia="Times New Roman" w:hAnsi="Lucida Console" w:cs="Courier New"/>
           <w:color w:val="000000"/>
-          <w:sz w:val="20"/>
+          <w:sz w:val="18"/>
           <w:szCs w:val="20"/>
           <w:bdr w:val="none" w:sz="0" w:space="0" w:color="auto" w:frame="1"/>
           <w:lang w:eastAsia="en-GB"/>
@@ -30005,7 +30294,7 @@
         <w:rPr>
           <w:rFonts w:ascii="Lucida Console" w:eastAsia="Times New Roman" w:hAnsi="Lucida Console" w:cs="Courier New"/>
           <w:color w:val="000000"/>
-          <w:sz w:val="20"/>
+          <w:sz w:val="18"/>
           <w:szCs w:val="20"/>
           <w:bdr w:val="none" w:sz="0" w:space="0" w:color="auto" w:frame="1"/>
           <w:lang w:eastAsia="en-GB"/>
@@ -30017,7 +30306,7 @@
         <w:rPr>
           <w:rFonts w:ascii="Lucida Console" w:eastAsia="Times New Roman" w:hAnsi="Lucida Console" w:cs="Courier New"/>
           <w:color w:val="000000"/>
-          <w:sz w:val="20"/>
+          <w:sz w:val="18"/>
           <w:szCs w:val="20"/>
           <w:bdr w:val="none" w:sz="0" w:space="0" w:color="auto" w:frame="1"/>
           <w:lang w:eastAsia="en-GB"/>
@@ -30051,17 +30340,17 @@
         <w:rPr>
           <w:rFonts w:ascii="Lucida Console" w:eastAsia="Times New Roman" w:hAnsi="Lucida Console" w:cs="Courier New"/>
           <w:color w:val="000000"/>
-          <w:sz w:val="20"/>
-          <w:szCs w:val="20"/>
-          <w:bdr w:val="none" w:sz="0" w:space="0" w:color="auto" w:frame="1"/>
-          <w:lang w:eastAsia="en-GB"/>
-        </w:rPr>
-      </w:pPr>
-      <w:r>
-        <w:rPr>
-          <w:rFonts w:ascii="Lucida Console" w:eastAsia="Times New Roman" w:hAnsi="Lucida Console" w:cs="Courier New"/>
-          <w:color w:val="000000"/>
-          <w:sz w:val="20"/>
+          <w:sz w:val="18"/>
+          <w:szCs w:val="20"/>
+          <w:bdr w:val="none" w:sz="0" w:space="0" w:color="auto" w:frame="1"/>
+          <w:lang w:eastAsia="en-GB"/>
+        </w:rPr>
+      </w:pPr>
+      <w:r>
+        <w:rPr>
+          <w:rFonts w:ascii="Lucida Console" w:eastAsia="Times New Roman" w:hAnsi="Lucida Console" w:cs="Courier New"/>
+          <w:color w:val="000000"/>
+          <w:sz w:val="18"/>
           <w:szCs w:val="20"/>
           <w:bdr w:val="none" w:sz="0" w:space="0" w:color="auto" w:frame="1"/>
           <w:lang w:eastAsia="en-GB"/>
@@ -30073,7 +30362,7 @@
         <w:rPr>
           <w:rFonts w:ascii="Lucida Console" w:eastAsia="Times New Roman" w:hAnsi="Lucida Console" w:cs="Courier New"/>
           <w:color w:val="000000"/>
-          <w:sz w:val="20"/>
+          <w:sz w:val="18"/>
           <w:szCs w:val="20"/>
           <w:bdr w:val="none" w:sz="0" w:space="0" w:color="auto" w:frame="1"/>
           <w:lang w:eastAsia="en-GB"/>
@@ -30085,7 +30374,7 @@
         <w:rPr>
           <w:rFonts w:ascii="Lucida Console" w:eastAsia="Times New Roman" w:hAnsi="Lucida Console" w:cs="Courier New"/>
           <w:color w:val="000000"/>
-          <w:sz w:val="20"/>
+          <w:sz w:val="18"/>
           <w:szCs w:val="20"/>
           <w:bdr w:val="none" w:sz="0" w:space="0" w:color="auto" w:frame="1"/>
           <w:lang w:eastAsia="en-GB"/>
@@ -30119,17 +30408,17 @@
         <w:rPr>
           <w:rFonts w:ascii="Lucida Console" w:eastAsia="Times New Roman" w:hAnsi="Lucida Console" w:cs="Courier New"/>
           <w:color w:val="000000"/>
-          <w:sz w:val="20"/>
-          <w:szCs w:val="20"/>
-          <w:bdr w:val="none" w:sz="0" w:space="0" w:color="auto" w:frame="1"/>
-          <w:lang w:eastAsia="en-GB"/>
-        </w:rPr>
-      </w:pPr>
-      <w:r>
-        <w:rPr>
-          <w:rFonts w:ascii="Lucida Console" w:eastAsia="Times New Roman" w:hAnsi="Lucida Console" w:cs="Courier New"/>
-          <w:color w:val="000000"/>
-          <w:sz w:val="20"/>
+          <w:sz w:val="18"/>
+          <w:szCs w:val="20"/>
+          <w:bdr w:val="none" w:sz="0" w:space="0" w:color="auto" w:frame="1"/>
+          <w:lang w:eastAsia="en-GB"/>
+        </w:rPr>
+      </w:pPr>
+      <w:r>
+        <w:rPr>
+          <w:rFonts w:ascii="Lucida Console" w:eastAsia="Times New Roman" w:hAnsi="Lucida Console" w:cs="Courier New"/>
+          <w:color w:val="000000"/>
+          <w:sz w:val="18"/>
           <w:szCs w:val="20"/>
           <w:bdr w:val="none" w:sz="0" w:space="0" w:color="auto" w:frame="1"/>
           <w:lang w:eastAsia="en-GB"/>
@@ -30141,7 +30430,7 @@
         <w:rPr>
           <w:rFonts w:ascii="Lucida Console" w:eastAsia="Times New Roman" w:hAnsi="Lucida Console" w:cs="Courier New"/>
           <w:color w:val="000000"/>
-          <w:sz w:val="20"/>
+          <w:sz w:val="18"/>
           <w:szCs w:val="20"/>
           <w:bdr w:val="none" w:sz="0" w:space="0" w:color="auto" w:frame="1"/>
           <w:lang w:eastAsia="en-GB"/>
@@ -30153,7 +30442,7 @@
         <w:rPr>
           <w:rFonts w:ascii="Lucida Console" w:eastAsia="Times New Roman" w:hAnsi="Lucida Console" w:cs="Courier New"/>
           <w:color w:val="000000"/>
-          <w:sz w:val="20"/>
+          <w:sz w:val="18"/>
           <w:szCs w:val="20"/>
           <w:bdr w:val="none" w:sz="0" w:space="0" w:color="auto" w:frame="1"/>
           <w:lang w:eastAsia="en-GB"/>
@@ -30187,7 +30476,7 @@
         <w:rPr>
           <w:rFonts w:ascii="Lucida Console" w:eastAsia="Times New Roman" w:hAnsi="Lucida Console" w:cs="Courier New"/>
           <w:color w:val="000000"/>
-          <w:sz w:val="20"/>
+          <w:sz w:val="18"/>
           <w:szCs w:val="20"/>
           <w:bdr w:val="none" w:sz="0" w:space="0" w:color="auto" w:frame="1"/>
           <w:lang w:eastAsia="en-GB"/>
@@ -30198,7 +30487,7 @@
         <w:rPr>
           <w:rFonts w:ascii="Lucida Console" w:eastAsia="Times New Roman" w:hAnsi="Lucida Console" w:cs="Courier New"/>
           <w:color w:val="000000"/>
-          <w:sz w:val="20"/>
+          <w:sz w:val="18"/>
           <w:szCs w:val="20"/>
           <w:bdr w:val="none" w:sz="0" w:space="0" w:color="auto" w:frame="1"/>
           <w:lang w:eastAsia="en-GB"/>
@@ -30210,7 +30499,7 @@
         <w:rPr>
           <w:rFonts w:ascii="Lucida Console" w:eastAsia="Times New Roman" w:hAnsi="Lucida Console" w:cs="Courier New"/>
           <w:color w:val="000000"/>
-          <w:sz w:val="20"/>
+          <w:sz w:val="18"/>
           <w:szCs w:val="20"/>
           <w:bdr w:val="none" w:sz="0" w:space="0" w:color="auto" w:frame="1"/>
           <w:lang w:eastAsia="en-GB"/>
@@ -30223,7 +30512,7 @@
         <w:rPr>
           <w:rFonts w:ascii="Lucida Console" w:eastAsia="Times New Roman" w:hAnsi="Lucida Console" w:cs="Courier New"/>
           <w:color w:val="000000"/>
-          <w:sz w:val="20"/>
+          <w:sz w:val="18"/>
           <w:szCs w:val="20"/>
           <w:bdr w:val="none" w:sz="0" w:space="0" w:color="auto" w:frame="1"/>
           <w:lang w:eastAsia="en-GB"/>
@@ -30257,7 +30546,7 @@
         <w:rPr>
           <w:rFonts w:ascii="Lucida Console" w:eastAsia="Times New Roman" w:hAnsi="Lucida Console" w:cs="Courier New"/>
           <w:color w:val="000000"/>
-          <w:sz w:val="20"/>
+          <w:sz w:val="18"/>
           <w:szCs w:val="20"/>
           <w:bdr w:val="none" w:sz="0" w:space="0" w:color="auto" w:frame="1"/>
           <w:lang w:eastAsia="en-GB"/>
@@ -30268,7 +30557,7 @@
         <w:rPr>
           <w:rFonts w:ascii="Lucida Console" w:eastAsia="Times New Roman" w:hAnsi="Lucida Console" w:cs="Courier New"/>
           <w:color w:val="000000"/>
-          <w:sz w:val="20"/>
+          <w:sz w:val="18"/>
           <w:szCs w:val="20"/>
           <w:bdr w:val="none" w:sz="0" w:space="0" w:color="auto" w:frame="1"/>
           <w:lang w:eastAsia="en-GB"/>
@@ -30280,7 +30569,7 @@
         <w:rPr>
           <w:rFonts w:ascii="Lucida Console" w:eastAsia="Times New Roman" w:hAnsi="Lucida Console" w:cs="Courier New"/>
           <w:color w:val="000000"/>
-          <w:sz w:val="20"/>
+          <w:sz w:val="18"/>
           <w:szCs w:val="20"/>
           <w:bdr w:val="none" w:sz="0" w:space="0" w:color="auto" w:frame="1"/>
           <w:lang w:eastAsia="en-GB"/>
@@ -30293,7 +30582,7 @@
         <w:rPr>
           <w:rFonts w:ascii="Lucida Console" w:eastAsia="Times New Roman" w:hAnsi="Lucida Console" w:cs="Courier New"/>
           <w:color w:val="000000"/>
-          <w:sz w:val="20"/>
+          <w:sz w:val="18"/>
           <w:szCs w:val="20"/>
           <w:bdr w:val="none" w:sz="0" w:space="0" w:color="auto" w:frame="1"/>
           <w:lang w:eastAsia="en-GB"/>
@@ -30327,17 +30616,17 @@
         <w:rPr>
           <w:rFonts w:ascii="Lucida Console" w:eastAsia="Times New Roman" w:hAnsi="Lucida Console" w:cs="Courier New"/>
           <w:color w:val="000000"/>
-          <w:sz w:val="20"/>
-          <w:szCs w:val="20"/>
-          <w:bdr w:val="none" w:sz="0" w:space="0" w:color="auto" w:frame="1"/>
-          <w:lang w:eastAsia="en-GB"/>
-        </w:rPr>
-      </w:pPr>
-      <w:r>
-        <w:rPr>
-          <w:rFonts w:ascii="Lucida Console" w:eastAsia="Times New Roman" w:hAnsi="Lucida Console" w:cs="Courier New"/>
-          <w:color w:val="000000"/>
-          <w:sz w:val="20"/>
+          <w:sz w:val="18"/>
+          <w:szCs w:val="20"/>
+          <w:bdr w:val="none" w:sz="0" w:space="0" w:color="auto" w:frame="1"/>
+          <w:lang w:eastAsia="en-GB"/>
+        </w:rPr>
+      </w:pPr>
+      <w:r>
+        <w:rPr>
+          <w:rFonts w:ascii="Lucida Console" w:eastAsia="Times New Roman" w:hAnsi="Lucida Console" w:cs="Courier New"/>
+          <w:color w:val="000000"/>
+          <w:sz w:val="18"/>
           <w:szCs w:val="20"/>
           <w:bdr w:val="none" w:sz="0" w:space="0" w:color="auto" w:frame="1"/>
           <w:lang w:eastAsia="en-GB"/>
@@ -30371,21 +30660,22 @@
         <w:rPr>
           <w:rFonts w:ascii="Lucida Console" w:eastAsia="Times New Roman" w:hAnsi="Lucida Console" w:cs="Courier New"/>
           <w:color w:val="000000"/>
-          <w:sz w:val="20"/>
-          <w:szCs w:val="20"/>
-          <w:bdr w:val="none" w:sz="0" w:space="0" w:color="auto" w:frame="1"/>
-          <w:lang w:eastAsia="en-GB"/>
-        </w:rPr>
-      </w:pPr>
-      <w:r>
-        <w:rPr>
-          <w:rFonts w:ascii="Lucida Console" w:eastAsia="Times New Roman" w:hAnsi="Lucida Console" w:cs="Courier New"/>
-          <w:color w:val="000000"/>
-          <w:sz w:val="20"/>
-          <w:szCs w:val="20"/>
-          <w:bdr w:val="none" w:sz="0" w:space="0" w:color="auto" w:frame="1"/>
-          <w:lang w:eastAsia="en-GB"/>
-        </w:rPr>
+          <w:sz w:val="18"/>
+          <w:szCs w:val="20"/>
+          <w:bdr w:val="none" w:sz="0" w:space="0" w:color="auto" w:frame="1"/>
+          <w:lang w:eastAsia="en-GB"/>
+        </w:rPr>
+      </w:pPr>
+      <w:r>
+        <w:rPr>
+          <w:rFonts w:ascii="Lucida Console" w:eastAsia="Times New Roman" w:hAnsi="Lucida Console" w:cs="Courier New"/>
+          <w:color w:val="000000"/>
+          <w:sz w:val="18"/>
+          <w:szCs w:val="20"/>
+          <w:bdr w:val="none" w:sz="0" w:space="0" w:color="auto" w:frame="1"/>
+          <w:lang w:eastAsia="en-GB"/>
+        </w:rPr>
+        <w:lastRenderedPageBreak/>
         <w:t>(</w:t>
       </w:r>
       <w:proofErr w:type="gramStart"/>
@@ -30393,7 +30683,7 @@
         <w:rPr>
           <w:rFonts w:ascii="Lucida Console" w:eastAsia="Times New Roman" w:hAnsi="Lucida Console" w:cs="Courier New"/>
           <w:color w:val="000000"/>
-          <w:sz w:val="20"/>
+          <w:sz w:val="18"/>
           <w:szCs w:val="20"/>
           <w:bdr w:val="none" w:sz="0" w:space="0" w:color="auto" w:frame="1"/>
           <w:lang w:eastAsia="en-GB"/>
@@ -30405,7 +30695,7 @@
         <w:rPr>
           <w:rFonts w:ascii="Lucida Console" w:eastAsia="Times New Roman" w:hAnsi="Lucida Console" w:cs="Courier New"/>
           <w:color w:val="000000"/>
-          <w:sz w:val="20"/>
+          <w:sz w:val="18"/>
           <w:szCs w:val="20"/>
           <w:bdr w:val="none" w:sz="0" w:space="0" w:color="auto" w:frame="1"/>
           <w:lang w:eastAsia="en-GB"/>
@@ -30439,17 +30729,17 @@
         <w:rPr>
           <w:rFonts w:ascii="Lucida Console" w:eastAsia="Times New Roman" w:hAnsi="Lucida Console" w:cs="Courier New"/>
           <w:color w:val="000000"/>
-          <w:sz w:val="20"/>
-          <w:szCs w:val="20"/>
-          <w:bdr w:val="none" w:sz="0" w:space="0" w:color="auto" w:frame="1"/>
-          <w:lang w:eastAsia="en-GB"/>
-        </w:rPr>
-      </w:pPr>
-      <w:r>
-        <w:rPr>
-          <w:rFonts w:ascii="Lucida Console" w:eastAsia="Times New Roman" w:hAnsi="Lucida Console" w:cs="Courier New"/>
-          <w:color w:val="000000"/>
-          <w:sz w:val="20"/>
+          <w:sz w:val="18"/>
+          <w:szCs w:val="20"/>
+          <w:bdr w:val="none" w:sz="0" w:space="0" w:color="auto" w:frame="1"/>
+          <w:lang w:eastAsia="en-GB"/>
+        </w:rPr>
+      </w:pPr>
+      <w:r>
+        <w:rPr>
+          <w:rFonts w:ascii="Lucida Console" w:eastAsia="Times New Roman" w:hAnsi="Lucida Console" w:cs="Courier New"/>
+          <w:color w:val="000000"/>
+          <w:sz w:val="18"/>
           <w:szCs w:val="20"/>
           <w:bdr w:val="none" w:sz="0" w:space="0" w:color="auto" w:frame="1"/>
           <w:lang w:eastAsia="en-GB"/>
@@ -30462,7 +30752,7 @@
         <w:rPr>
           <w:rFonts w:ascii="Lucida Console" w:eastAsia="Times New Roman" w:hAnsi="Lucida Console" w:cs="Courier New"/>
           <w:color w:val="000000"/>
-          <w:sz w:val="20"/>
+          <w:sz w:val="18"/>
           <w:szCs w:val="20"/>
           <w:bdr w:val="none" w:sz="0" w:space="0" w:color="auto" w:frame="1"/>
           <w:lang w:eastAsia="en-GB"/>
@@ -30474,7 +30764,7 @@
         <w:rPr>
           <w:rFonts w:ascii="Lucida Console" w:eastAsia="Times New Roman" w:hAnsi="Lucida Console" w:cs="Courier New"/>
           <w:color w:val="000000"/>
-          <w:sz w:val="20"/>
+          <w:sz w:val="18"/>
           <w:szCs w:val="20"/>
           <w:bdr w:val="none" w:sz="0" w:space="0" w:color="auto" w:frame="1"/>
           <w:lang w:eastAsia="en-GB"/>
@@ -30486,7 +30776,7 @@
         <w:rPr>
           <w:rFonts w:ascii="Lucida Console" w:eastAsia="Times New Roman" w:hAnsi="Lucida Console" w:cs="Courier New"/>
           <w:color w:val="000000"/>
-          <w:sz w:val="20"/>
+          <w:sz w:val="18"/>
           <w:szCs w:val="20"/>
           <w:bdr w:val="none" w:sz="0" w:space="0" w:color="auto" w:frame="1"/>
           <w:lang w:eastAsia="en-GB"/>
@@ -30520,17 +30810,17 @@
         <w:rPr>
           <w:rFonts w:ascii="Lucida Console" w:eastAsia="Times New Roman" w:hAnsi="Lucida Console" w:cs="Courier New"/>
           <w:color w:val="000000"/>
-          <w:sz w:val="20"/>
-          <w:szCs w:val="20"/>
-          <w:bdr w:val="none" w:sz="0" w:space="0" w:color="auto" w:frame="1"/>
-          <w:lang w:eastAsia="en-GB"/>
-        </w:rPr>
-      </w:pPr>
-      <w:r>
-        <w:rPr>
-          <w:rFonts w:ascii="Lucida Console" w:eastAsia="Times New Roman" w:hAnsi="Lucida Console" w:cs="Courier New"/>
-          <w:color w:val="000000"/>
-          <w:sz w:val="20"/>
+          <w:sz w:val="18"/>
+          <w:szCs w:val="20"/>
+          <w:bdr w:val="none" w:sz="0" w:space="0" w:color="auto" w:frame="1"/>
+          <w:lang w:eastAsia="en-GB"/>
+        </w:rPr>
+      </w:pPr>
+      <w:r>
+        <w:rPr>
+          <w:rFonts w:ascii="Lucida Console" w:eastAsia="Times New Roman" w:hAnsi="Lucida Console" w:cs="Courier New"/>
+          <w:color w:val="000000"/>
+          <w:sz w:val="18"/>
           <w:szCs w:val="20"/>
           <w:bdr w:val="none" w:sz="0" w:space="0" w:color="auto" w:frame="1"/>
           <w:lang w:eastAsia="en-GB"/>
@@ -30542,7 +30832,7 @@
         <w:rPr>
           <w:rFonts w:ascii="Lucida Console" w:eastAsia="Times New Roman" w:hAnsi="Lucida Console" w:cs="Courier New"/>
           <w:color w:val="000000"/>
-          <w:sz w:val="20"/>
+          <w:sz w:val="18"/>
           <w:szCs w:val="20"/>
           <w:bdr w:val="none" w:sz="0" w:space="0" w:color="auto" w:frame="1"/>
           <w:lang w:eastAsia="en-GB"/>
@@ -30554,7 +30844,7 @@
         <w:rPr>
           <w:rFonts w:ascii="Lucida Console" w:eastAsia="Times New Roman" w:hAnsi="Lucida Console" w:cs="Courier New"/>
           <w:color w:val="000000"/>
-          <w:sz w:val="20"/>
+          <w:sz w:val="18"/>
           <w:szCs w:val="20"/>
           <w:bdr w:val="none" w:sz="0" w:space="0" w:color="auto" w:frame="1"/>
           <w:lang w:eastAsia="en-GB"/>
@@ -30566,7 +30856,7 @@
         <w:rPr>
           <w:rFonts w:ascii="Lucida Console" w:eastAsia="Times New Roman" w:hAnsi="Lucida Console" w:cs="Courier New"/>
           <w:color w:val="000000"/>
-          <w:sz w:val="20"/>
+          <w:sz w:val="18"/>
           <w:szCs w:val="20"/>
           <w:bdr w:val="none" w:sz="0" w:space="0" w:color="auto" w:frame="1"/>
           <w:lang w:eastAsia="en-GB"/>
@@ -30578,7 +30868,7 @@
         <w:rPr>
           <w:rFonts w:ascii="Lucida Console" w:eastAsia="Times New Roman" w:hAnsi="Lucida Console" w:cs="Courier New"/>
           <w:color w:val="000000"/>
-          <w:sz w:val="20"/>
+          <w:sz w:val="18"/>
           <w:szCs w:val="20"/>
           <w:bdr w:val="none" w:sz="0" w:space="0" w:color="auto" w:frame="1"/>
           <w:lang w:eastAsia="en-GB"/>
@@ -30612,7 +30902,7 @@
         <w:rPr>
           <w:rFonts w:ascii="Lucida Console" w:eastAsia="Times New Roman" w:hAnsi="Lucida Console" w:cs="Courier New"/>
           <w:color w:val="000000"/>
-          <w:sz w:val="20"/>
+          <w:sz w:val="18"/>
           <w:szCs w:val="20"/>
           <w:bdr w:val="none" w:sz="0" w:space="0" w:color="auto" w:frame="1"/>
           <w:lang w:eastAsia="en-GB"/>
@@ -30623,7 +30913,7 @@
         <w:rPr>
           <w:rFonts w:ascii="Lucida Console" w:eastAsia="Times New Roman" w:hAnsi="Lucida Console" w:cs="Courier New"/>
           <w:color w:val="000000"/>
-          <w:sz w:val="20"/>
+          <w:sz w:val="18"/>
           <w:szCs w:val="20"/>
           <w:bdr w:val="none" w:sz="0" w:space="0" w:color="auto" w:frame="1"/>
           <w:lang w:eastAsia="en-GB"/>
@@ -30635,7 +30925,7 @@
         <w:rPr>
           <w:rFonts w:ascii="Lucida Console" w:eastAsia="Times New Roman" w:hAnsi="Lucida Console" w:cs="Courier New"/>
           <w:color w:val="000000"/>
-          <w:sz w:val="20"/>
+          <w:sz w:val="18"/>
           <w:szCs w:val="20"/>
           <w:bdr w:val="none" w:sz="0" w:space="0" w:color="auto" w:frame="1"/>
           <w:lang w:eastAsia="en-GB"/>
@@ -30647,7 +30937,7 @@
         <w:rPr>
           <w:rFonts w:ascii="Lucida Console" w:eastAsia="Times New Roman" w:hAnsi="Lucida Console" w:cs="Courier New"/>
           <w:color w:val="000000"/>
-          <w:sz w:val="20"/>
+          <w:sz w:val="18"/>
           <w:szCs w:val="20"/>
           <w:bdr w:val="none" w:sz="0" w:space="0" w:color="auto" w:frame="1"/>
           <w:lang w:eastAsia="en-GB"/>
@@ -30659,7 +30949,7 @@
         <w:rPr>
           <w:rFonts w:ascii="Lucida Console" w:eastAsia="Times New Roman" w:hAnsi="Lucida Console" w:cs="Courier New"/>
           <w:color w:val="000000"/>
-          <w:sz w:val="20"/>
+          <w:sz w:val="18"/>
           <w:szCs w:val="20"/>
           <w:bdr w:val="none" w:sz="0" w:space="0" w:color="auto" w:frame="1"/>
           <w:lang w:eastAsia="en-GB"/>
@@ -30671,7 +30961,7 @@
         <w:rPr>
           <w:rFonts w:ascii="Lucida Console" w:eastAsia="Times New Roman" w:hAnsi="Lucida Console" w:cs="Courier New"/>
           <w:color w:val="000000"/>
-          <w:sz w:val="20"/>
+          <w:sz w:val="18"/>
           <w:szCs w:val="20"/>
           <w:bdr w:val="none" w:sz="0" w:space="0" w:color="auto" w:frame="1"/>
           <w:lang w:eastAsia="en-GB"/>
@@ -30683,7 +30973,7 @@
         <w:rPr>
           <w:rFonts w:ascii="Lucida Console" w:eastAsia="Times New Roman" w:hAnsi="Lucida Console" w:cs="Courier New"/>
           <w:color w:val="000000"/>
-          <w:sz w:val="20"/>
+          <w:sz w:val="18"/>
           <w:szCs w:val="20"/>
           <w:bdr w:val="none" w:sz="0" w:space="0" w:color="auto" w:frame="1"/>
           <w:lang w:eastAsia="en-GB"/>
@@ -30717,17 +31007,17 @@
         <w:rPr>
           <w:rFonts w:ascii="Lucida Console" w:eastAsia="Times New Roman" w:hAnsi="Lucida Console" w:cs="Courier New"/>
           <w:color w:val="000000"/>
-          <w:sz w:val="20"/>
-          <w:szCs w:val="20"/>
-          <w:bdr w:val="none" w:sz="0" w:space="0" w:color="auto" w:frame="1"/>
-          <w:lang w:eastAsia="en-GB"/>
-        </w:rPr>
-      </w:pPr>
-      <w:r>
-        <w:rPr>
-          <w:rFonts w:ascii="Lucida Console" w:eastAsia="Times New Roman" w:hAnsi="Lucida Console" w:cs="Courier New"/>
-          <w:color w:val="000000"/>
-          <w:sz w:val="20"/>
+          <w:sz w:val="18"/>
+          <w:szCs w:val="20"/>
+          <w:bdr w:val="none" w:sz="0" w:space="0" w:color="auto" w:frame="1"/>
+          <w:lang w:eastAsia="en-GB"/>
+        </w:rPr>
+      </w:pPr>
+      <w:r>
+        <w:rPr>
+          <w:rFonts w:ascii="Lucida Console" w:eastAsia="Times New Roman" w:hAnsi="Lucida Console" w:cs="Courier New"/>
+          <w:color w:val="000000"/>
+          <w:sz w:val="18"/>
           <w:szCs w:val="20"/>
           <w:bdr w:val="none" w:sz="0" w:space="0" w:color="auto" w:frame="1"/>
           <w:lang w:eastAsia="en-GB"/>
@@ -30739,7 +31029,7 @@
         <w:rPr>
           <w:rFonts w:ascii="Lucida Console" w:eastAsia="Times New Roman" w:hAnsi="Lucida Console" w:cs="Courier New"/>
           <w:color w:val="000000"/>
-          <w:sz w:val="20"/>
+          <w:sz w:val="18"/>
           <w:szCs w:val="20"/>
           <w:bdr w:val="none" w:sz="0" w:space="0" w:color="auto" w:frame="1"/>
           <w:lang w:eastAsia="en-GB"/>
@@ -30751,7 +31041,7 @@
         <w:rPr>
           <w:rFonts w:ascii="Lucida Console" w:eastAsia="Times New Roman" w:hAnsi="Lucida Console" w:cs="Courier New"/>
           <w:color w:val="000000"/>
-          <w:sz w:val="20"/>
+          <w:sz w:val="18"/>
           <w:szCs w:val="20"/>
           <w:bdr w:val="none" w:sz="0" w:space="0" w:color="auto" w:frame="1"/>
           <w:lang w:eastAsia="en-GB"/>
@@ -30763,7 +31053,7 @@
         <w:rPr>
           <w:rFonts w:ascii="Lucida Console" w:eastAsia="Times New Roman" w:hAnsi="Lucida Console" w:cs="Courier New"/>
           <w:color w:val="000000"/>
-          <w:sz w:val="20"/>
+          <w:sz w:val="18"/>
           <w:szCs w:val="20"/>
           <w:bdr w:val="none" w:sz="0" w:space="0" w:color="auto" w:frame="1"/>
           <w:lang w:eastAsia="en-GB"/>
@@ -30775,7 +31065,7 @@
         <w:rPr>
           <w:rFonts w:ascii="Lucida Console" w:eastAsia="Times New Roman" w:hAnsi="Lucida Console" w:cs="Courier New"/>
           <w:color w:val="000000"/>
-          <w:sz w:val="20"/>
+          <w:sz w:val="18"/>
           <w:szCs w:val="20"/>
           <w:bdr w:val="none" w:sz="0" w:space="0" w:color="auto" w:frame="1"/>
           <w:lang w:eastAsia="en-GB"/>
@@ -30809,7 +31099,7 @@
         <w:rPr>
           <w:rFonts w:ascii="Lucida Console" w:eastAsia="Times New Roman" w:hAnsi="Lucida Console" w:cs="Courier New"/>
           <w:color w:val="000000"/>
-          <w:sz w:val="20"/>
+          <w:sz w:val="18"/>
           <w:szCs w:val="20"/>
           <w:bdr w:val="none" w:sz="0" w:space="0" w:color="auto" w:frame="1"/>
           <w:lang w:eastAsia="en-GB"/>
@@ -30820,7 +31110,7 @@
         <w:rPr>
           <w:rFonts w:ascii="Lucida Console" w:eastAsia="Times New Roman" w:hAnsi="Lucida Console" w:cs="Courier New"/>
           <w:color w:val="000000"/>
-          <w:sz w:val="20"/>
+          <w:sz w:val="18"/>
           <w:szCs w:val="20"/>
           <w:bdr w:val="none" w:sz="0" w:space="0" w:color="auto" w:frame="1"/>
           <w:lang w:eastAsia="en-GB"/>
@@ -30832,7 +31122,7 @@
         <w:rPr>
           <w:rFonts w:ascii="Lucida Console" w:eastAsia="Times New Roman" w:hAnsi="Lucida Console" w:cs="Courier New"/>
           <w:color w:val="000000"/>
-          <w:sz w:val="20"/>
+          <w:sz w:val="18"/>
           <w:szCs w:val="20"/>
           <w:bdr w:val="none" w:sz="0" w:space="0" w:color="auto" w:frame="1"/>
           <w:lang w:eastAsia="en-GB"/>
@@ -30844,7 +31134,7 @@
         <w:rPr>
           <w:rFonts w:ascii="Lucida Console" w:eastAsia="Times New Roman" w:hAnsi="Lucida Console" w:cs="Courier New"/>
           <w:color w:val="000000"/>
-          <w:sz w:val="20"/>
+          <w:sz w:val="18"/>
           <w:szCs w:val="20"/>
           <w:bdr w:val="none" w:sz="0" w:space="0" w:color="auto" w:frame="1"/>
           <w:lang w:eastAsia="en-GB"/>
@@ -30856,7 +31146,7 @@
         <w:rPr>
           <w:rFonts w:ascii="Lucida Console" w:eastAsia="Times New Roman" w:hAnsi="Lucida Console" w:cs="Courier New"/>
           <w:color w:val="000000"/>
-          <w:sz w:val="20"/>
+          <w:sz w:val="18"/>
           <w:szCs w:val="20"/>
           <w:bdr w:val="none" w:sz="0" w:space="0" w:color="auto" w:frame="1"/>
           <w:lang w:eastAsia="en-GB"/>
@@ -30890,17 +31180,17 @@
         <w:rPr>
           <w:rFonts w:ascii="Lucida Console" w:eastAsia="Times New Roman" w:hAnsi="Lucida Console" w:cs="Courier New"/>
           <w:color w:val="000000"/>
-          <w:sz w:val="20"/>
-          <w:szCs w:val="20"/>
-          <w:bdr w:val="none" w:sz="0" w:space="0" w:color="auto" w:frame="1"/>
-          <w:lang w:eastAsia="en-GB"/>
-        </w:rPr>
-      </w:pPr>
-      <w:r>
-        <w:rPr>
-          <w:rFonts w:ascii="Lucida Console" w:eastAsia="Times New Roman" w:hAnsi="Lucida Console" w:cs="Courier New"/>
-          <w:color w:val="000000"/>
-          <w:sz w:val="20"/>
+          <w:sz w:val="18"/>
+          <w:szCs w:val="20"/>
+          <w:bdr w:val="none" w:sz="0" w:space="0" w:color="auto" w:frame="1"/>
+          <w:lang w:eastAsia="en-GB"/>
+        </w:rPr>
+      </w:pPr>
+      <w:r>
+        <w:rPr>
+          <w:rFonts w:ascii="Lucida Console" w:eastAsia="Times New Roman" w:hAnsi="Lucida Console" w:cs="Courier New"/>
+          <w:color w:val="000000"/>
+          <w:sz w:val="18"/>
           <w:szCs w:val="20"/>
           <w:bdr w:val="none" w:sz="0" w:space="0" w:color="auto" w:frame="1"/>
           <w:lang w:eastAsia="en-GB"/>
@@ -30912,7 +31202,7 @@
         <w:rPr>
           <w:rFonts w:ascii="Lucida Console" w:eastAsia="Times New Roman" w:hAnsi="Lucida Console" w:cs="Courier New"/>
           <w:color w:val="000000"/>
-          <w:sz w:val="20"/>
+          <w:sz w:val="18"/>
           <w:szCs w:val="20"/>
           <w:bdr w:val="none" w:sz="0" w:space="0" w:color="auto" w:frame="1"/>
           <w:lang w:eastAsia="en-GB"/>
@@ -30924,7 +31214,7 @@
         <w:rPr>
           <w:rFonts w:ascii="Lucida Console" w:eastAsia="Times New Roman" w:hAnsi="Lucida Console" w:cs="Courier New"/>
           <w:color w:val="000000"/>
-          <w:sz w:val="20"/>
+          <w:sz w:val="18"/>
           <w:szCs w:val="20"/>
           <w:bdr w:val="none" w:sz="0" w:space="0" w:color="auto" w:frame="1"/>
           <w:lang w:eastAsia="en-GB"/>
@@ -30958,17 +31248,17 @@
         <w:rPr>
           <w:rFonts w:ascii="Lucida Console" w:eastAsia="Times New Roman" w:hAnsi="Lucida Console" w:cs="Courier New"/>
           <w:color w:val="000000"/>
-          <w:sz w:val="20"/>
-          <w:szCs w:val="20"/>
-          <w:bdr w:val="none" w:sz="0" w:space="0" w:color="auto" w:frame="1"/>
-          <w:lang w:eastAsia="en-GB"/>
-        </w:rPr>
-      </w:pPr>
-      <w:r>
-        <w:rPr>
-          <w:rFonts w:ascii="Lucida Console" w:eastAsia="Times New Roman" w:hAnsi="Lucida Console" w:cs="Courier New"/>
-          <w:color w:val="000000"/>
-          <w:sz w:val="20"/>
+          <w:sz w:val="18"/>
+          <w:szCs w:val="20"/>
+          <w:bdr w:val="none" w:sz="0" w:space="0" w:color="auto" w:frame="1"/>
+          <w:lang w:eastAsia="en-GB"/>
+        </w:rPr>
+      </w:pPr>
+      <w:r>
+        <w:rPr>
+          <w:rFonts w:ascii="Lucida Console" w:eastAsia="Times New Roman" w:hAnsi="Lucida Console" w:cs="Courier New"/>
+          <w:color w:val="000000"/>
+          <w:sz w:val="18"/>
           <w:szCs w:val="20"/>
           <w:bdr w:val="none" w:sz="0" w:space="0" w:color="auto" w:frame="1"/>
           <w:lang w:eastAsia="en-GB"/>
@@ -30980,7 +31270,7 @@
         <w:rPr>
           <w:rFonts w:ascii="Lucida Console" w:eastAsia="Times New Roman" w:hAnsi="Lucida Console" w:cs="Courier New"/>
           <w:color w:val="000000"/>
-          <w:sz w:val="20"/>
+          <w:sz w:val="18"/>
           <w:szCs w:val="20"/>
           <w:bdr w:val="none" w:sz="0" w:space="0" w:color="auto" w:frame="1"/>
           <w:lang w:eastAsia="en-GB"/>
@@ -30992,7 +31282,7 @@
         <w:rPr>
           <w:rFonts w:ascii="Lucida Console" w:eastAsia="Times New Roman" w:hAnsi="Lucida Console" w:cs="Courier New"/>
           <w:color w:val="000000"/>
-          <w:sz w:val="20"/>
+          <w:sz w:val="18"/>
           <w:szCs w:val="20"/>
           <w:bdr w:val="none" w:sz="0" w:space="0" w:color="auto" w:frame="1"/>
           <w:lang w:eastAsia="en-GB"/>
@@ -31026,7 +31316,7 @@
         <w:rPr>
           <w:rFonts w:ascii="Lucida Console" w:eastAsia="Times New Roman" w:hAnsi="Lucida Console" w:cs="Courier New"/>
           <w:color w:val="000000"/>
-          <w:sz w:val="20"/>
+          <w:sz w:val="18"/>
           <w:szCs w:val="20"/>
           <w:bdr w:val="none" w:sz="0" w:space="0" w:color="auto" w:frame="1"/>
           <w:lang w:eastAsia="en-GB"/>
@@ -31037,7 +31327,7 @@
         <w:rPr>
           <w:rFonts w:ascii="Lucida Console" w:eastAsia="Times New Roman" w:hAnsi="Lucida Console" w:cs="Courier New"/>
           <w:color w:val="000000"/>
-          <w:sz w:val="20"/>
+          <w:sz w:val="18"/>
           <w:szCs w:val="20"/>
           <w:bdr w:val="none" w:sz="0" w:space="0" w:color="auto" w:frame="1"/>
           <w:lang w:eastAsia="en-GB"/>
@@ -31049,7 +31339,7 @@
         <w:rPr>
           <w:rFonts w:ascii="Lucida Console" w:eastAsia="Times New Roman" w:hAnsi="Lucida Console" w:cs="Courier New"/>
           <w:color w:val="000000"/>
-          <w:sz w:val="20"/>
+          <w:sz w:val="18"/>
           <w:szCs w:val="20"/>
           <w:bdr w:val="none" w:sz="0" w:space="0" w:color="auto" w:frame="1"/>
           <w:lang w:eastAsia="en-GB"/>
@@ -31062,7 +31352,7 @@
         <w:rPr>
           <w:rFonts w:ascii="Lucida Console" w:eastAsia="Times New Roman" w:hAnsi="Lucida Console" w:cs="Courier New"/>
           <w:color w:val="000000"/>
-          <w:sz w:val="20"/>
+          <w:sz w:val="18"/>
           <w:szCs w:val="20"/>
           <w:bdr w:val="none" w:sz="0" w:space="0" w:color="auto" w:frame="1"/>
           <w:lang w:eastAsia="en-GB"/>
@@ -31096,7 +31386,7 @@
         <w:rPr>
           <w:rFonts w:ascii="Lucida Console" w:eastAsia="Times New Roman" w:hAnsi="Lucida Console" w:cs="Courier New"/>
           <w:color w:val="000000"/>
-          <w:sz w:val="20"/>
+          <w:sz w:val="18"/>
           <w:szCs w:val="20"/>
           <w:bdr w:val="none" w:sz="0" w:space="0" w:color="auto" w:frame="1"/>
           <w:lang w:eastAsia="en-GB"/>
@@ -31107,7 +31397,7 @@
         <w:rPr>
           <w:rFonts w:ascii="Lucida Console" w:eastAsia="Times New Roman" w:hAnsi="Lucida Console" w:cs="Courier New"/>
           <w:color w:val="000000"/>
-          <w:sz w:val="20"/>
+          <w:sz w:val="18"/>
           <w:szCs w:val="20"/>
           <w:bdr w:val="none" w:sz="0" w:space="0" w:color="auto" w:frame="1"/>
           <w:lang w:eastAsia="en-GB"/>
@@ -31119,7 +31409,7 @@
         <w:rPr>
           <w:rFonts w:ascii="Lucida Console" w:eastAsia="Times New Roman" w:hAnsi="Lucida Console" w:cs="Courier New"/>
           <w:color w:val="000000"/>
-          <w:sz w:val="20"/>
+          <w:sz w:val="18"/>
           <w:szCs w:val="20"/>
           <w:bdr w:val="none" w:sz="0" w:space="0" w:color="auto" w:frame="1"/>
           <w:lang w:eastAsia="en-GB"/>
@@ -31132,7 +31422,7 @@
         <w:rPr>
           <w:rFonts w:ascii="Lucida Console" w:eastAsia="Times New Roman" w:hAnsi="Lucida Console" w:cs="Courier New"/>
           <w:color w:val="000000"/>
-          <w:sz w:val="20"/>
+          <w:sz w:val="18"/>
           <w:szCs w:val="20"/>
           <w:bdr w:val="none" w:sz="0" w:space="0" w:color="auto" w:frame="1"/>
           <w:lang w:eastAsia="en-GB"/>
@@ -31166,17 +31456,17 @@
         <w:rPr>
           <w:rFonts w:ascii="Lucida Console" w:eastAsia="Times New Roman" w:hAnsi="Lucida Console" w:cs="Courier New"/>
           <w:color w:val="000000"/>
-          <w:sz w:val="20"/>
-          <w:szCs w:val="20"/>
-          <w:bdr w:val="none" w:sz="0" w:space="0" w:color="auto" w:frame="1"/>
-          <w:lang w:eastAsia="en-GB"/>
-        </w:rPr>
-      </w:pPr>
-      <w:r>
-        <w:rPr>
-          <w:rFonts w:ascii="Lucida Console" w:eastAsia="Times New Roman" w:hAnsi="Lucida Console" w:cs="Courier New"/>
-          <w:color w:val="000000"/>
-          <w:sz w:val="20"/>
+          <w:sz w:val="18"/>
+          <w:szCs w:val="20"/>
+          <w:bdr w:val="none" w:sz="0" w:space="0" w:color="auto" w:frame="1"/>
+          <w:lang w:eastAsia="en-GB"/>
+        </w:rPr>
+      </w:pPr>
+      <w:r>
+        <w:rPr>
+          <w:rFonts w:ascii="Lucida Console" w:eastAsia="Times New Roman" w:hAnsi="Lucida Console" w:cs="Courier New"/>
+          <w:color w:val="000000"/>
+          <w:sz w:val="18"/>
           <w:szCs w:val="20"/>
           <w:bdr w:val="none" w:sz="0" w:space="0" w:color="auto" w:frame="1"/>
           <w:lang w:eastAsia="en-GB"/>
@@ -31210,7 +31500,7 @@
         <w:rPr>
           <w:rFonts w:ascii="Lucida Console" w:eastAsia="Times New Roman" w:hAnsi="Lucida Console" w:cs="Courier New"/>
           <w:color w:val="000000"/>
-          <w:sz w:val="20"/>
+          <w:sz w:val="18"/>
           <w:szCs w:val="20"/>
           <w:bdr w:val="none" w:sz="0" w:space="0" w:color="auto" w:frame="1"/>
           <w:lang w:eastAsia="en-GB"/>
@@ -31222,7 +31512,7 @@
         <w:rPr>
           <w:rFonts w:ascii="Lucida Console" w:eastAsia="Times New Roman" w:hAnsi="Lucida Console" w:cs="Courier New"/>
           <w:color w:val="000000"/>
-          <w:sz w:val="20"/>
+          <w:sz w:val="18"/>
           <w:szCs w:val="20"/>
           <w:bdr w:val="none" w:sz="0" w:space="0" w:color="auto" w:frame="1"/>
           <w:lang w:eastAsia="en-GB"/>
@@ -31234,7 +31524,7 @@
         <w:rPr>
           <w:rFonts w:ascii="Lucida Console" w:eastAsia="Times New Roman" w:hAnsi="Lucida Console" w:cs="Courier New"/>
           <w:color w:val="000000"/>
-          <w:sz w:val="20"/>
+          <w:sz w:val="18"/>
           <w:szCs w:val="20"/>
           <w:bdr w:val="none" w:sz="0" w:space="0" w:color="auto" w:frame="1"/>
           <w:lang w:eastAsia="en-GB"/>
@@ -31246,7 +31536,7 @@
         <w:rPr>
           <w:rFonts w:ascii="Lucida Console" w:eastAsia="Times New Roman" w:hAnsi="Lucida Console" w:cs="Courier New"/>
           <w:color w:val="000000"/>
-          <w:sz w:val="20"/>
+          <w:sz w:val="18"/>
           <w:szCs w:val="20"/>
           <w:bdr w:val="none" w:sz="0" w:space="0" w:color="auto" w:frame="1"/>
           <w:lang w:eastAsia="en-GB"/>
@@ -31258,7 +31548,7 @@
         <w:rPr>
           <w:rFonts w:ascii="Lucida Console" w:eastAsia="Times New Roman" w:hAnsi="Lucida Console" w:cs="Courier New"/>
           <w:color w:val="000000"/>
-          <w:sz w:val="20"/>
+          <w:sz w:val="18"/>
           <w:szCs w:val="20"/>
           <w:bdr w:val="none" w:sz="0" w:space="0" w:color="auto" w:frame="1"/>
           <w:lang w:eastAsia="en-GB"/>
@@ -31270,7 +31560,7 @@
         <w:rPr>
           <w:rFonts w:ascii="Lucida Console" w:eastAsia="Times New Roman" w:hAnsi="Lucida Console" w:cs="Courier New"/>
           <w:color w:val="000000"/>
-          <w:sz w:val="20"/>
+          <w:sz w:val="18"/>
           <w:szCs w:val="20"/>
           <w:bdr w:val="none" w:sz="0" w:space="0" w:color="auto" w:frame="1"/>
           <w:lang w:eastAsia="en-GB"/>
@@ -31282,7 +31572,7 @@
         <w:rPr>
           <w:rFonts w:ascii="Lucida Console" w:eastAsia="Times New Roman" w:hAnsi="Lucida Console" w:cs="Courier New"/>
           <w:color w:val="000000"/>
-          <w:sz w:val="20"/>
+          <w:sz w:val="18"/>
           <w:szCs w:val="20"/>
           <w:bdr w:val="none" w:sz="0" w:space="0" w:color="auto" w:frame="1"/>
           <w:lang w:eastAsia="en-GB"/>
@@ -31294,7 +31584,7 @@
         <w:rPr>
           <w:rFonts w:ascii="Lucida Console" w:eastAsia="Times New Roman" w:hAnsi="Lucida Console" w:cs="Courier New"/>
           <w:color w:val="000000"/>
-          <w:sz w:val="20"/>
+          <w:sz w:val="18"/>
           <w:szCs w:val="20"/>
           <w:bdr w:val="none" w:sz="0" w:space="0" w:color="auto" w:frame="1"/>
           <w:lang w:eastAsia="en-GB"/>
@@ -31328,7 +31618,7 @@
         <w:rPr>
           <w:rFonts w:ascii="Lucida Console" w:eastAsia="Times New Roman" w:hAnsi="Lucida Console" w:cs="Courier New"/>
           <w:color w:val="000000"/>
-          <w:sz w:val="20"/>
+          <w:sz w:val="18"/>
           <w:szCs w:val="20"/>
           <w:bdr w:val="none" w:sz="0" w:space="0" w:color="auto" w:frame="1"/>
           <w:lang w:eastAsia="en-GB"/>
@@ -32673,7 +32963,6 @@
           <w:bdr w:val="none" w:sz="0" w:space="0" w:color="auto" w:frame="1"/>
           <w:lang w:eastAsia="en-GB"/>
         </w:rPr>
-        <w:lastRenderedPageBreak/>
         <w:t>15       5 -8283.89 16577.84 34.91      0</w:t>
       </w:r>
     </w:p>
@@ -32824,17 +33113,17 @@
         <w:rPr>
           <w:rFonts w:ascii="Lucida Console" w:eastAsia="Times New Roman" w:hAnsi="Lucida Console" w:cs="Courier New"/>
           <w:color w:val="000000"/>
-          <w:sz w:val="20"/>
-          <w:szCs w:val="20"/>
-          <w:bdr w:val="none" w:sz="0" w:space="0" w:color="auto" w:frame="1"/>
-          <w:lang w:eastAsia="en-GB"/>
-        </w:rPr>
-      </w:pPr>
-      <w:r>
-        <w:rPr>
-          <w:rFonts w:ascii="Lucida Console" w:eastAsia="Times New Roman" w:hAnsi="Lucida Console" w:cs="Courier New"/>
-          <w:color w:val="000000"/>
-          <w:sz w:val="20"/>
+          <w:sz w:val="14"/>
+          <w:szCs w:val="20"/>
+          <w:bdr w:val="none" w:sz="0" w:space="0" w:color="auto" w:frame="1"/>
+          <w:lang w:eastAsia="en-GB"/>
+        </w:rPr>
+      </w:pPr>
+      <w:r>
+        <w:rPr>
+          <w:rFonts w:ascii="Lucida Console" w:eastAsia="Times New Roman" w:hAnsi="Lucida Console" w:cs="Courier New"/>
+          <w:color w:val="000000"/>
+          <w:sz w:val="14"/>
           <w:szCs w:val="20"/>
           <w:bdr w:val="none" w:sz="0" w:space="0" w:color="auto" w:frame="1"/>
           <w:lang w:eastAsia="en-GB"/>
@@ -32868,17 +33157,17 @@
         <w:rPr>
           <w:rFonts w:ascii="Lucida Console" w:eastAsia="Times New Roman" w:hAnsi="Lucida Console" w:cs="Courier New"/>
           <w:color w:val="000000"/>
-          <w:sz w:val="20"/>
-          <w:szCs w:val="20"/>
-          <w:bdr w:val="none" w:sz="0" w:space="0" w:color="auto" w:frame="1"/>
-          <w:lang w:eastAsia="en-GB"/>
-        </w:rPr>
-      </w:pPr>
-      <w:r>
-        <w:rPr>
-          <w:rFonts w:ascii="Lucida Console" w:eastAsia="Times New Roman" w:hAnsi="Lucida Console" w:cs="Courier New"/>
-          <w:color w:val="000000"/>
-          <w:sz w:val="20"/>
+          <w:sz w:val="14"/>
+          <w:szCs w:val="20"/>
+          <w:bdr w:val="none" w:sz="0" w:space="0" w:color="auto" w:frame="1"/>
+          <w:lang w:eastAsia="en-GB"/>
+        </w:rPr>
+      </w:pPr>
+      <w:r>
+        <w:rPr>
+          <w:rFonts w:ascii="Lucida Console" w:eastAsia="Times New Roman" w:hAnsi="Lucida Console" w:cs="Courier New"/>
+          <w:color w:val="000000"/>
+          <w:sz w:val="14"/>
           <w:szCs w:val="20"/>
           <w:bdr w:val="none" w:sz="0" w:space="0" w:color="auto" w:frame="1"/>
           <w:lang w:eastAsia="en-GB"/>
@@ -32890,7 +33179,7 @@
         <w:rPr>
           <w:rFonts w:ascii="Lucida Console" w:eastAsia="Times New Roman" w:hAnsi="Lucida Console" w:cs="Courier New"/>
           <w:color w:val="000000"/>
-          <w:sz w:val="20"/>
+          <w:sz w:val="14"/>
           <w:szCs w:val="20"/>
           <w:bdr w:val="none" w:sz="0" w:space="0" w:color="auto" w:frame="1"/>
           <w:lang w:eastAsia="en-GB"/>
@@ -32902,7 +33191,7 @@
         <w:rPr>
           <w:rFonts w:ascii="Lucida Console" w:eastAsia="Times New Roman" w:hAnsi="Lucida Console" w:cs="Courier New"/>
           <w:color w:val="000000"/>
-          <w:sz w:val="20"/>
+          <w:sz w:val="14"/>
           <w:szCs w:val="20"/>
           <w:bdr w:val="none" w:sz="0" w:space="0" w:color="auto" w:frame="1"/>
           <w:lang w:eastAsia="en-GB"/>
@@ -32936,17 +33225,17 @@
         <w:rPr>
           <w:rFonts w:ascii="Lucida Console" w:eastAsia="Times New Roman" w:hAnsi="Lucida Console" w:cs="Courier New"/>
           <w:color w:val="000000"/>
-          <w:sz w:val="20"/>
-          <w:szCs w:val="20"/>
-          <w:bdr w:val="none" w:sz="0" w:space="0" w:color="auto" w:frame="1"/>
-          <w:lang w:eastAsia="en-GB"/>
-        </w:rPr>
-      </w:pPr>
-      <w:r>
-        <w:rPr>
-          <w:rFonts w:ascii="Lucida Console" w:eastAsia="Times New Roman" w:hAnsi="Lucida Console" w:cs="Courier New"/>
-          <w:color w:val="000000"/>
-          <w:sz w:val="20"/>
+          <w:sz w:val="14"/>
+          <w:szCs w:val="20"/>
+          <w:bdr w:val="none" w:sz="0" w:space="0" w:color="auto" w:frame="1"/>
+          <w:lang w:eastAsia="en-GB"/>
+        </w:rPr>
+      </w:pPr>
+      <w:r>
+        <w:rPr>
+          <w:rFonts w:ascii="Lucida Console" w:eastAsia="Times New Roman" w:hAnsi="Lucida Console" w:cs="Courier New"/>
+          <w:color w:val="000000"/>
+          <w:sz w:val="14"/>
           <w:szCs w:val="20"/>
           <w:bdr w:val="none" w:sz="0" w:space="0" w:color="auto" w:frame="1"/>
           <w:lang w:eastAsia="en-GB"/>
@@ -32980,17 +33269,17 @@
         <w:rPr>
           <w:rFonts w:ascii="Lucida Console" w:eastAsia="Times New Roman" w:hAnsi="Lucida Console" w:cs="Courier New"/>
           <w:color w:val="000000"/>
-          <w:sz w:val="20"/>
-          <w:szCs w:val="20"/>
-          <w:bdr w:val="none" w:sz="0" w:space="0" w:color="auto" w:frame="1"/>
-          <w:lang w:eastAsia="en-GB"/>
-        </w:rPr>
-      </w:pPr>
-      <w:r>
-        <w:rPr>
-          <w:rFonts w:ascii="Lucida Console" w:eastAsia="Times New Roman" w:hAnsi="Lucida Console" w:cs="Courier New"/>
-          <w:color w:val="000000"/>
-          <w:sz w:val="20"/>
+          <w:sz w:val="14"/>
+          <w:szCs w:val="20"/>
+          <w:bdr w:val="none" w:sz="0" w:space="0" w:color="auto" w:frame="1"/>
+          <w:lang w:eastAsia="en-GB"/>
+        </w:rPr>
+      </w:pPr>
+      <w:r>
+        <w:rPr>
+          <w:rFonts w:ascii="Lucida Console" w:eastAsia="Times New Roman" w:hAnsi="Lucida Console" w:cs="Courier New"/>
+          <w:color w:val="000000"/>
+          <w:sz w:val="14"/>
           <w:szCs w:val="20"/>
           <w:bdr w:val="none" w:sz="0" w:space="0" w:color="auto" w:frame="1"/>
           <w:lang w:eastAsia="en-GB"/>
@@ -33002,7 +33291,7 @@
         <w:rPr>
           <w:rFonts w:ascii="Lucida Console" w:eastAsia="Times New Roman" w:hAnsi="Lucida Console" w:cs="Courier New"/>
           <w:color w:val="000000"/>
-          <w:sz w:val="20"/>
+          <w:sz w:val="14"/>
           <w:szCs w:val="20"/>
           <w:bdr w:val="none" w:sz="0" w:space="0" w:color="auto" w:frame="1"/>
           <w:lang w:eastAsia="en-GB"/>
@@ -33014,7 +33303,7 @@
         <w:rPr>
           <w:rFonts w:ascii="Lucida Console" w:eastAsia="Times New Roman" w:hAnsi="Lucida Console" w:cs="Courier New"/>
           <w:color w:val="000000"/>
-          <w:sz w:val="20"/>
+          <w:sz w:val="14"/>
           <w:szCs w:val="20"/>
           <w:bdr w:val="none" w:sz="0" w:space="0" w:color="auto" w:frame="1"/>
           <w:lang w:eastAsia="en-GB"/>
@@ -33027,7 +33316,7 @@
         <w:rPr>
           <w:rFonts w:ascii="Lucida Console" w:eastAsia="Times New Roman" w:hAnsi="Lucida Console" w:cs="Courier New"/>
           <w:color w:val="000000"/>
-          <w:sz w:val="20"/>
+          <w:sz w:val="14"/>
           <w:szCs w:val="20"/>
           <w:bdr w:val="none" w:sz="0" w:space="0" w:color="auto" w:frame="1"/>
           <w:lang w:eastAsia="en-GB"/>
@@ -33039,7 +33328,7 @@
         <w:rPr>
           <w:rFonts w:ascii="Lucida Console" w:eastAsia="Times New Roman" w:hAnsi="Lucida Console" w:cs="Courier New"/>
           <w:color w:val="000000"/>
-          <w:sz w:val="20"/>
+          <w:sz w:val="14"/>
           <w:szCs w:val="20"/>
           <w:bdr w:val="none" w:sz="0" w:space="0" w:color="auto" w:frame="1"/>
           <w:lang w:eastAsia="en-GB"/>
@@ -33051,7 +33340,7 @@
         <w:rPr>
           <w:rFonts w:ascii="Lucida Console" w:eastAsia="Times New Roman" w:hAnsi="Lucida Console" w:cs="Courier New"/>
           <w:color w:val="000000"/>
-          <w:sz w:val="20"/>
+          <w:sz w:val="14"/>
           <w:szCs w:val="20"/>
           <w:bdr w:val="none" w:sz="0" w:space="0" w:color="auto" w:frame="1"/>
           <w:lang w:eastAsia="en-GB"/>
@@ -33085,17 +33374,17 @@
         <w:rPr>
           <w:rFonts w:ascii="Lucida Console" w:eastAsia="Times New Roman" w:hAnsi="Lucida Console" w:cs="Courier New"/>
           <w:color w:val="000000"/>
-          <w:sz w:val="20"/>
-          <w:szCs w:val="20"/>
-          <w:bdr w:val="none" w:sz="0" w:space="0" w:color="auto" w:frame="1"/>
-          <w:lang w:eastAsia="en-GB"/>
-        </w:rPr>
-      </w:pPr>
-      <w:r>
-        <w:rPr>
-          <w:rFonts w:ascii="Lucida Console" w:eastAsia="Times New Roman" w:hAnsi="Lucida Console" w:cs="Courier New"/>
-          <w:color w:val="000000"/>
-          <w:sz w:val="20"/>
+          <w:sz w:val="14"/>
+          <w:szCs w:val="20"/>
+          <w:bdr w:val="none" w:sz="0" w:space="0" w:color="auto" w:frame="1"/>
+          <w:lang w:eastAsia="en-GB"/>
+        </w:rPr>
+      </w:pPr>
+      <w:r>
+        <w:rPr>
+          <w:rFonts w:ascii="Lucida Console" w:eastAsia="Times New Roman" w:hAnsi="Lucida Console" w:cs="Courier New"/>
+          <w:color w:val="000000"/>
+          <w:sz w:val="14"/>
           <w:szCs w:val="20"/>
           <w:bdr w:val="none" w:sz="0" w:space="0" w:color="auto" w:frame="1"/>
           <w:lang w:eastAsia="en-GB"/>
@@ -33162,17 +33451,17 @@
         <w:rPr>
           <w:rFonts w:ascii="Lucida Console" w:eastAsia="Times New Roman" w:hAnsi="Lucida Console" w:cs="Courier New"/>
           <w:color w:val="000000"/>
-          <w:sz w:val="20"/>
-          <w:szCs w:val="20"/>
-          <w:bdr w:val="none" w:sz="0" w:space="0" w:color="auto" w:frame="1"/>
-          <w:lang w:eastAsia="en-GB"/>
-        </w:rPr>
-      </w:pPr>
-      <w:r>
-        <w:rPr>
-          <w:rFonts w:ascii="Lucida Console" w:eastAsia="Times New Roman" w:hAnsi="Lucida Console" w:cs="Courier New"/>
-          <w:color w:val="000000"/>
-          <w:sz w:val="20"/>
+          <w:sz w:val="18"/>
+          <w:szCs w:val="20"/>
+          <w:bdr w:val="none" w:sz="0" w:space="0" w:color="auto" w:frame="1"/>
+          <w:lang w:eastAsia="en-GB"/>
+        </w:rPr>
+      </w:pPr>
+      <w:r>
+        <w:rPr>
+          <w:rFonts w:ascii="Lucida Console" w:eastAsia="Times New Roman" w:hAnsi="Lucida Console" w:cs="Courier New"/>
+          <w:color w:val="000000"/>
+          <w:sz w:val="18"/>
           <w:szCs w:val="20"/>
           <w:bdr w:val="none" w:sz="0" w:space="0" w:color="auto" w:frame="1"/>
           <w:lang w:eastAsia="en-GB"/>
@@ -33206,17 +33495,17 @@
         <w:rPr>
           <w:rFonts w:ascii="Lucida Console" w:eastAsia="Times New Roman" w:hAnsi="Lucida Console" w:cs="Courier New"/>
           <w:color w:val="000000"/>
-          <w:sz w:val="20"/>
-          <w:szCs w:val="20"/>
-          <w:bdr w:val="none" w:sz="0" w:space="0" w:color="auto" w:frame="1"/>
-          <w:lang w:eastAsia="en-GB"/>
-        </w:rPr>
-      </w:pPr>
-      <w:r>
-        <w:rPr>
-          <w:rFonts w:ascii="Lucida Console" w:eastAsia="Times New Roman" w:hAnsi="Lucida Console" w:cs="Courier New"/>
-          <w:color w:val="000000"/>
-          <w:sz w:val="20"/>
+          <w:sz w:val="18"/>
+          <w:szCs w:val="20"/>
+          <w:bdr w:val="none" w:sz="0" w:space="0" w:color="auto" w:frame="1"/>
+          <w:lang w:eastAsia="en-GB"/>
+        </w:rPr>
+      </w:pPr>
+      <w:r>
+        <w:rPr>
+          <w:rFonts w:ascii="Lucida Console" w:eastAsia="Times New Roman" w:hAnsi="Lucida Console" w:cs="Courier New"/>
+          <w:color w:val="000000"/>
+          <w:sz w:val="18"/>
           <w:szCs w:val="20"/>
           <w:bdr w:val="none" w:sz="0" w:space="0" w:color="auto" w:frame="1"/>
           <w:lang w:eastAsia="en-GB"/>
@@ -33228,7 +33517,7 @@
         <w:rPr>
           <w:rFonts w:ascii="Lucida Console" w:eastAsia="Times New Roman" w:hAnsi="Lucida Console" w:cs="Courier New"/>
           <w:color w:val="000000"/>
-          <w:sz w:val="20"/>
+          <w:sz w:val="18"/>
           <w:szCs w:val="20"/>
           <w:bdr w:val="none" w:sz="0" w:space="0" w:color="auto" w:frame="1"/>
           <w:lang w:eastAsia="en-GB"/>
@@ -33240,7 +33529,7 @@
         <w:rPr>
           <w:rFonts w:ascii="Lucida Console" w:eastAsia="Times New Roman" w:hAnsi="Lucida Console" w:cs="Courier New"/>
           <w:color w:val="000000"/>
-          <w:sz w:val="20"/>
+          <w:sz w:val="18"/>
           <w:szCs w:val="20"/>
           <w:bdr w:val="none" w:sz="0" w:space="0" w:color="auto" w:frame="1"/>
           <w:lang w:eastAsia="en-GB"/>
@@ -33274,17 +33563,17 @@
         <w:rPr>
           <w:rFonts w:ascii="Lucida Console" w:eastAsia="Times New Roman" w:hAnsi="Lucida Console" w:cs="Courier New"/>
           <w:color w:val="000000"/>
-          <w:sz w:val="20"/>
-          <w:szCs w:val="20"/>
-          <w:bdr w:val="none" w:sz="0" w:space="0" w:color="auto" w:frame="1"/>
-          <w:lang w:eastAsia="en-GB"/>
-        </w:rPr>
-      </w:pPr>
-      <w:r>
-        <w:rPr>
-          <w:rFonts w:ascii="Lucida Console" w:eastAsia="Times New Roman" w:hAnsi="Lucida Console" w:cs="Courier New"/>
-          <w:color w:val="000000"/>
-          <w:sz w:val="20"/>
+          <w:sz w:val="18"/>
+          <w:szCs w:val="20"/>
+          <w:bdr w:val="none" w:sz="0" w:space="0" w:color="auto" w:frame="1"/>
+          <w:lang w:eastAsia="en-GB"/>
+        </w:rPr>
+      </w:pPr>
+      <w:r>
+        <w:rPr>
+          <w:rFonts w:ascii="Lucida Console" w:eastAsia="Times New Roman" w:hAnsi="Lucida Console" w:cs="Courier New"/>
+          <w:color w:val="000000"/>
+          <w:sz w:val="18"/>
           <w:szCs w:val="20"/>
           <w:bdr w:val="none" w:sz="0" w:space="0" w:color="auto" w:frame="1"/>
           <w:lang w:eastAsia="en-GB"/>
@@ -33297,7 +33586,7 @@
         <w:rPr>
           <w:rFonts w:ascii="Lucida Console" w:eastAsia="Times New Roman" w:hAnsi="Lucida Console" w:cs="Courier New"/>
           <w:color w:val="000000"/>
-          <w:sz w:val="20"/>
+          <w:sz w:val="18"/>
           <w:szCs w:val="20"/>
           <w:bdr w:val="none" w:sz="0" w:space="0" w:color="auto" w:frame="1"/>
           <w:lang w:eastAsia="en-GB"/>
@@ -33309,7 +33598,7 @@
         <w:rPr>
           <w:rFonts w:ascii="Lucida Console" w:eastAsia="Times New Roman" w:hAnsi="Lucida Console" w:cs="Courier New"/>
           <w:color w:val="000000"/>
-          <w:sz w:val="20"/>
+          <w:sz w:val="18"/>
           <w:szCs w:val="20"/>
           <w:bdr w:val="none" w:sz="0" w:space="0" w:color="auto" w:frame="1"/>
           <w:lang w:eastAsia="en-GB"/>
@@ -33321,7 +33610,7 @@
         <w:rPr>
           <w:rFonts w:ascii="Lucida Console" w:eastAsia="Times New Roman" w:hAnsi="Lucida Console" w:cs="Courier New"/>
           <w:color w:val="000000"/>
-          <w:sz w:val="20"/>
+          <w:sz w:val="18"/>
           <w:szCs w:val="20"/>
           <w:bdr w:val="none" w:sz="0" w:space="0" w:color="auto" w:frame="1"/>
           <w:lang w:eastAsia="en-GB"/>
@@ -33355,17 +33644,17 @@
         <w:rPr>
           <w:rFonts w:ascii="Lucida Console" w:eastAsia="Times New Roman" w:hAnsi="Lucida Console" w:cs="Courier New"/>
           <w:color w:val="000000"/>
-          <w:sz w:val="20"/>
-          <w:szCs w:val="20"/>
-          <w:bdr w:val="none" w:sz="0" w:space="0" w:color="auto" w:frame="1"/>
-          <w:lang w:eastAsia="en-GB"/>
-        </w:rPr>
-      </w:pPr>
-      <w:r>
-        <w:rPr>
-          <w:rFonts w:ascii="Lucida Console" w:eastAsia="Times New Roman" w:hAnsi="Lucida Console" w:cs="Courier New"/>
-          <w:color w:val="000000"/>
-          <w:sz w:val="20"/>
+          <w:sz w:val="18"/>
+          <w:szCs w:val="20"/>
+          <w:bdr w:val="none" w:sz="0" w:space="0" w:color="auto" w:frame="1"/>
+          <w:lang w:eastAsia="en-GB"/>
+        </w:rPr>
+      </w:pPr>
+      <w:r>
+        <w:rPr>
+          <w:rFonts w:ascii="Lucida Console" w:eastAsia="Times New Roman" w:hAnsi="Lucida Console" w:cs="Courier New"/>
+          <w:color w:val="000000"/>
+          <w:sz w:val="18"/>
           <w:szCs w:val="20"/>
           <w:bdr w:val="none" w:sz="0" w:space="0" w:color="auto" w:frame="1"/>
           <w:lang w:eastAsia="en-GB"/>
@@ -33399,21 +33688,22 @@
         <w:rPr>
           <w:rFonts w:ascii="Lucida Console" w:eastAsia="Times New Roman" w:hAnsi="Lucida Console" w:cs="Courier New"/>
           <w:color w:val="000000"/>
-          <w:sz w:val="20"/>
-          <w:szCs w:val="20"/>
-          <w:bdr w:val="none" w:sz="0" w:space="0" w:color="auto" w:frame="1"/>
-          <w:lang w:eastAsia="en-GB"/>
-        </w:rPr>
-      </w:pPr>
-      <w:r>
-        <w:rPr>
-          <w:rFonts w:ascii="Lucida Console" w:eastAsia="Times New Roman" w:hAnsi="Lucida Console" w:cs="Courier New"/>
-          <w:color w:val="000000"/>
-          <w:sz w:val="20"/>
-          <w:szCs w:val="20"/>
-          <w:bdr w:val="none" w:sz="0" w:space="0" w:color="auto" w:frame="1"/>
-          <w:lang w:eastAsia="en-GB"/>
-        </w:rPr>
+          <w:sz w:val="18"/>
+          <w:szCs w:val="20"/>
+          <w:bdr w:val="none" w:sz="0" w:space="0" w:color="auto" w:frame="1"/>
+          <w:lang w:eastAsia="en-GB"/>
+        </w:rPr>
+      </w:pPr>
+      <w:r>
+        <w:rPr>
+          <w:rFonts w:ascii="Lucida Console" w:eastAsia="Times New Roman" w:hAnsi="Lucida Console" w:cs="Courier New"/>
+          <w:color w:val="000000"/>
+          <w:sz w:val="18"/>
+          <w:szCs w:val="20"/>
+          <w:bdr w:val="none" w:sz="0" w:space="0" w:color="auto" w:frame="1"/>
+          <w:lang w:eastAsia="en-GB"/>
+        </w:rPr>
+        <w:lastRenderedPageBreak/>
         <w:t xml:space="preserve">Temperature               0.3429     7.1093      7.1172   0.048 0.961573    </w:t>
       </w:r>
     </w:p>
@@ -33443,17 +33733,17 @@
         <w:rPr>
           <w:rFonts w:ascii="Lucida Console" w:eastAsia="Times New Roman" w:hAnsi="Lucida Console" w:cs="Courier New"/>
           <w:color w:val="000000"/>
-          <w:sz w:val="20"/>
-          <w:szCs w:val="20"/>
-          <w:bdr w:val="none" w:sz="0" w:space="0" w:color="auto" w:frame="1"/>
-          <w:lang w:eastAsia="en-GB"/>
-        </w:rPr>
-      </w:pPr>
-      <w:r>
-        <w:rPr>
-          <w:rFonts w:ascii="Lucida Console" w:eastAsia="Times New Roman" w:hAnsi="Lucida Console" w:cs="Courier New"/>
-          <w:color w:val="000000"/>
-          <w:sz w:val="20"/>
+          <w:sz w:val="18"/>
+          <w:szCs w:val="20"/>
+          <w:bdr w:val="none" w:sz="0" w:space="0" w:color="auto" w:frame="1"/>
+          <w:lang w:eastAsia="en-GB"/>
+        </w:rPr>
+      </w:pPr>
+      <w:r>
+        <w:rPr>
+          <w:rFonts w:ascii="Lucida Console" w:eastAsia="Times New Roman" w:hAnsi="Lucida Console" w:cs="Courier New"/>
+          <w:color w:val="000000"/>
+          <w:sz w:val="18"/>
           <w:szCs w:val="20"/>
           <w:bdr w:val="none" w:sz="0" w:space="0" w:color="auto" w:frame="1"/>
           <w:lang w:eastAsia="en-GB"/>
@@ -33487,17 +33777,17 @@
         <w:rPr>
           <w:rFonts w:ascii="Lucida Console" w:eastAsia="Times New Roman" w:hAnsi="Lucida Console" w:cs="Courier New"/>
           <w:color w:val="000000"/>
-          <w:sz w:val="20"/>
-          <w:szCs w:val="20"/>
-          <w:bdr w:val="none" w:sz="0" w:space="0" w:color="auto" w:frame="1"/>
-          <w:lang w:eastAsia="en-GB"/>
-        </w:rPr>
-      </w:pPr>
-      <w:r>
-        <w:rPr>
-          <w:rFonts w:ascii="Lucida Console" w:eastAsia="Times New Roman" w:hAnsi="Lucida Console" w:cs="Courier New"/>
-          <w:color w:val="000000"/>
-          <w:sz w:val="20"/>
+          <w:sz w:val="18"/>
+          <w:szCs w:val="20"/>
+          <w:bdr w:val="none" w:sz="0" w:space="0" w:color="auto" w:frame="1"/>
+          <w:lang w:eastAsia="en-GB"/>
+        </w:rPr>
+      </w:pPr>
+      <w:r>
+        <w:rPr>
+          <w:rFonts w:ascii="Lucida Console" w:eastAsia="Times New Roman" w:hAnsi="Lucida Console" w:cs="Courier New"/>
+          <w:color w:val="000000"/>
+          <w:sz w:val="18"/>
           <w:szCs w:val="20"/>
           <w:bdr w:val="none" w:sz="0" w:space="0" w:color="auto" w:frame="1"/>
           <w:lang w:eastAsia="en-GB"/>
@@ -33531,7 +33821,7 @@
         <w:rPr>
           <w:rFonts w:ascii="Lucida Console" w:eastAsia="Times New Roman" w:hAnsi="Lucida Console" w:cs="Courier New"/>
           <w:color w:val="000000"/>
-          <w:sz w:val="20"/>
+          <w:sz w:val="18"/>
           <w:szCs w:val="20"/>
           <w:bdr w:val="none" w:sz="0" w:space="0" w:color="auto" w:frame="1"/>
           <w:lang w:eastAsia="en-GB"/>
@@ -33542,7 +33832,7 @@
         <w:rPr>
           <w:rFonts w:ascii="Lucida Console" w:eastAsia="Times New Roman" w:hAnsi="Lucida Console" w:cs="Courier New"/>
           <w:color w:val="000000"/>
-          <w:sz w:val="20"/>
+          <w:sz w:val="18"/>
           <w:szCs w:val="20"/>
           <w:bdr w:val="none" w:sz="0" w:space="0" w:color="auto" w:frame="1"/>
           <w:lang w:eastAsia="en-GB"/>
@@ -33554,7 +33844,7 @@
         <w:rPr>
           <w:rFonts w:ascii="Lucida Console" w:eastAsia="Times New Roman" w:hAnsi="Lucida Console" w:cs="Courier New"/>
           <w:color w:val="000000"/>
-          <w:sz w:val="20"/>
+          <w:sz w:val="18"/>
           <w:szCs w:val="20"/>
           <w:bdr w:val="none" w:sz="0" w:space="0" w:color="auto" w:frame="1"/>
           <w:lang w:eastAsia="en-GB"/>
@@ -33588,7 +33878,7 @@
         <w:rPr>
           <w:rFonts w:ascii="Lucida Console" w:eastAsia="Times New Roman" w:hAnsi="Lucida Console" w:cs="Courier New"/>
           <w:color w:val="000000"/>
-          <w:sz w:val="20"/>
+          <w:sz w:val="18"/>
           <w:szCs w:val="20"/>
           <w:bdr w:val="none" w:sz="0" w:space="0" w:color="auto" w:frame="1"/>
           <w:lang w:eastAsia="en-GB"/>
@@ -33599,7 +33889,7 @@
         <w:rPr>
           <w:rFonts w:ascii="Lucida Console" w:eastAsia="Times New Roman" w:hAnsi="Lucida Console" w:cs="Courier New"/>
           <w:color w:val="000000"/>
-          <w:sz w:val="20"/>
+          <w:sz w:val="18"/>
           <w:szCs w:val="20"/>
           <w:bdr w:val="none" w:sz="0" w:space="0" w:color="auto" w:frame="1"/>
           <w:lang w:eastAsia="en-GB"/>
@@ -33611,7 +33901,7 @@
         <w:rPr>
           <w:rFonts w:ascii="Lucida Console" w:eastAsia="Times New Roman" w:hAnsi="Lucida Console" w:cs="Courier New"/>
           <w:color w:val="000000"/>
-          <w:sz w:val="20"/>
+          <w:sz w:val="18"/>
           <w:szCs w:val="20"/>
           <w:bdr w:val="none" w:sz="0" w:space="0" w:color="auto" w:frame="1"/>
           <w:lang w:eastAsia="en-GB"/>
@@ -33645,7 +33935,7 @@
         <w:rPr>
           <w:rFonts w:ascii="Lucida Console" w:eastAsia="Times New Roman" w:hAnsi="Lucida Console" w:cs="Courier New"/>
           <w:color w:val="000000"/>
-          <w:sz w:val="20"/>
+          <w:sz w:val="18"/>
           <w:szCs w:val="20"/>
           <w:bdr w:val="none" w:sz="0" w:space="0" w:color="auto" w:frame="1"/>
           <w:lang w:eastAsia="en-GB"/>
@@ -33656,7 +33946,7 @@
         <w:rPr>
           <w:rFonts w:ascii="Lucida Console" w:eastAsia="Times New Roman" w:hAnsi="Lucida Console" w:cs="Courier New"/>
           <w:color w:val="000000"/>
-          <w:sz w:val="20"/>
+          <w:sz w:val="18"/>
           <w:szCs w:val="20"/>
           <w:bdr w:val="none" w:sz="0" w:space="0" w:color="auto" w:frame="1"/>
           <w:lang w:eastAsia="en-GB"/>
@@ -33668,7 +33958,7 @@
         <w:rPr>
           <w:rFonts w:ascii="Lucida Console" w:eastAsia="Times New Roman" w:hAnsi="Lucida Console" w:cs="Courier New"/>
           <w:color w:val="000000"/>
-          <w:sz w:val="20"/>
+          <w:sz w:val="18"/>
           <w:szCs w:val="20"/>
           <w:bdr w:val="none" w:sz="0" w:space="0" w:color="auto" w:frame="1"/>
           <w:lang w:eastAsia="en-GB"/>
@@ -33681,7 +33971,7 @@
         <w:rPr>
           <w:rFonts w:ascii="Lucida Console" w:eastAsia="Times New Roman" w:hAnsi="Lucida Console" w:cs="Courier New"/>
           <w:color w:val="000000"/>
-          <w:sz w:val="20"/>
+          <w:sz w:val="18"/>
           <w:szCs w:val="20"/>
           <w:bdr w:val="none" w:sz="0" w:space="0" w:color="auto" w:frame="1"/>
           <w:lang w:eastAsia="en-GB"/>
@@ -33715,7 +34005,7 @@
         <w:rPr>
           <w:rFonts w:ascii="Lucida Console" w:eastAsia="Times New Roman" w:hAnsi="Lucida Console" w:cs="Courier New"/>
           <w:color w:val="000000"/>
-          <w:sz w:val="20"/>
+          <w:sz w:val="18"/>
           <w:szCs w:val="20"/>
           <w:bdr w:val="none" w:sz="0" w:space="0" w:color="auto" w:frame="1"/>
           <w:lang w:eastAsia="en-GB"/>
@@ -33726,7 +34016,7 @@
         <w:rPr>
           <w:rFonts w:ascii="Lucida Console" w:eastAsia="Times New Roman" w:hAnsi="Lucida Console" w:cs="Courier New"/>
           <w:color w:val="000000"/>
-          <w:sz w:val="20"/>
+          <w:sz w:val="18"/>
           <w:szCs w:val="20"/>
           <w:bdr w:val="none" w:sz="0" w:space="0" w:color="auto" w:frame="1"/>
           <w:lang w:eastAsia="en-GB"/>
@@ -33738,7 +34028,7 @@
         <w:rPr>
           <w:rFonts w:ascii="Lucida Console" w:eastAsia="Times New Roman" w:hAnsi="Lucida Console" w:cs="Courier New"/>
           <w:color w:val="000000"/>
-          <w:sz w:val="20"/>
+          <w:sz w:val="18"/>
           <w:szCs w:val="20"/>
           <w:bdr w:val="none" w:sz="0" w:space="0" w:color="auto" w:frame="1"/>
           <w:lang w:eastAsia="en-GB"/>
@@ -33751,7 +34041,7 @@
         <w:rPr>
           <w:rFonts w:ascii="Lucida Console" w:eastAsia="Times New Roman" w:hAnsi="Lucida Console" w:cs="Courier New"/>
           <w:color w:val="000000"/>
-          <w:sz w:val="20"/>
+          <w:sz w:val="18"/>
           <w:szCs w:val="20"/>
           <w:bdr w:val="none" w:sz="0" w:space="0" w:color="auto" w:frame="1"/>
           <w:lang w:eastAsia="en-GB"/>
@@ -33785,17 +34075,17 @@
         <w:rPr>
           <w:rFonts w:ascii="Lucida Console" w:eastAsia="Times New Roman" w:hAnsi="Lucida Console" w:cs="Courier New"/>
           <w:color w:val="000000"/>
-          <w:sz w:val="20"/>
-          <w:szCs w:val="20"/>
-          <w:bdr w:val="none" w:sz="0" w:space="0" w:color="auto" w:frame="1"/>
-          <w:lang w:eastAsia="en-GB"/>
-        </w:rPr>
-      </w:pPr>
-      <w:r>
-        <w:rPr>
-          <w:rFonts w:ascii="Lucida Console" w:eastAsia="Times New Roman" w:hAnsi="Lucida Console" w:cs="Courier New"/>
-          <w:color w:val="000000"/>
-          <w:sz w:val="20"/>
+          <w:sz w:val="18"/>
+          <w:szCs w:val="20"/>
+          <w:bdr w:val="none" w:sz="0" w:space="0" w:color="auto" w:frame="1"/>
+          <w:lang w:eastAsia="en-GB"/>
+        </w:rPr>
+      </w:pPr>
+      <w:r>
+        <w:rPr>
+          <w:rFonts w:ascii="Lucida Console" w:eastAsia="Times New Roman" w:hAnsi="Lucida Console" w:cs="Courier New"/>
+          <w:color w:val="000000"/>
+          <w:sz w:val="18"/>
           <w:szCs w:val="20"/>
           <w:bdr w:val="none" w:sz="0" w:space="0" w:color="auto" w:frame="1"/>
           <w:lang w:eastAsia="en-GB"/>
@@ -33829,17 +34119,17 @@
         <w:rPr>
           <w:rFonts w:ascii="Lucida Console" w:eastAsia="Times New Roman" w:hAnsi="Lucida Console" w:cs="Courier New"/>
           <w:color w:val="000000"/>
-          <w:sz w:val="20"/>
-          <w:szCs w:val="20"/>
-          <w:bdr w:val="none" w:sz="0" w:space="0" w:color="auto" w:frame="1"/>
-          <w:lang w:eastAsia="en-GB"/>
-        </w:rPr>
-      </w:pPr>
-      <w:r>
-        <w:rPr>
-          <w:rFonts w:ascii="Lucida Console" w:eastAsia="Times New Roman" w:hAnsi="Lucida Console" w:cs="Courier New"/>
-          <w:color w:val="000000"/>
-          <w:sz w:val="20"/>
+          <w:sz w:val="18"/>
+          <w:szCs w:val="20"/>
+          <w:bdr w:val="none" w:sz="0" w:space="0" w:color="auto" w:frame="1"/>
+          <w:lang w:eastAsia="en-GB"/>
+        </w:rPr>
+      </w:pPr>
+      <w:r>
+        <w:rPr>
+          <w:rFonts w:ascii="Lucida Console" w:eastAsia="Times New Roman" w:hAnsi="Lucida Console" w:cs="Courier New"/>
+          <w:color w:val="000000"/>
+          <w:sz w:val="18"/>
           <w:szCs w:val="20"/>
           <w:bdr w:val="none" w:sz="0" w:space="0" w:color="auto" w:frame="1"/>
           <w:lang w:eastAsia="en-GB"/>
@@ -33851,7 +34141,7 @@
         <w:rPr>
           <w:rFonts w:ascii="Lucida Console" w:eastAsia="Times New Roman" w:hAnsi="Lucida Console" w:cs="Courier New"/>
           <w:color w:val="000000"/>
-          <w:sz w:val="20"/>
+          <w:sz w:val="18"/>
           <w:szCs w:val="20"/>
           <w:bdr w:val="none" w:sz="0" w:space="0" w:color="auto" w:frame="1"/>
           <w:lang w:eastAsia="en-GB"/>
@@ -33863,7 +34153,7 @@
         <w:rPr>
           <w:rFonts w:ascii="Lucida Console" w:eastAsia="Times New Roman" w:hAnsi="Lucida Console" w:cs="Courier New"/>
           <w:color w:val="000000"/>
-          <w:sz w:val="20"/>
+          <w:sz w:val="18"/>
           <w:szCs w:val="20"/>
           <w:bdr w:val="none" w:sz="0" w:space="0" w:color="auto" w:frame="1"/>
           <w:lang w:eastAsia="en-GB"/>
@@ -33897,17 +34187,17 @@
         <w:rPr>
           <w:rFonts w:ascii="Lucida Console" w:eastAsia="Times New Roman" w:hAnsi="Lucida Console" w:cs="Courier New"/>
           <w:color w:val="000000"/>
-          <w:sz w:val="20"/>
-          <w:szCs w:val="20"/>
-          <w:bdr w:val="none" w:sz="0" w:space="0" w:color="auto" w:frame="1"/>
-          <w:lang w:eastAsia="en-GB"/>
-        </w:rPr>
-      </w:pPr>
-      <w:r>
-        <w:rPr>
-          <w:rFonts w:ascii="Lucida Console" w:eastAsia="Times New Roman" w:hAnsi="Lucida Console" w:cs="Courier New"/>
-          <w:color w:val="000000"/>
-          <w:sz w:val="20"/>
+          <w:sz w:val="18"/>
+          <w:szCs w:val="20"/>
+          <w:bdr w:val="none" w:sz="0" w:space="0" w:color="auto" w:frame="1"/>
+          <w:lang w:eastAsia="en-GB"/>
+        </w:rPr>
+      </w:pPr>
+      <w:r>
+        <w:rPr>
+          <w:rFonts w:ascii="Lucida Console" w:eastAsia="Times New Roman" w:hAnsi="Lucida Console" w:cs="Courier New"/>
+          <w:color w:val="000000"/>
+          <w:sz w:val="18"/>
           <w:szCs w:val="20"/>
           <w:bdr w:val="none" w:sz="0" w:space="0" w:color="auto" w:frame="1"/>
           <w:lang w:eastAsia="en-GB"/>
@@ -33920,7 +34210,7 @@
         <w:rPr>
           <w:rFonts w:ascii="Lucida Console" w:eastAsia="Times New Roman" w:hAnsi="Lucida Console" w:cs="Courier New"/>
           <w:color w:val="000000"/>
-          <w:sz w:val="20"/>
+          <w:sz w:val="18"/>
           <w:szCs w:val="20"/>
           <w:bdr w:val="none" w:sz="0" w:space="0" w:color="auto" w:frame="1"/>
           <w:lang w:eastAsia="en-GB"/>
@@ -33932,7 +34222,7 @@
         <w:rPr>
           <w:rFonts w:ascii="Lucida Console" w:eastAsia="Times New Roman" w:hAnsi="Lucida Console" w:cs="Courier New"/>
           <w:color w:val="000000"/>
-          <w:sz w:val="20"/>
+          <w:sz w:val="18"/>
           <w:szCs w:val="20"/>
           <w:bdr w:val="none" w:sz="0" w:space="0" w:color="auto" w:frame="1"/>
           <w:lang w:eastAsia="en-GB"/>
@@ -33944,7 +34234,7 @@
         <w:rPr>
           <w:rFonts w:ascii="Lucida Console" w:eastAsia="Times New Roman" w:hAnsi="Lucida Console" w:cs="Courier New"/>
           <w:color w:val="000000"/>
-          <w:sz w:val="20"/>
+          <w:sz w:val="18"/>
           <w:szCs w:val="20"/>
           <w:bdr w:val="none" w:sz="0" w:space="0" w:color="auto" w:frame="1"/>
           <w:lang w:eastAsia="en-GB"/>
@@ -33978,17 +34268,17 @@
         <w:rPr>
           <w:rFonts w:ascii="Lucida Console" w:eastAsia="Times New Roman" w:hAnsi="Lucida Console" w:cs="Courier New"/>
           <w:color w:val="000000"/>
-          <w:sz w:val="20"/>
-          <w:szCs w:val="20"/>
-          <w:bdr w:val="none" w:sz="0" w:space="0" w:color="auto" w:frame="1"/>
-          <w:lang w:eastAsia="en-GB"/>
-        </w:rPr>
-      </w:pPr>
-      <w:r>
-        <w:rPr>
-          <w:rFonts w:ascii="Lucida Console" w:eastAsia="Times New Roman" w:hAnsi="Lucida Console" w:cs="Courier New"/>
-          <w:color w:val="000000"/>
-          <w:sz w:val="20"/>
+          <w:sz w:val="18"/>
+          <w:szCs w:val="20"/>
+          <w:bdr w:val="none" w:sz="0" w:space="0" w:color="auto" w:frame="1"/>
+          <w:lang w:eastAsia="en-GB"/>
+        </w:rPr>
+      </w:pPr>
+      <w:r>
+        <w:rPr>
+          <w:rFonts w:ascii="Lucida Console" w:eastAsia="Times New Roman" w:hAnsi="Lucida Console" w:cs="Courier New"/>
+          <w:color w:val="000000"/>
+          <w:sz w:val="18"/>
           <w:szCs w:val="20"/>
           <w:bdr w:val="none" w:sz="0" w:space="0" w:color="auto" w:frame="1"/>
           <w:lang w:eastAsia="en-GB"/>
@@ -34022,17 +34312,17 @@
         <w:rPr>
           <w:rFonts w:ascii="Lucida Console" w:eastAsia="Times New Roman" w:hAnsi="Lucida Console" w:cs="Courier New"/>
           <w:color w:val="000000"/>
-          <w:sz w:val="20"/>
-          <w:szCs w:val="20"/>
-          <w:bdr w:val="none" w:sz="0" w:space="0" w:color="auto" w:frame="1"/>
-          <w:lang w:eastAsia="en-GB"/>
-        </w:rPr>
-      </w:pPr>
-      <w:r>
-        <w:rPr>
-          <w:rFonts w:ascii="Lucida Console" w:eastAsia="Times New Roman" w:hAnsi="Lucida Console" w:cs="Courier New"/>
-          <w:color w:val="000000"/>
-          <w:sz w:val="20"/>
+          <w:sz w:val="18"/>
+          <w:szCs w:val="20"/>
+          <w:bdr w:val="none" w:sz="0" w:space="0" w:color="auto" w:frame="1"/>
+          <w:lang w:eastAsia="en-GB"/>
+        </w:rPr>
+      </w:pPr>
+      <w:r>
+        <w:rPr>
+          <w:rFonts w:ascii="Lucida Console" w:eastAsia="Times New Roman" w:hAnsi="Lucida Console" w:cs="Courier New"/>
+          <w:color w:val="000000"/>
+          <w:sz w:val="18"/>
           <w:szCs w:val="20"/>
           <w:bdr w:val="none" w:sz="0" w:space="0" w:color="auto" w:frame="1"/>
           <w:lang w:eastAsia="en-GB"/>
@@ -34066,17 +34356,17 @@
         <w:rPr>
           <w:rFonts w:ascii="Lucida Console" w:eastAsia="Times New Roman" w:hAnsi="Lucida Console" w:cs="Courier New"/>
           <w:color w:val="000000"/>
-          <w:sz w:val="20"/>
-          <w:szCs w:val="20"/>
-          <w:bdr w:val="none" w:sz="0" w:space="0" w:color="auto" w:frame="1"/>
-          <w:lang w:eastAsia="en-GB"/>
-        </w:rPr>
-      </w:pPr>
-      <w:r>
-        <w:rPr>
-          <w:rFonts w:ascii="Lucida Console" w:eastAsia="Times New Roman" w:hAnsi="Lucida Console" w:cs="Courier New"/>
-          <w:color w:val="000000"/>
-          <w:sz w:val="20"/>
+          <w:sz w:val="18"/>
+          <w:szCs w:val="20"/>
+          <w:bdr w:val="none" w:sz="0" w:space="0" w:color="auto" w:frame="1"/>
+          <w:lang w:eastAsia="en-GB"/>
+        </w:rPr>
+      </w:pPr>
+      <w:r>
+        <w:rPr>
+          <w:rFonts w:ascii="Lucida Console" w:eastAsia="Times New Roman" w:hAnsi="Lucida Console" w:cs="Courier New"/>
+          <w:color w:val="000000"/>
+          <w:sz w:val="18"/>
           <w:szCs w:val="20"/>
           <w:bdr w:val="none" w:sz="0" w:space="0" w:color="auto" w:frame="1"/>
           <w:lang w:eastAsia="en-GB"/>
@@ -34110,17 +34400,17 @@
         <w:rPr>
           <w:rFonts w:ascii="Lucida Console" w:eastAsia="Times New Roman" w:hAnsi="Lucida Console" w:cs="Courier New"/>
           <w:color w:val="000000"/>
-          <w:sz w:val="20"/>
-          <w:szCs w:val="20"/>
-          <w:bdr w:val="none" w:sz="0" w:space="0" w:color="auto" w:frame="1"/>
-          <w:lang w:eastAsia="en-GB"/>
-        </w:rPr>
-      </w:pPr>
-      <w:r>
-        <w:rPr>
-          <w:rFonts w:ascii="Lucida Console" w:eastAsia="Times New Roman" w:hAnsi="Lucida Console" w:cs="Courier New"/>
-          <w:color w:val="000000"/>
-          <w:sz w:val="20"/>
+          <w:sz w:val="18"/>
+          <w:szCs w:val="20"/>
+          <w:bdr w:val="none" w:sz="0" w:space="0" w:color="auto" w:frame="1"/>
+          <w:lang w:eastAsia="en-GB"/>
+        </w:rPr>
+      </w:pPr>
+      <w:r>
+        <w:rPr>
+          <w:rFonts w:ascii="Lucida Console" w:eastAsia="Times New Roman" w:hAnsi="Lucida Console" w:cs="Courier New"/>
+          <w:color w:val="000000"/>
+          <w:sz w:val="18"/>
           <w:szCs w:val="20"/>
           <w:bdr w:val="none" w:sz="0" w:space="0" w:color="auto" w:frame="1"/>
           <w:lang w:eastAsia="en-GB"/>
@@ -34154,7 +34444,7 @@
         <w:rPr>
           <w:rFonts w:ascii="Lucida Console" w:eastAsia="Times New Roman" w:hAnsi="Lucida Console" w:cs="Courier New"/>
           <w:color w:val="000000"/>
-          <w:sz w:val="20"/>
+          <w:sz w:val="18"/>
           <w:szCs w:val="20"/>
           <w:bdr w:val="none" w:sz="0" w:space="0" w:color="auto" w:frame="1"/>
           <w:lang w:eastAsia="en-GB"/>
@@ -34165,7 +34455,7 @@
         <w:rPr>
           <w:rFonts w:ascii="Lucida Console" w:eastAsia="Times New Roman" w:hAnsi="Lucida Console" w:cs="Courier New"/>
           <w:color w:val="000000"/>
-          <w:sz w:val="20"/>
+          <w:sz w:val="18"/>
           <w:szCs w:val="20"/>
           <w:bdr w:val="none" w:sz="0" w:space="0" w:color="auto" w:frame="1"/>
           <w:lang w:eastAsia="en-GB"/>
@@ -34177,7 +34467,7 @@
         <w:rPr>
           <w:rFonts w:ascii="Lucida Console" w:eastAsia="Times New Roman" w:hAnsi="Lucida Console" w:cs="Courier New"/>
           <w:color w:val="000000"/>
-          <w:sz w:val="20"/>
+          <w:sz w:val="18"/>
           <w:szCs w:val="20"/>
           <w:bdr w:val="none" w:sz="0" w:space="0" w:color="auto" w:frame="1"/>
           <w:lang w:eastAsia="en-GB"/>
@@ -34211,7 +34501,7 @@
         <w:rPr>
           <w:rFonts w:ascii="Lucida Console" w:eastAsia="Times New Roman" w:hAnsi="Lucida Console" w:cs="Courier New"/>
           <w:color w:val="000000"/>
-          <w:sz w:val="20"/>
+          <w:sz w:val="18"/>
           <w:szCs w:val="20"/>
           <w:bdr w:val="none" w:sz="0" w:space="0" w:color="auto" w:frame="1"/>
           <w:lang w:eastAsia="en-GB"/>
@@ -34222,7 +34512,7 @@
         <w:rPr>
           <w:rFonts w:ascii="Lucida Console" w:eastAsia="Times New Roman" w:hAnsi="Lucida Console" w:cs="Courier New"/>
           <w:color w:val="000000"/>
-          <w:sz w:val="20"/>
+          <w:sz w:val="18"/>
           <w:szCs w:val="20"/>
           <w:bdr w:val="none" w:sz="0" w:space="0" w:color="auto" w:frame="1"/>
           <w:lang w:eastAsia="en-GB"/>
@@ -34234,7 +34524,7 @@
         <w:rPr>
           <w:rFonts w:ascii="Lucida Console" w:eastAsia="Times New Roman" w:hAnsi="Lucida Console" w:cs="Courier New"/>
           <w:color w:val="000000"/>
-          <w:sz w:val="20"/>
+          <w:sz w:val="18"/>
           <w:szCs w:val="20"/>
           <w:bdr w:val="none" w:sz="0" w:space="0" w:color="auto" w:frame="1"/>
           <w:lang w:eastAsia="en-GB"/>
@@ -34268,7 +34558,7 @@
         <w:rPr>
           <w:rFonts w:ascii="Lucida Console" w:eastAsia="Times New Roman" w:hAnsi="Lucida Console" w:cs="Courier New"/>
           <w:color w:val="000000"/>
-          <w:sz w:val="20"/>
+          <w:sz w:val="18"/>
           <w:szCs w:val="20"/>
           <w:bdr w:val="none" w:sz="0" w:space="0" w:color="auto" w:frame="1"/>
           <w:lang w:eastAsia="en-GB"/>
@@ -34279,7 +34569,7 @@
         <w:rPr>
           <w:rFonts w:ascii="Lucida Console" w:eastAsia="Times New Roman" w:hAnsi="Lucida Console" w:cs="Courier New"/>
           <w:color w:val="000000"/>
-          <w:sz w:val="20"/>
+          <w:sz w:val="18"/>
           <w:szCs w:val="20"/>
           <w:bdr w:val="none" w:sz="0" w:space="0" w:color="auto" w:frame="1"/>
           <w:lang w:eastAsia="en-GB"/>
@@ -34291,7 +34581,7 @@
         <w:rPr>
           <w:rFonts w:ascii="Lucida Console" w:eastAsia="Times New Roman" w:hAnsi="Lucida Console" w:cs="Courier New"/>
           <w:color w:val="000000"/>
-          <w:sz w:val="20"/>
+          <w:sz w:val="18"/>
           <w:szCs w:val="20"/>
           <w:bdr w:val="none" w:sz="0" w:space="0" w:color="auto" w:frame="1"/>
           <w:lang w:eastAsia="en-GB"/>
@@ -34304,7 +34594,7 @@
         <w:rPr>
           <w:rFonts w:ascii="Lucida Console" w:eastAsia="Times New Roman" w:hAnsi="Lucida Console" w:cs="Courier New"/>
           <w:color w:val="000000"/>
-          <w:sz w:val="20"/>
+          <w:sz w:val="18"/>
           <w:szCs w:val="20"/>
           <w:bdr w:val="none" w:sz="0" w:space="0" w:color="auto" w:frame="1"/>
           <w:lang w:eastAsia="en-GB"/>
@@ -34338,7 +34628,7 @@
         <w:rPr>
           <w:rFonts w:ascii="Lucida Console" w:eastAsia="Times New Roman" w:hAnsi="Lucida Console" w:cs="Courier New"/>
           <w:color w:val="000000"/>
-          <w:sz w:val="20"/>
+          <w:sz w:val="18"/>
           <w:szCs w:val="20"/>
           <w:bdr w:val="none" w:sz="0" w:space="0" w:color="auto" w:frame="1"/>
           <w:lang w:eastAsia="en-GB"/>
@@ -34349,7 +34639,7 @@
         <w:rPr>
           <w:rFonts w:ascii="Lucida Console" w:eastAsia="Times New Roman" w:hAnsi="Lucida Console" w:cs="Courier New"/>
           <w:color w:val="000000"/>
-          <w:sz w:val="20"/>
+          <w:sz w:val="18"/>
           <w:szCs w:val="20"/>
           <w:bdr w:val="none" w:sz="0" w:space="0" w:color="auto" w:frame="1"/>
           <w:lang w:eastAsia="en-GB"/>
@@ -34361,7 +34651,7 @@
         <w:rPr>
           <w:rFonts w:ascii="Lucida Console" w:eastAsia="Times New Roman" w:hAnsi="Lucida Console" w:cs="Courier New"/>
           <w:color w:val="000000"/>
-          <w:sz w:val="20"/>
+          <w:sz w:val="18"/>
           <w:szCs w:val="20"/>
           <w:bdr w:val="none" w:sz="0" w:space="0" w:color="auto" w:frame="1"/>
           <w:lang w:eastAsia="en-GB"/>
@@ -34374,7 +34664,7 @@
         <w:rPr>
           <w:rFonts w:ascii="Lucida Console" w:eastAsia="Times New Roman" w:hAnsi="Lucida Console" w:cs="Courier New"/>
           <w:color w:val="000000"/>
-          <w:sz w:val="20"/>
+          <w:sz w:val="18"/>
           <w:szCs w:val="20"/>
           <w:bdr w:val="none" w:sz="0" w:space="0" w:color="auto" w:frame="1"/>
           <w:lang w:eastAsia="en-GB"/>
@@ -34408,17 +34698,17 @@
         <w:rPr>
           <w:rFonts w:ascii="Lucida Console" w:eastAsia="Times New Roman" w:hAnsi="Lucida Console" w:cs="Courier New"/>
           <w:color w:val="000000"/>
-          <w:sz w:val="20"/>
-          <w:szCs w:val="20"/>
-          <w:bdr w:val="none" w:sz="0" w:space="0" w:color="auto" w:frame="1"/>
-          <w:lang w:eastAsia="en-GB"/>
-        </w:rPr>
-      </w:pPr>
-      <w:r>
-        <w:rPr>
-          <w:rFonts w:ascii="Lucida Console" w:eastAsia="Times New Roman" w:hAnsi="Lucida Console" w:cs="Courier New"/>
-          <w:color w:val="000000"/>
-          <w:sz w:val="20"/>
+          <w:sz w:val="18"/>
+          <w:szCs w:val="20"/>
+          <w:bdr w:val="none" w:sz="0" w:space="0" w:color="auto" w:frame="1"/>
+          <w:lang w:eastAsia="en-GB"/>
+        </w:rPr>
+      </w:pPr>
+      <w:r>
+        <w:rPr>
+          <w:rFonts w:ascii="Lucida Console" w:eastAsia="Times New Roman" w:hAnsi="Lucida Console" w:cs="Courier New"/>
+          <w:color w:val="000000"/>
+          <w:sz w:val="18"/>
           <w:szCs w:val="20"/>
           <w:bdr w:val="none" w:sz="0" w:space="0" w:color="auto" w:frame="1"/>
           <w:lang w:eastAsia="en-GB"/>
@@ -34452,7 +34742,7 @@
         <w:rPr>
           <w:rFonts w:ascii="Lucida Console" w:eastAsia="Times New Roman" w:hAnsi="Lucida Console" w:cs="Courier New"/>
           <w:color w:val="000000"/>
-          <w:sz w:val="20"/>
+          <w:sz w:val="18"/>
           <w:szCs w:val="20"/>
           <w:bdr w:val="none" w:sz="0" w:space="0" w:color="auto" w:frame="1"/>
           <w:lang w:eastAsia="en-GB"/>
@@ -34464,7 +34754,7 @@
         <w:rPr>
           <w:rFonts w:ascii="Lucida Console" w:eastAsia="Times New Roman" w:hAnsi="Lucida Console" w:cs="Courier New"/>
           <w:color w:val="000000"/>
-          <w:sz w:val="20"/>
+          <w:sz w:val="18"/>
           <w:szCs w:val="20"/>
           <w:bdr w:val="none" w:sz="0" w:space="0" w:color="auto" w:frame="1"/>
           <w:lang w:eastAsia="en-GB"/>
@@ -34476,7 +34766,7 @@
         <w:rPr>
           <w:rFonts w:ascii="Lucida Console" w:eastAsia="Times New Roman" w:hAnsi="Lucida Console" w:cs="Courier New"/>
           <w:color w:val="000000"/>
-          <w:sz w:val="20"/>
+          <w:sz w:val="18"/>
           <w:szCs w:val="20"/>
           <w:bdr w:val="none" w:sz="0" w:space="0" w:color="auto" w:frame="1"/>
           <w:lang w:eastAsia="en-GB"/>
@@ -34488,7 +34778,7 @@
         <w:rPr>
           <w:rFonts w:ascii="Lucida Console" w:eastAsia="Times New Roman" w:hAnsi="Lucida Console" w:cs="Courier New"/>
           <w:color w:val="000000"/>
-          <w:sz w:val="20"/>
+          <w:sz w:val="18"/>
           <w:szCs w:val="20"/>
           <w:bdr w:val="none" w:sz="0" w:space="0" w:color="auto" w:frame="1"/>
           <w:lang w:eastAsia="en-GB"/>
@@ -34500,7 +34790,7 @@
         <w:rPr>
           <w:rFonts w:ascii="Lucida Console" w:eastAsia="Times New Roman" w:hAnsi="Lucida Console" w:cs="Courier New"/>
           <w:color w:val="000000"/>
-          <w:sz w:val="20"/>
+          <w:sz w:val="18"/>
           <w:szCs w:val="20"/>
           <w:bdr w:val="none" w:sz="0" w:space="0" w:color="auto" w:frame="1"/>
           <w:lang w:eastAsia="en-GB"/>
@@ -34512,7 +34802,7 @@
         <w:rPr>
           <w:rFonts w:ascii="Lucida Console" w:eastAsia="Times New Roman" w:hAnsi="Lucida Console" w:cs="Courier New"/>
           <w:color w:val="000000"/>
-          <w:sz w:val="20"/>
+          <w:sz w:val="18"/>
           <w:szCs w:val="20"/>
           <w:bdr w:val="none" w:sz="0" w:space="0" w:color="auto" w:frame="1"/>
           <w:lang w:eastAsia="en-GB"/>
@@ -34524,7 +34814,7 @@
         <w:rPr>
           <w:rFonts w:ascii="Lucida Console" w:eastAsia="Times New Roman" w:hAnsi="Lucida Console" w:cs="Courier New"/>
           <w:color w:val="000000"/>
-          <w:sz w:val="20"/>
+          <w:sz w:val="18"/>
           <w:szCs w:val="20"/>
           <w:bdr w:val="none" w:sz="0" w:space="0" w:color="auto" w:frame="1"/>
           <w:lang w:eastAsia="en-GB"/>
@@ -34536,7 +34826,7 @@
         <w:rPr>
           <w:rFonts w:ascii="Lucida Console" w:eastAsia="Times New Roman" w:hAnsi="Lucida Console" w:cs="Courier New"/>
           <w:color w:val="000000"/>
-          <w:sz w:val="20"/>
+          <w:sz w:val="18"/>
           <w:szCs w:val="20"/>
           <w:bdr w:val="none" w:sz="0" w:space="0" w:color="auto" w:frame="1"/>
           <w:lang w:eastAsia="en-GB"/>
@@ -34570,7 +34860,7 @@
         <w:rPr>
           <w:rFonts w:ascii="Lucida Console" w:eastAsia="Times New Roman" w:hAnsi="Lucida Console" w:cs="Courier New"/>
           <w:color w:val="000000"/>
-          <w:sz w:val="20"/>
+          <w:sz w:val="18"/>
           <w:szCs w:val="20"/>
           <w:bdr w:val="none" w:sz="0" w:space="0" w:color="auto" w:frame="1"/>
           <w:lang w:eastAsia="en-GB"/>
@@ -35618,7 +35908,6 @@
           <w:bdr w:val="none" w:sz="0" w:space="0" w:color="auto" w:frame="1"/>
           <w:lang w:eastAsia="en-GB"/>
         </w:rPr>
-        <w:lastRenderedPageBreak/>
         <w:t xml:space="preserve">1        4 -4705.36 </w:t>
       </w:r>
       <w:proofErr w:type="gramStart"/>
@@ -36337,17 +36626,17 @@
         <w:rPr>
           <w:rFonts w:ascii="Lucida Console" w:eastAsia="Times New Roman" w:hAnsi="Lucida Console" w:cs="Courier New"/>
           <w:color w:val="000000"/>
-          <w:sz w:val="20"/>
-          <w:szCs w:val="20"/>
-          <w:bdr w:val="none" w:sz="0" w:space="0" w:color="auto" w:frame="1"/>
-          <w:lang w:eastAsia="en-GB"/>
-        </w:rPr>
-      </w:pPr>
-      <w:r>
-        <w:rPr>
-          <w:rFonts w:ascii="Lucida Console" w:eastAsia="Times New Roman" w:hAnsi="Lucida Console" w:cs="Courier New"/>
-          <w:color w:val="000000"/>
-          <w:sz w:val="20"/>
+          <w:sz w:val="14"/>
+          <w:szCs w:val="20"/>
+          <w:bdr w:val="none" w:sz="0" w:space="0" w:color="auto" w:frame="1"/>
+          <w:lang w:eastAsia="en-GB"/>
+        </w:rPr>
+      </w:pPr>
+      <w:r>
+        <w:rPr>
+          <w:rFonts w:ascii="Lucida Console" w:eastAsia="Times New Roman" w:hAnsi="Lucida Console" w:cs="Courier New"/>
+          <w:color w:val="000000"/>
+          <w:sz w:val="14"/>
           <w:szCs w:val="20"/>
           <w:bdr w:val="none" w:sz="0" w:space="0" w:color="auto" w:frame="1"/>
           <w:lang w:eastAsia="en-GB"/>
@@ -36359,7 +36648,7 @@
         <w:rPr>
           <w:rFonts w:ascii="Lucida Console" w:eastAsia="Times New Roman" w:hAnsi="Lucida Console" w:cs="Courier New"/>
           <w:color w:val="000000"/>
-          <w:sz w:val="20"/>
+          <w:sz w:val="14"/>
           <w:szCs w:val="20"/>
           <w:bdr w:val="none" w:sz="0" w:space="0" w:color="auto" w:frame="1"/>
           <w:lang w:eastAsia="en-GB"/>
@@ -36371,7 +36660,7 @@
         <w:rPr>
           <w:rFonts w:ascii="Lucida Console" w:eastAsia="Times New Roman" w:hAnsi="Lucida Console" w:cs="Courier New"/>
           <w:color w:val="000000"/>
-          <w:sz w:val="20"/>
+          <w:sz w:val="14"/>
           <w:szCs w:val="20"/>
           <w:bdr w:val="none" w:sz="0" w:space="0" w:color="auto" w:frame="1"/>
           <w:lang w:eastAsia="en-GB"/>
@@ -36405,17 +36694,17 @@
         <w:rPr>
           <w:rFonts w:ascii="Lucida Console" w:eastAsia="Times New Roman" w:hAnsi="Lucida Console" w:cs="Courier New"/>
           <w:color w:val="000000"/>
-          <w:sz w:val="20"/>
-          <w:szCs w:val="20"/>
-          <w:bdr w:val="none" w:sz="0" w:space="0" w:color="auto" w:frame="1"/>
-          <w:lang w:eastAsia="en-GB"/>
-        </w:rPr>
-      </w:pPr>
-      <w:r>
-        <w:rPr>
-          <w:rFonts w:ascii="Lucida Console" w:eastAsia="Times New Roman" w:hAnsi="Lucida Console" w:cs="Courier New"/>
-          <w:color w:val="000000"/>
-          <w:sz w:val="20"/>
+          <w:sz w:val="14"/>
+          <w:szCs w:val="20"/>
+          <w:bdr w:val="none" w:sz="0" w:space="0" w:color="auto" w:frame="1"/>
+          <w:lang w:eastAsia="en-GB"/>
+        </w:rPr>
+      </w:pPr>
+      <w:r>
+        <w:rPr>
+          <w:rFonts w:ascii="Lucida Console" w:eastAsia="Times New Roman" w:hAnsi="Lucida Console" w:cs="Courier New"/>
+          <w:color w:val="000000"/>
+          <w:sz w:val="14"/>
           <w:szCs w:val="20"/>
           <w:bdr w:val="none" w:sz="0" w:space="0" w:color="auto" w:frame="1"/>
           <w:lang w:eastAsia="en-GB"/>
@@ -36449,17 +36738,17 @@
         <w:rPr>
           <w:rFonts w:ascii="Lucida Console" w:eastAsia="Times New Roman" w:hAnsi="Lucida Console" w:cs="Courier New"/>
           <w:color w:val="000000"/>
-          <w:sz w:val="20"/>
-          <w:szCs w:val="20"/>
-          <w:bdr w:val="none" w:sz="0" w:space="0" w:color="auto" w:frame="1"/>
-          <w:lang w:eastAsia="en-GB"/>
-        </w:rPr>
-      </w:pPr>
-      <w:r>
-        <w:rPr>
-          <w:rFonts w:ascii="Lucida Console" w:eastAsia="Times New Roman" w:hAnsi="Lucida Console" w:cs="Courier New"/>
-          <w:color w:val="000000"/>
-          <w:sz w:val="20"/>
+          <w:sz w:val="14"/>
+          <w:szCs w:val="20"/>
+          <w:bdr w:val="none" w:sz="0" w:space="0" w:color="auto" w:frame="1"/>
+          <w:lang w:eastAsia="en-GB"/>
+        </w:rPr>
+      </w:pPr>
+      <w:r>
+        <w:rPr>
+          <w:rFonts w:ascii="Lucida Console" w:eastAsia="Times New Roman" w:hAnsi="Lucida Console" w:cs="Courier New"/>
+          <w:color w:val="000000"/>
+          <w:sz w:val="14"/>
           <w:szCs w:val="20"/>
           <w:bdr w:val="none" w:sz="0" w:space="0" w:color="auto" w:frame="1"/>
           <w:lang w:eastAsia="en-GB"/>
@@ -36471,7 +36760,7 @@
         <w:rPr>
           <w:rFonts w:ascii="Lucida Console" w:eastAsia="Times New Roman" w:hAnsi="Lucida Console" w:cs="Courier New"/>
           <w:color w:val="000000"/>
-          <w:sz w:val="20"/>
+          <w:sz w:val="14"/>
           <w:szCs w:val="20"/>
           <w:bdr w:val="none" w:sz="0" w:space="0" w:color="auto" w:frame="1"/>
           <w:lang w:eastAsia="en-GB"/>
@@ -36483,7 +36772,7 @@
         <w:rPr>
           <w:rFonts w:ascii="Lucida Console" w:eastAsia="Times New Roman" w:hAnsi="Lucida Console" w:cs="Courier New"/>
           <w:color w:val="000000"/>
-          <w:sz w:val="20"/>
+          <w:sz w:val="14"/>
           <w:szCs w:val="20"/>
           <w:bdr w:val="none" w:sz="0" w:space="0" w:color="auto" w:frame="1"/>
           <w:lang w:eastAsia="en-GB"/>
@@ -36496,7 +36785,7 @@
         <w:rPr>
           <w:rFonts w:ascii="Lucida Console" w:eastAsia="Times New Roman" w:hAnsi="Lucida Console" w:cs="Courier New"/>
           <w:color w:val="000000"/>
-          <w:sz w:val="20"/>
+          <w:sz w:val="14"/>
           <w:szCs w:val="20"/>
           <w:bdr w:val="none" w:sz="0" w:space="0" w:color="auto" w:frame="1"/>
           <w:lang w:eastAsia="en-GB"/>
@@ -36508,7 +36797,7 @@
         <w:rPr>
           <w:rFonts w:ascii="Lucida Console" w:eastAsia="Times New Roman" w:hAnsi="Lucida Console" w:cs="Courier New"/>
           <w:color w:val="000000"/>
-          <w:sz w:val="20"/>
+          <w:sz w:val="14"/>
           <w:szCs w:val="20"/>
           <w:bdr w:val="none" w:sz="0" w:space="0" w:color="auto" w:frame="1"/>
           <w:lang w:eastAsia="en-GB"/>
@@ -36520,7 +36809,7 @@
         <w:rPr>
           <w:rFonts w:ascii="Lucida Console" w:eastAsia="Times New Roman" w:hAnsi="Lucida Console" w:cs="Courier New"/>
           <w:color w:val="000000"/>
-          <w:sz w:val="20"/>
+          <w:sz w:val="14"/>
           <w:szCs w:val="20"/>
           <w:bdr w:val="none" w:sz="0" w:space="0" w:color="auto" w:frame="1"/>
           <w:lang w:eastAsia="en-GB"/>
@@ -36554,17 +36843,17 @@
         <w:rPr>
           <w:rFonts w:ascii="Lucida Console" w:eastAsia="Times New Roman" w:hAnsi="Lucida Console" w:cs="Courier New"/>
           <w:color w:val="000000"/>
-          <w:sz w:val="20"/>
-          <w:szCs w:val="20"/>
-          <w:bdr w:val="none" w:sz="0" w:space="0" w:color="auto" w:frame="1"/>
-          <w:lang w:eastAsia="en-GB"/>
-        </w:rPr>
-      </w:pPr>
-      <w:r>
-        <w:rPr>
-          <w:rFonts w:ascii="Lucida Console" w:eastAsia="Times New Roman" w:hAnsi="Lucida Console" w:cs="Courier New"/>
-          <w:color w:val="000000"/>
-          <w:sz w:val="20"/>
+          <w:sz w:val="14"/>
+          <w:szCs w:val="20"/>
+          <w:bdr w:val="none" w:sz="0" w:space="0" w:color="auto" w:frame="1"/>
+          <w:lang w:eastAsia="en-GB"/>
+        </w:rPr>
+      </w:pPr>
+      <w:r>
+        <w:rPr>
+          <w:rFonts w:ascii="Lucida Console" w:eastAsia="Times New Roman" w:hAnsi="Lucida Console" w:cs="Courier New"/>
+          <w:color w:val="000000"/>
+          <w:sz w:val="14"/>
           <w:szCs w:val="20"/>
           <w:bdr w:val="none" w:sz="0" w:space="0" w:color="auto" w:frame="1"/>
           <w:lang w:eastAsia="en-GB"/>
@@ -36690,6 +36979,7 @@
           <w:bdr w:val="none" w:sz="0" w:space="0" w:color="auto" w:frame="1"/>
           <w:lang w:eastAsia="en-GB"/>
         </w:rPr>
+        <w:lastRenderedPageBreak/>
         <w:t>(</w:t>
       </w:r>
       <w:proofErr w:type="gramStart"/>
@@ -36824,17 +37114,17 @@
         <w:rPr>
           <w:rFonts w:ascii="Lucida Console" w:eastAsia="Times New Roman" w:hAnsi="Lucida Console" w:cs="Courier New"/>
           <w:color w:val="000000"/>
-          <w:sz w:val="20"/>
-          <w:szCs w:val="20"/>
-          <w:bdr w:val="none" w:sz="0" w:space="0" w:color="auto" w:frame="1"/>
-          <w:lang w:eastAsia="en-GB"/>
-        </w:rPr>
-      </w:pPr>
-      <w:r>
-        <w:rPr>
-          <w:rFonts w:ascii="Lucida Console" w:eastAsia="Times New Roman" w:hAnsi="Lucida Console" w:cs="Courier New"/>
-          <w:color w:val="000000"/>
-          <w:sz w:val="20"/>
+          <w:sz w:val="18"/>
+          <w:szCs w:val="20"/>
+          <w:bdr w:val="none" w:sz="0" w:space="0" w:color="auto" w:frame="1"/>
+          <w:lang w:eastAsia="en-GB"/>
+        </w:rPr>
+      </w:pPr>
+      <w:r>
+        <w:rPr>
+          <w:rFonts w:ascii="Lucida Console" w:eastAsia="Times New Roman" w:hAnsi="Lucida Console" w:cs="Courier New"/>
+          <w:color w:val="000000"/>
+          <w:sz w:val="18"/>
           <w:szCs w:val="20"/>
           <w:bdr w:val="none" w:sz="0" w:space="0" w:color="auto" w:frame="1"/>
           <w:lang w:eastAsia="en-GB"/>
@@ -36846,7 +37136,7 @@
         <w:rPr>
           <w:rFonts w:ascii="Lucida Console" w:eastAsia="Times New Roman" w:hAnsi="Lucida Console" w:cs="Courier New"/>
           <w:color w:val="000000"/>
-          <w:sz w:val="20"/>
+          <w:sz w:val="18"/>
           <w:szCs w:val="20"/>
           <w:bdr w:val="none" w:sz="0" w:space="0" w:color="auto" w:frame="1"/>
           <w:lang w:eastAsia="en-GB"/>
@@ -36858,7 +37148,7 @@
         <w:rPr>
           <w:rFonts w:ascii="Lucida Console" w:eastAsia="Times New Roman" w:hAnsi="Lucida Console" w:cs="Courier New"/>
           <w:color w:val="000000"/>
-          <w:sz w:val="20"/>
+          <w:sz w:val="18"/>
           <w:szCs w:val="20"/>
           <w:bdr w:val="none" w:sz="0" w:space="0" w:color="auto" w:frame="1"/>
           <w:lang w:eastAsia="en-GB"/>
@@ -36892,7 +37182,7 @@
         <w:rPr>
           <w:rFonts w:ascii="Lucida Console" w:eastAsia="Times New Roman" w:hAnsi="Lucida Console" w:cs="Courier New"/>
           <w:color w:val="000000"/>
-          <w:sz w:val="20"/>
+          <w:sz w:val="18"/>
           <w:szCs w:val="20"/>
           <w:bdr w:val="none" w:sz="0" w:space="0" w:color="auto" w:frame="1"/>
           <w:lang w:eastAsia="en-GB"/>
@@ -36903,7 +37193,7 @@
         <w:rPr>
           <w:rFonts w:ascii="Lucida Console" w:eastAsia="Times New Roman" w:hAnsi="Lucida Console" w:cs="Courier New"/>
           <w:color w:val="000000"/>
-          <w:sz w:val="20"/>
+          <w:sz w:val="18"/>
           <w:szCs w:val="20"/>
           <w:bdr w:val="none" w:sz="0" w:space="0" w:color="auto" w:frame="1"/>
           <w:lang w:eastAsia="en-GB"/>
@@ -36915,7 +37205,7 @@
         <w:rPr>
           <w:rFonts w:ascii="Lucida Console" w:eastAsia="Times New Roman" w:hAnsi="Lucida Console" w:cs="Courier New"/>
           <w:color w:val="000000"/>
-          <w:sz w:val="20"/>
+          <w:sz w:val="18"/>
           <w:szCs w:val="20"/>
           <w:bdr w:val="none" w:sz="0" w:space="0" w:color="auto" w:frame="1"/>
           <w:lang w:eastAsia="en-GB"/>
@@ -36927,7 +37217,7 @@
         <w:rPr>
           <w:rFonts w:ascii="Lucida Console" w:eastAsia="Times New Roman" w:hAnsi="Lucida Console" w:cs="Courier New"/>
           <w:color w:val="000000"/>
-          <w:sz w:val="20"/>
+          <w:sz w:val="18"/>
           <w:szCs w:val="20"/>
           <w:bdr w:val="none" w:sz="0" w:space="0" w:color="auto" w:frame="1"/>
           <w:lang w:eastAsia="en-GB"/>
@@ -36939,7 +37229,7 @@
         <w:rPr>
           <w:rFonts w:ascii="Lucida Console" w:eastAsia="Times New Roman" w:hAnsi="Lucida Console" w:cs="Courier New"/>
           <w:color w:val="000000"/>
-          <w:sz w:val="20"/>
+          <w:sz w:val="18"/>
           <w:szCs w:val="20"/>
           <w:bdr w:val="none" w:sz="0" w:space="0" w:color="auto" w:frame="1"/>
           <w:lang w:eastAsia="en-GB"/>
@@ -36973,17 +37263,17 @@
         <w:rPr>
           <w:rFonts w:ascii="Lucida Console" w:eastAsia="Times New Roman" w:hAnsi="Lucida Console" w:cs="Courier New"/>
           <w:color w:val="000000"/>
-          <w:sz w:val="20"/>
-          <w:szCs w:val="20"/>
-          <w:bdr w:val="none" w:sz="0" w:space="0" w:color="auto" w:frame="1"/>
-          <w:lang w:eastAsia="en-GB"/>
-        </w:rPr>
-      </w:pPr>
-      <w:r>
-        <w:rPr>
-          <w:rFonts w:ascii="Lucida Console" w:eastAsia="Times New Roman" w:hAnsi="Lucida Console" w:cs="Courier New"/>
-          <w:color w:val="000000"/>
-          <w:sz w:val="20"/>
+          <w:sz w:val="18"/>
+          <w:szCs w:val="20"/>
+          <w:bdr w:val="none" w:sz="0" w:space="0" w:color="auto" w:frame="1"/>
+          <w:lang w:eastAsia="en-GB"/>
+        </w:rPr>
+      </w:pPr>
+      <w:r>
+        <w:rPr>
+          <w:rFonts w:ascii="Lucida Console" w:eastAsia="Times New Roman" w:hAnsi="Lucida Console" w:cs="Courier New"/>
+          <w:color w:val="000000"/>
+          <w:sz w:val="18"/>
           <w:szCs w:val="20"/>
           <w:bdr w:val="none" w:sz="0" w:space="0" w:color="auto" w:frame="1"/>
           <w:lang w:eastAsia="en-GB"/>
@@ -36995,7 +37285,7 @@
         <w:rPr>
           <w:rFonts w:ascii="Lucida Console" w:eastAsia="Times New Roman" w:hAnsi="Lucida Console" w:cs="Courier New"/>
           <w:color w:val="000000"/>
-          <w:sz w:val="20"/>
+          <w:sz w:val="18"/>
           <w:szCs w:val="20"/>
           <w:bdr w:val="none" w:sz="0" w:space="0" w:color="auto" w:frame="1"/>
           <w:lang w:eastAsia="en-GB"/>
@@ -37007,7 +37297,7 @@
         <w:rPr>
           <w:rFonts w:ascii="Lucida Console" w:eastAsia="Times New Roman" w:hAnsi="Lucida Console" w:cs="Courier New"/>
           <w:color w:val="000000"/>
-          <w:sz w:val="20"/>
+          <w:sz w:val="18"/>
           <w:szCs w:val="20"/>
           <w:bdr w:val="none" w:sz="0" w:space="0" w:color="auto" w:frame="1"/>
           <w:lang w:eastAsia="en-GB"/>
@@ -37041,17 +37331,17 @@
         <w:rPr>
           <w:rFonts w:ascii="Lucida Console" w:eastAsia="Times New Roman" w:hAnsi="Lucida Console" w:cs="Courier New"/>
           <w:color w:val="000000"/>
-          <w:sz w:val="20"/>
-          <w:szCs w:val="20"/>
-          <w:bdr w:val="none" w:sz="0" w:space="0" w:color="auto" w:frame="1"/>
-          <w:lang w:eastAsia="en-GB"/>
-        </w:rPr>
-      </w:pPr>
-      <w:r>
-        <w:rPr>
-          <w:rFonts w:ascii="Lucida Console" w:eastAsia="Times New Roman" w:hAnsi="Lucida Console" w:cs="Courier New"/>
-          <w:color w:val="000000"/>
-          <w:sz w:val="20"/>
+          <w:sz w:val="18"/>
+          <w:szCs w:val="20"/>
+          <w:bdr w:val="none" w:sz="0" w:space="0" w:color="auto" w:frame="1"/>
+          <w:lang w:eastAsia="en-GB"/>
+        </w:rPr>
+      </w:pPr>
+      <w:r>
+        <w:rPr>
+          <w:rFonts w:ascii="Lucida Console" w:eastAsia="Times New Roman" w:hAnsi="Lucida Console" w:cs="Courier New"/>
+          <w:color w:val="000000"/>
+          <w:sz w:val="18"/>
           <w:szCs w:val="20"/>
           <w:bdr w:val="none" w:sz="0" w:space="0" w:color="auto" w:frame="1"/>
           <w:lang w:eastAsia="en-GB"/>
@@ -37063,7 +37353,7 @@
         <w:rPr>
           <w:rFonts w:ascii="Lucida Console" w:eastAsia="Times New Roman" w:hAnsi="Lucida Console" w:cs="Courier New"/>
           <w:color w:val="000000"/>
-          <w:sz w:val="20"/>
+          <w:sz w:val="18"/>
           <w:szCs w:val="20"/>
           <w:bdr w:val="none" w:sz="0" w:space="0" w:color="auto" w:frame="1"/>
           <w:lang w:eastAsia="en-GB"/>
@@ -37075,7 +37365,7 @@
         <w:rPr>
           <w:rFonts w:ascii="Lucida Console" w:eastAsia="Times New Roman" w:hAnsi="Lucida Console" w:cs="Courier New"/>
           <w:color w:val="000000"/>
-          <w:sz w:val="20"/>
+          <w:sz w:val="18"/>
           <w:szCs w:val="20"/>
           <w:bdr w:val="none" w:sz="0" w:space="0" w:color="auto" w:frame="1"/>
           <w:lang w:eastAsia="en-GB"/>
@@ -37109,7 +37399,7 @@
         <w:rPr>
           <w:rFonts w:ascii="Lucida Console" w:eastAsia="Times New Roman" w:hAnsi="Lucida Console" w:cs="Courier New"/>
           <w:color w:val="000000"/>
-          <w:sz w:val="20"/>
+          <w:sz w:val="18"/>
           <w:szCs w:val="20"/>
           <w:bdr w:val="none" w:sz="0" w:space="0" w:color="auto" w:frame="1"/>
           <w:lang w:eastAsia="en-GB"/>
@@ -37120,7 +37410,7 @@
         <w:rPr>
           <w:rFonts w:ascii="Lucida Console" w:eastAsia="Times New Roman" w:hAnsi="Lucida Console" w:cs="Courier New"/>
           <w:color w:val="000000"/>
-          <w:sz w:val="20"/>
+          <w:sz w:val="18"/>
           <w:szCs w:val="20"/>
           <w:bdr w:val="none" w:sz="0" w:space="0" w:color="auto" w:frame="1"/>
           <w:lang w:eastAsia="en-GB"/>
@@ -37132,7 +37422,7 @@
         <w:rPr>
           <w:rFonts w:ascii="Lucida Console" w:eastAsia="Times New Roman" w:hAnsi="Lucida Console" w:cs="Courier New"/>
           <w:color w:val="000000"/>
-          <w:sz w:val="20"/>
+          <w:sz w:val="18"/>
           <w:szCs w:val="20"/>
           <w:bdr w:val="none" w:sz="0" w:space="0" w:color="auto" w:frame="1"/>
           <w:lang w:eastAsia="en-GB"/>
@@ -37144,7 +37434,7 @@
         <w:rPr>
           <w:rFonts w:ascii="Lucida Console" w:eastAsia="Times New Roman" w:hAnsi="Lucida Console" w:cs="Courier New"/>
           <w:color w:val="000000"/>
-          <w:sz w:val="20"/>
+          <w:sz w:val="18"/>
           <w:szCs w:val="20"/>
           <w:bdr w:val="none" w:sz="0" w:space="0" w:color="auto" w:frame="1"/>
           <w:lang w:eastAsia="en-GB"/>
@@ -37156,7 +37446,7 @@
         <w:rPr>
           <w:rFonts w:ascii="Lucida Console" w:eastAsia="Times New Roman" w:hAnsi="Lucida Console" w:cs="Courier New"/>
           <w:color w:val="000000"/>
-          <w:sz w:val="20"/>
+          <w:sz w:val="18"/>
           <w:szCs w:val="20"/>
           <w:bdr w:val="none" w:sz="0" w:space="0" w:color="auto" w:frame="1"/>
           <w:lang w:eastAsia="en-GB"/>
@@ -37190,17 +37480,17 @@
         <w:rPr>
           <w:rFonts w:ascii="Lucida Console" w:eastAsia="Times New Roman" w:hAnsi="Lucida Console" w:cs="Courier New"/>
           <w:color w:val="000000"/>
-          <w:sz w:val="20"/>
-          <w:szCs w:val="20"/>
-          <w:bdr w:val="none" w:sz="0" w:space="0" w:color="auto" w:frame="1"/>
-          <w:lang w:eastAsia="en-GB"/>
-        </w:rPr>
-      </w:pPr>
-      <w:r>
-        <w:rPr>
-          <w:rFonts w:ascii="Lucida Console" w:eastAsia="Times New Roman" w:hAnsi="Lucida Console" w:cs="Courier New"/>
-          <w:color w:val="000000"/>
-          <w:sz w:val="20"/>
+          <w:sz w:val="18"/>
+          <w:szCs w:val="20"/>
+          <w:bdr w:val="none" w:sz="0" w:space="0" w:color="auto" w:frame="1"/>
+          <w:lang w:eastAsia="en-GB"/>
+        </w:rPr>
+      </w:pPr>
+      <w:r>
+        <w:rPr>
+          <w:rFonts w:ascii="Lucida Console" w:eastAsia="Times New Roman" w:hAnsi="Lucida Console" w:cs="Courier New"/>
+          <w:color w:val="000000"/>
+          <w:sz w:val="18"/>
           <w:szCs w:val="20"/>
           <w:bdr w:val="none" w:sz="0" w:space="0" w:color="auto" w:frame="1"/>
           <w:lang w:eastAsia="en-GB"/>
@@ -37212,7 +37502,7 @@
         <w:rPr>
           <w:rFonts w:ascii="Lucida Console" w:eastAsia="Times New Roman" w:hAnsi="Lucida Console" w:cs="Courier New"/>
           <w:color w:val="000000"/>
-          <w:sz w:val="20"/>
+          <w:sz w:val="18"/>
           <w:szCs w:val="20"/>
           <w:bdr w:val="none" w:sz="0" w:space="0" w:color="auto" w:frame="1"/>
           <w:lang w:eastAsia="en-GB"/>
@@ -37224,7 +37514,7 @@
         <w:rPr>
           <w:rFonts w:ascii="Lucida Console" w:eastAsia="Times New Roman" w:hAnsi="Lucida Console" w:cs="Courier New"/>
           <w:color w:val="000000"/>
-          <w:sz w:val="20"/>
+          <w:sz w:val="18"/>
           <w:szCs w:val="20"/>
           <w:bdr w:val="none" w:sz="0" w:space="0" w:color="auto" w:frame="1"/>
           <w:lang w:eastAsia="en-GB"/>
@@ -37258,7 +37548,7 @@
         <w:rPr>
           <w:rFonts w:ascii="Lucida Console" w:eastAsia="Times New Roman" w:hAnsi="Lucida Console" w:cs="Courier New"/>
           <w:color w:val="000000"/>
-          <w:sz w:val="20"/>
+          <w:sz w:val="18"/>
           <w:szCs w:val="20"/>
           <w:bdr w:val="none" w:sz="0" w:space="0" w:color="auto" w:frame="1"/>
           <w:lang w:eastAsia="en-GB"/>
@@ -37269,7 +37559,7 @@
         <w:rPr>
           <w:rFonts w:ascii="Lucida Console" w:eastAsia="Times New Roman" w:hAnsi="Lucida Console" w:cs="Courier New"/>
           <w:color w:val="000000"/>
-          <w:sz w:val="20"/>
+          <w:sz w:val="18"/>
           <w:szCs w:val="20"/>
           <w:bdr w:val="none" w:sz="0" w:space="0" w:color="auto" w:frame="1"/>
           <w:lang w:eastAsia="en-GB"/>
@@ -37281,7 +37571,7 @@
         <w:rPr>
           <w:rFonts w:ascii="Lucida Console" w:eastAsia="Times New Roman" w:hAnsi="Lucida Console" w:cs="Courier New"/>
           <w:color w:val="000000"/>
-          <w:sz w:val="20"/>
+          <w:sz w:val="18"/>
           <w:szCs w:val="20"/>
           <w:bdr w:val="none" w:sz="0" w:space="0" w:color="auto" w:frame="1"/>
           <w:lang w:eastAsia="en-GB"/>
@@ -37294,7 +37584,7 @@
         <w:rPr>
           <w:rFonts w:ascii="Lucida Console" w:eastAsia="Times New Roman" w:hAnsi="Lucida Console" w:cs="Courier New"/>
           <w:color w:val="000000"/>
-          <w:sz w:val="20"/>
+          <w:sz w:val="18"/>
           <w:szCs w:val="20"/>
           <w:bdr w:val="none" w:sz="0" w:space="0" w:color="auto" w:frame="1"/>
           <w:lang w:eastAsia="en-GB"/>
@@ -37328,7 +37618,7 @@
         <w:rPr>
           <w:rFonts w:ascii="Lucida Console" w:eastAsia="Times New Roman" w:hAnsi="Lucida Console" w:cs="Courier New"/>
           <w:color w:val="000000"/>
-          <w:sz w:val="20"/>
+          <w:sz w:val="18"/>
           <w:szCs w:val="20"/>
           <w:bdr w:val="none" w:sz="0" w:space="0" w:color="auto" w:frame="1"/>
           <w:lang w:eastAsia="en-GB"/>
@@ -37339,7 +37629,7 @@
         <w:rPr>
           <w:rFonts w:ascii="Lucida Console" w:eastAsia="Times New Roman" w:hAnsi="Lucida Console" w:cs="Courier New"/>
           <w:color w:val="000000"/>
-          <w:sz w:val="20"/>
+          <w:sz w:val="18"/>
           <w:szCs w:val="20"/>
           <w:bdr w:val="none" w:sz="0" w:space="0" w:color="auto" w:frame="1"/>
           <w:lang w:eastAsia="en-GB"/>
@@ -37351,7 +37641,7 @@
         <w:rPr>
           <w:rFonts w:ascii="Lucida Console" w:eastAsia="Times New Roman" w:hAnsi="Lucida Console" w:cs="Courier New"/>
           <w:color w:val="000000"/>
-          <w:sz w:val="20"/>
+          <w:sz w:val="18"/>
           <w:szCs w:val="20"/>
           <w:bdr w:val="none" w:sz="0" w:space="0" w:color="auto" w:frame="1"/>
           <w:lang w:eastAsia="en-GB"/>
@@ -37364,7 +37654,7 @@
         <w:rPr>
           <w:rFonts w:ascii="Lucida Console" w:eastAsia="Times New Roman" w:hAnsi="Lucida Console" w:cs="Courier New"/>
           <w:color w:val="000000"/>
-          <w:sz w:val="20"/>
+          <w:sz w:val="18"/>
           <w:szCs w:val="20"/>
           <w:bdr w:val="none" w:sz="0" w:space="0" w:color="auto" w:frame="1"/>
           <w:lang w:eastAsia="en-GB"/>
@@ -37398,17 +37688,17 @@
         <w:rPr>
           <w:rFonts w:ascii="Lucida Console" w:eastAsia="Times New Roman" w:hAnsi="Lucida Console" w:cs="Courier New"/>
           <w:color w:val="000000"/>
-          <w:sz w:val="20"/>
-          <w:szCs w:val="20"/>
-          <w:bdr w:val="none" w:sz="0" w:space="0" w:color="auto" w:frame="1"/>
-          <w:lang w:eastAsia="en-GB"/>
-        </w:rPr>
-      </w:pPr>
-      <w:r>
-        <w:rPr>
-          <w:rFonts w:ascii="Lucida Console" w:eastAsia="Times New Roman" w:hAnsi="Lucida Console" w:cs="Courier New"/>
-          <w:color w:val="000000"/>
-          <w:sz w:val="20"/>
+          <w:sz w:val="18"/>
+          <w:szCs w:val="20"/>
+          <w:bdr w:val="none" w:sz="0" w:space="0" w:color="auto" w:frame="1"/>
+          <w:lang w:eastAsia="en-GB"/>
+        </w:rPr>
+      </w:pPr>
+      <w:r>
+        <w:rPr>
+          <w:rFonts w:ascii="Lucida Console" w:eastAsia="Times New Roman" w:hAnsi="Lucida Console" w:cs="Courier New"/>
+          <w:color w:val="000000"/>
+          <w:sz w:val="18"/>
           <w:szCs w:val="20"/>
           <w:bdr w:val="none" w:sz="0" w:space="0" w:color="auto" w:frame="1"/>
           <w:lang w:eastAsia="en-GB"/>
@@ -37442,17 +37732,17 @@
         <w:rPr>
           <w:rFonts w:ascii="Lucida Console" w:eastAsia="Times New Roman" w:hAnsi="Lucida Console" w:cs="Courier New"/>
           <w:color w:val="000000"/>
-          <w:sz w:val="20"/>
-          <w:szCs w:val="20"/>
-          <w:bdr w:val="none" w:sz="0" w:space="0" w:color="auto" w:frame="1"/>
-          <w:lang w:eastAsia="en-GB"/>
-        </w:rPr>
-      </w:pPr>
-      <w:r>
-        <w:rPr>
-          <w:rFonts w:ascii="Lucida Console" w:eastAsia="Times New Roman" w:hAnsi="Lucida Console" w:cs="Courier New"/>
-          <w:color w:val="000000"/>
-          <w:sz w:val="20"/>
+          <w:sz w:val="18"/>
+          <w:szCs w:val="20"/>
+          <w:bdr w:val="none" w:sz="0" w:space="0" w:color="auto" w:frame="1"/>
+          <w:lang w:eastAsia="en-GB"/>
+        </w:rPr>
+      </w:pPr>
+      <w:r>
+        <w:rPr>
+          <w:rFonts w:ascii="Lucida Console" w:eastAsia="Times New Roman" w:hAnsi="Lucida Console" w:cs="Courier New"/>
+          <w:color w:val="000000"/>
+          <w:sz w:val="18"/>
           <w:szCs w:val="20"/>
           <w:bdr w:val="none" w:sz="0" w:space="0" w:color="auto" w:frame="1"/>
           <w:lang w:eastAsia="en-GB"/>
@@ -37464,7 +37754,7 @@
         <w:rPr>
           <w:rFonts w:ascii="Lucida Console" w:eastAsia="Times New Roman" w:hAnsi="Lucida Console" w:cs="Courier New"/>
           <w:color w:val="000000"/>
-          <w:sz w:val="20"/>
+          <w:sz w:val="18"/>
           <w:szCs w:val="20"/>
           <w:bdr w:val="none" w:sz="0" w:space="0" w:color="auto" w:frame="1"/>
           <w:lang w:eastAsia="en-GB"/>
@@ -37476,7 +37766,7 @@
         <w:rPr>
           <w:rFonts w:ascii="Lucida Console" w:eastAsia="Times New Roman" w:hAnsi="Lucida Console" w:cs="Courier New"/>
           <w:color w:val="000000"/>
-          <w:sz w:val="20"/>
+          <w:sz w:val="18"/>
           <w:szCs w:val="20"/>
           <w:bdr w:val="none" w:sz="0" w:space="0" w:color="auto" w:frame="1"/>
           <w:lang w:eastAsia="en-GB"/>
@@ -37510,17 +37800,17 @@
         <w:rPr>
           <w:rFonts w:ascii="Lucida Console" w:eastAsia="Times New Roman" w:hAnsi="Lucida Console" w:cs="Courier New"/>
           <w:color w:val="000000"/>
-          <w:sz w:val="20"/>
-          <w:szCs w:val="20"/>
-          <w:bdr w:val="none" w:sz="0" w:space="0" w:color="auto" w:frame="1"/>
-          <w:lang w:eastAsia="en-GB"/>
-        </w:rPr>
-      </w:pPr>
-      <w:r>
-        <w:rPr>
-          <w:rFonts w:ascii="Lucida Console" w:eastAsia="Times New Roman" w:hAnsi="Lucida Console" w:cs="Courier New"/>
-          <w:color w:val="000000"/>
-          <w:sz w:val="20"/>
+          <w:sz w:val="18"/>
+          <w:szCs w:val="20"/>
+          <w:bdr w:val="none" w:sz="0" w:space="0" w:color="auto" w:frame="1"/>
+          <w:lang w:eastAsia="en-GB"/>
+        </w:rPr>
+      </w:pPr>
+      <w:r>
+        <w:rPr>
+          <w:rFonts w:ascii="Lucida Console" w:eastAsia="Times New Roman" w:hAnsi="Lucida Console" w:cs="Courier New"/>
+          <w:color w:val="000000"/>
+          <w:sz w:val="18"/>
           <w:szCs w:val="20"/>
           <w:bdr w:val="none" w:sz="0" w:space="0" w:color="auto" w:frame="1"/>
           <w:lang w:eastAsia="en-GB"/>
@@ -37533,7 +37823,7 @@
         <w:rPr>
           <w:rFonts w:ascii="Lucida Console" w:eastAsia="Times New Roman" w:hAnsi="Lucida Console" w:cs="Courier New"/>
           <w:color w:val="000000"/>
-          <w:sz w:val="20"/>
+          <w:sz w:val="18"/>
           <w:szCs w:val="20"/>
           <w:bdr w:val="none" w:sz="0" w:space="0" w:color="auto" w:frame="1"/>
           <w:lang w:eastAsia="en-GB"/>
@@ -37545,7 +37835,7 @@
         <w:rPr>
           <w:rFonts w:ascii="Lucida Console" w:eastAsia="Times New Roman" w:hAnsi="Lucida Console" w:cs="Courier New"/>
           <w:color w:val="000000"/>
-          <w:sz w:val="20"/>
+          <w:sz w:val="18"/>
           <w:szCs w:val="20"/>
           <w:bdr w:val="none" w:sz="0" w:space="0" w:color="auto" w:frame="1"/>
           <w:lang w:eastAsia="en-GB"/>
@@ -37557,7 +37847,7 @@
         <w:rPr>
           <w:rFonts w:ascii="Lucida Console" w:eastAsia="Times New Roman" w:hAnsi="Lucida Console" w:cs="Courier New"/>
           <w:color w:val="000000"/>
-          <w:sz w:val="20"/>
+          <w:sz w:val="18"/>
           <w:szCs w:val="20"/>
           <w:bdr w:val="none" w:sz="0" w:space="0" w:color="auto" w:frame="1"/>
           <w:lang w:eastAsia="en-GB"/>
@@ -37591,17 +37881,17 @@
         <w:rPr>
           <w:rFonts w:ascii="Lucida Console" w:eastAsia="Times New Roman" w:hAnsi="Lucida Console" w:cs="Courier New"/>
           <w:color w:val="000000"/>
-          <w:sz w:val="20"/>
-          <w:szCs w:val="20"/>
-          <w:bdr w:val="none" w:sz="0" w:space="0" w:color="auto" w:frame="1"/>
-          <w:lang w:eastAsia="en-GB"/>
-        </w:rPr>
-      </w:pPr>
-      <w:r>
-        <w:rPr>
-          <w:rFonts w:ascii="Lucida Console" w:eastAsia="Times New Roman" w:hAnsi="Lucida Console" w:cs="Courier New"/>
-          <w:color w:val="000000"/>
-          <w:sz w:val="20"/>
+          <w:sz w:val="18"/>
+          <w:szCs w:val="20"/>
+          <w:bdr w:val="none" w:sz="0" w:space="0" w:color="auto" w:frame="1"/>
+          <w:lang w:eastAsia="en-GB"/>
+        </w:rPr>
+      </w:pPr>
+      <w:r>
+        <w:rPr>
+          <w:rFonts w:ascii="Lucida Console" w:eastAsia="Times New Roman" w:hAnsi="Lucida Console" w:cs="Courier New"/>
+          <w:color w:val="000000"/>
+          <w:sz w:val="18"/>
           <w:szCs w:val="20"/>
           <w:bdr w:val="none" w:sz="0" w:space="0" w:color="auto" w:frame="1"/>
           <w:lang w:eastAsia="en-GB"/>
@@ -37635,7 +37925,7 @@
         <w:rPr>
           <w:rFonts w:ascii="Lucida Console" w:eastAsia="Times New Roman" w:hAnsi="Lucida Console" w:cs="Courier New"/>
           <w:color w:val="000000"/>
-          <w:sz w:val="20"/>
+          <w:sz w:val="18"/>
           <w:szCs w:val="20"/>
           <w:bdr w:val="none" w:sz="0" w:space="0" w:color="auto" w:frame="1"/>
           <w:lang w:eastAsia="en-GB"/>
@@ -37646,7 +37936,7 @@
         <w:rPr>
           <w:rFonts w:ascii="Lucida Console" w:eastAsia="Times New Roman" w:hAnsi="Lucida Console" w:cs="Courier New"/>
           <w:color w:val="000000"/>
-          <w:sz w:val="20"/>
+          <w:sz w:val="18"/>
           <w:szCs w:val="20"/>
           <w:bdr w:val="none" w:sz="0" w:space="0" w:color="auto" w:frame="1"/>
           <w:lang w:eastAsia="en-GB"/>
@@ -37658,7 +37948,7 @@
         <w:rPr>
           <w:rFonts w:ascii="Lucida Console" w:eastAsia="Times New Roman" w:hAnsi="Lucida Console" w:cs="Courier New"/>
           <w:color w:val="000000"/>
-          <w:sz w:val="20"/>
+          <w:sz w:val="18"/>
           <w:szCs w:val="20"/>
           <w:bdr w:val="none" w:sz="0" w:space="0" w:color="auto" w:frame="1"/>
           <w:lang w:eastAsia="en-GB"/>
@@ -37692,17 +37982,17 @@
         <w:rPr>
           <w:rFonts w:ascii="Lucida Console" w:eastAsia="Times New Roman" w:hAnsi="Lucida Console" w:cs="Courier New"/>
           <w:color w:val="000000"/>
-          <w:sz w:val="20"/>
-          <w:szCs w:val="20"/>
-          <w:bdr w:val="none" w:sz="0" w:space="0" w:color="auto" w:frame="1"/>
-          <w:lang w:eastAsia="en-GB"/>
-        </w:rPr>
-      </w:pPr>
-      <w:r>
-        <w:rPr>
-          <w:rFonts w:ascii="Lucida Console" w:eastAsia="Times New Roman" w:hAnsi="Lucida Console" w:cs="Courier New"/>
-          <w:color w:val="000000"/>
-          <w:sz w:val="20"/>
+          <w:sz w:val="18"/>
+          <w:szCs w:val="20"/>
+          <w:bdr w:val="none" w:sz="0" w:space="0" w:color="auto" w:frame="1"/>
+          <w:lang w:eastAsia="en-GB"/>
+        </w:rPr>
+      </w:pPr>
+      <w:r>
+        <w:rPr>
+          <w:rFonts w:ascii="Lucida Console" w:eastAsia="Times New Roman" w:hAnsi="Lucida Console" w:cs="Courier New"/>
+          <w:color w:val="000000"/>
+          <w:sz w:val="18"/>
           <w:szCs w:val="20"/>
           <w:bdr w:val="none" w:sz="0" w:space="0" w:color="auto" w:frame="1"/>
           <w:lang w:eastAsia="en-GB"/>
@@ -37736,17 +38026,17 @@
         <w:rPr>
           <w:rFonts w:ascii="Lucida Console" w:eastAsia="Times New Roman" w:hAnsi="Lucida Console" w:cs="Courier New"/>
           <w:color w:val="000000"/>
-          <w:sz w:val="20"/>
-          <w:szCs w:val="20"/>
-          <w:bdr w:val="none" w:sz="0" w:space="0" w:color="auto" w:frame="1"/>
-          <w:lang w:eastAsia="en-GB"/>
-        </w:rPr>
-      </w:pPr>
-      <w:r>
-        <w:rPr>
-          <w:rFonts w:ascii="Lucida Console" w:eastAsia="Times New Roman" w:hAnsi="Lucida Console" w:cs="Courier New"/>
-          <w:color w:val="000000"/>
-          <w:sz w:val="20"/>
+          <w:sz w:val="18"/>
+          <w:szCs w:val="20"/>
+          <w:bdr w:val="none" w:sz="0" w:space="0" w:color="auto" w:frame="1"/>
+          <w:lang w:eastAsia="en-GB"/>
+        </w:rPr>
+      </w:pPr>
+      <w:r>
+        <w:rPr>
+          <w:rFonts w:ascii="Lucida Console" w:eastAsia="Times New Roman" w:hAnsi="Lucida Console" w:cs="Courier New"/>
+          <w:color w:val="000000"/>
+          <w:sz w:val="18"/>
           <w:szCs w:val="20"/>
           <w:bdr w:val="none" w:sz="0" w:space="0" w:color="auto" w:frame="1"/>
           <w:lang w:eastAsia="en-GB"/>
@@ -37780,7 +38070,7 @@
         <w:rPr>
           <w:rFonts w:ascii="Lucida Console" w:eastAsia="Times New Roman" w:hAnsi="Lucida Console" w:cs="Courier New"/>
           <w:color w:val="000000"/>
-          <w:sz w:val="20"/>
+          <w:sz w:val="18"/>
           <w:szCs w:val="20"/>
           <w:bdr w:val="none" w:sz="0" w:space="0" w:color="auto" w:frame="1"/>
           <w:lang w:eastAsia="en-GB"/>
@@ -37791,7 +38081,7 @@
         <w:rPr>
           <w:rFonts w:ascii="Lucida Console" w:eastAsia="Times New Roman" w:hAnsi="Lucida Console" w:cs="Courier New"/>
           <w:color w:val="000000"/>
-          <w:sz w:val="20"/>
+          <w:sz w:val="18"/>
           <w:szCs w:val="20"/>
           <w:bdr w:val="none" w:sz="0" w:space="0" w:color="auto" w:frame="1"/>
           <w:lang w:eastAsia="en-GB"/>
@@ -37803,7 +38093,7 @@
         <w:rPr>
           <w:rFonts w:ascii="Lucida Console" w:eastAsia="Times New Roman" w:hAnsi="Lucida Console" w:cs="Courier New"/>
           <w:color w:val="000000"/>
-          <w:sz w:val="20"/>
+          <w:sz w:val="18"/>
           <w:szCs w:val="20"/>
           <w:bdr w:val="none" w:sz="0" w:space="0" w:color="auto" w:frame="1"/>
           <w:lang w:eastAsia="en-GB"/>
@@ -37837,17 +38127,17 @@
         <w:rPr>
           <w:rFonts w:ascii="Lucida Console" w:eastAsia="Times New Roman" w:hAnsi="Lucida Console" w:cs="Courier New"/>
           <w:color w:val="000000"/>
-          <w:sz w:val="20"/>
-          <w:szCs w:val="20"/>
-          <w:bdr w:val="none" w:sz="0" w:space="0" w:color="auto" w:frame="1"/>
-          <w:lang w:eastAsia="en-GB"/>
-        </w:rPr>
-      </w:pPr>
-      <w:r>
-        <w:rPr>
-          <w:rFonts w:ascii="Lucida Console" w:eastAsia="Times New Roman" w:hAnsi="Lucida Console" w:cs="Courier New"/>
-          <w:color w:val="000000"/>
-          <w:sz w:val="20"/>
+          <w:sz w:val="18"/>
+          <w:szCs w:val="20"/>
+          <w:bdr w:val="none" w:sz="0" w:space="0" w:color="auto" w:frame="1"/>
+          <w:lang w:eastAsia="en-GB"/>
+        </w:rPr>
+      </w:pPr>
+      <w:r>
+        <w:rPr>
+          <w:rFonts w:ascii="Lucida Console" w:eastAsia="Times New Roman" w:hAnsi="Lucida Console" w:cs="Courier New"/>
+          <w:color w:val="000000"/>
+          <w:sz w:val="18"/>
           <w:szCs w:val="20"/>
           <w:bdr w:val="none" w:sz="0" w:space="0" w:color="auto" w:frame="1"/>
           <w:lang w:eastAsia="en-GB"/>
@@ -37881,7 +38171,7 @@
         <w:rPr>
           <w:rFonts w:ascii="Lucida Console" w:eastAsia="Times New Roman" w:hAnsi="Lucida Console" w:cs="Courier New"/>
           <w:color w:val="000000"/>
-          <w:sz w:val="20"/>
+          <w:sz w:val="18"/>
           <w:szCs w:val="20"/>
           <w:bdr w:val="none" w:sz="0" w:space="0" w:color="auto" w:frame="1"/>
           <w:lang w:eastAsia="en-GB"/>
@@ -37892,7 +38182,7 @@
         <w:rPr>
           <w:rFonts w:ascii="Lucida Console" w:eastAsia="Times New Roman" w:hAnsi="Lucida Console" w:cs="Courier New"/>
           <w:color w:val="000000"/>
-          <w:sz w:val="20"/>
+          <w:sz w:val="18"/>
           <w:szCs w:val="20"/>
           <w:bdr w:val="none" w:sz="0" w:space="0" w:color="auto" w:frame="1"/>
           <w:lang w:eastAsia="en-GB"/>
@@ -37904,7 +38194,7 @@
         <w:rPr>
           <w:rFonts w:ascii="Lucida Console" w:eastAsia="Times New Roman" w:hAnsi="Lucida Console" w:cs="Courier New"/>
           <w:color w:val="000000"/>
-          <w:sz w:val="20"/>
+          <w:sz w:val="18"/>
           <w:szCs w:val="20"/>
           <w:bdr w:val="none" w:sz="0" w:space="0" w:color="auto" w:frame="1"/>
           <w:lang w:eastAsia="en-GB"/>
@@ -37917,7 +38207,7 @@
         <w:rPr>
           <w:rFonts w:ascii="Lucida Console" w:eastAsia="Times New Roman" w:hAnsi="Lucida Console" w:cs="Courier New"/>
           <w:color w:val="000000"/>
-          <w:sz w:val="20"/>
+          <w:sz w:val="18"/>
           <w:szCs w:val="20"/>
           <w:bdr w:val="none" w:sz="0" w:space="0" w:color="auto" w:frame="1"/>
           <w:lang w:eastAsia="en-GB"/>
@@ -37951,7 +38241,7 @@
         <w:rPr>
           <w:rFonts w:ascii="Lucida Console" w:eastAsia="Times New Roman" w:hAnsi="Lucida Console" w:cs="Courier New"/>
           <w:color w:val="000000"/>
-          <w:sz w:val="20"/>
+          <w:sz w:val="18"/>
           <w:szCs w:val="20"/>
           <w:bdr w:val="none" w:sz="0" w:space="0" w:color="auto" w:frame="1"/>
           <w:lang w:eastAsia="en-GB"/>
@@ -37962,7 +38252,7 @@
         <w:rPr>
           <w:rFonts w:ascii="Lucida Console" w:eastAsia="Times New Roman" w:hAnsi="Lucida Console" w:cs="Courier New"/>
           <w:color w:val="000000"/>
-          <w:sz w:val="20"/>
+          <w:sz w:val="18"/>
           <w:szCs w:val="20"/>
           <w:bdr w:val="none" w:sz="0" w:space="0" w:color="auto" w:frame="1"/>
           <w:lang w:eastAsia="en-GB"/>
@@ -37974,7 +38264,7 @@
         <w:rPr>
           <w:rFonts w:ascii="Lucida Console" w:eastAsia="Times New Roman" w:hAnsi="Lucida Console" w:cs="Courier New"/>
           <w:color w:val="000000"/>
-          <w:sz w:val="20"/>
+          <w:sz w:val="18"/>
           <w:szCs w:val="20"/>
           <w:bdr w:val="none" w:sz="0" w:space="0" w:color="auto" w:frame="1"/>
           <w:lang w:eastAsia="en-GB"/>
@@ -37987,7 +38277,7 @@
         <w:rPr>
           <w:rFonts w:ascii="Lucida Console" w:eastAsia="Times New Roman" w:hAnsi="Lucida Console" w:cs="Courier New"/>
           <w:color w:val="000000"/>
-          <w:sz w:val="20"/>
+          <w:sz w:val="18"/>
           <w:szCs w:val="20"/>
           <w:bdr w:val="none" w:sz="0" w:space="0" w:color="auto" w:frame="1"/>
           <w:lang w:eastAsia="en-GB"/>
@@ -38021,17 +38311,17 @@
         <w:rPr>
           <w:rFonts w:ascii="Lucida Console" w:eastAsia="Times New Roman" w:hAnsi="Lucida Console" w:cs="Courier New"/>
           <w:color w:val="000000"/>
-          <w:sz w:val="20"/>
-          <w:szCs w:val="20"/>
-          <w:bdr w:val="none" w:sz="0" w:space="0" w:color="auto" w:frame="1"/>
-          <w:lang w:eastAsia="en-GB"/>
-        </w:rPr>
-      </w:pPr>
-      <w:r>
-        <w:rPr>
-          <w:rFonts w:ascii="Lucida Console" w:eastAsia="Times New Roman" w:hAnsi="Lucida Console" w:cs="Courier New"/>
-          <w:color w:val="000000"/>
-          <w:sz w:val="20"/>
+          <w:sz w:val="18"/>
+          <w:szCs w:val="20"/>
+          <w:bdr w:val="none" w:sz="0" w:space="0" w:color="auto" w:frame="1"/>
+          <w:lang w:eastAsia="en-GB"/>
+        </w:rPr>
+      </w:pPr>
+      <w:r>
+        <w:rPr>
+          <w:rFonts w:ascii="Lucida Console" w:eastAsia="Times New Roman" w:hAnsi="Lucida Console" w:cs="Courier New"/>
+          <w:color w:val="000000"/>
+          <w:sz w:val="18"/>
           <w:szCs w:val="20"/>
           <w:bdr w:val="none" w:sz="0" w:space="0" w:color="auto" w:frame="1"/>
           <w:lang w:eastAsia="en-GB"/>
@@ -38065,7 +38355,7 @@
         <w:rPr>
           <w:rFonts w:ascii="Lucida Console" w:eastAsia="Times New Roman" w:hAnsi="Lucida Console" w:cs="Courier New"/>
           <w:color w:val="000000"/>
-          <w:sz w:val="20"/>
+          <w:sz w:val="18"/>
           <w:szCs w:val="20"/>
           <w:bdr w:val="none" w:sz="0" w:space="0" w:color="auto" w:frame="1"/>
           <w:lang w:eastAsia="en-GB"/>
@@ -38077,7 +38367,7 @@
         <w:rPr>
           <w:rFonts w:ascii="Lucida Console" w:eastAsia="Times New Roman" w:hAnsi="Lucida Console" w:cs="Courier New"/>
           <w:color w:val="000000"/>
-          <w:sz w:val="20"/>
+          <w:sz w:val="18"/>
           <w:szCs w:val="20"/>
           <w:bdr w:val="none" w:sz="0" w:space="0" w:color="auto" w:frame="1"/>
           <w:lang w:eastAsia="en-GB"/>
@@ -38089,7 +38379,7 @@
         <w:rPr>
           <w:rFonts w:ascii="Lucida Console" w:eastAsia="Times New Roman" w:hAnsi="Lucida Console" w:cs="Courier New"/>
           <w:color w:val="000000"/>
-          <w:sz w:val="20"/>
+          <w:sz w:val="18"/>
           <w:szCs w:val="20"/>
           <w:bdr w:val="none" w:sz="0" w:space="0" w:color="auto" w:frame="1"/>
           <w:lang w:eastAsia="en-GB"/>
@@ -38101,7 +38391,7 @@
         <w:rPr>
           <w:rFonts w:ascii="Lucida Console" w:eastAsia="Times New Roman" w:hAnsi="Lucida Console" w:cs="Courier New"/>
           <w:color w:val="000000"/>
-          <w:sz w:val="20"/>
+          <w:sz w:val="18"/>
           <w:szCs w:val="20"/>
           <w:bdr w:val="none" w:sz="0" w:space="0" w:color="auto" w:frame="1"/>
           <w:lang w:eastAsia="en-GB"/>
@@ -38113,7 +38403,7 @@
         <w:rPr>
           <w:rFonts w:ascii="Lucida Console" w:eastAsia="Times New Roman" w:hAnsi="Lucida Console" w:cs="Courier New"/>
           <w:color w:val="000000"/>
-          <w:sz w:val="20"/>
+          <w:sz w:val="18"/>
           <w:szCs w:val="20"/>
           <w:bdr w:val="none" w:sz="0" w:space="0" w:color="auto" w:frame="1"/>
           <w:lang w:eastAsia="en-GB"/>
@@ -38125,7 +38415,7 @@
         <w:rPr>
           <w:rFonts w:ascii="Lucida Console" w:eastAsia="Times New Roman" w:hAnsi="Lucida Console" w:cs="Courier New"/>
           <w:color w:val="000000"/>
-          <w:sz w:val="20"/>
+          <w:sz w:val="18"/>
           <w:szCs w:val="20"/>
           <w:bdr w:val="none" w:sz="0" w:space="0" w:color="auto" w:frame="1"/>
           <w:lang w:eastAsia="en-GB"/>
@@ -38137,7 +38427,7 @@
         <w:rPr>
           <w:rFonts w:ascii="Lucida Console" w:eastAsia="Times New Roman" w:hAnsi="Lucida Console" w:cs="Courier New"/>
           <w:color w:val="000000"/>
-          <w:sz w:val="20"/>
+          <w:sz w:val="18"/>
           <w:szCs w:val="20"/>
           <w:bdr w:val="none" w:sz="0" w:space="0" w:color="auto" w:frame="1"/>
           <w:lang w:eastAsia="en-GB"/>
@@ -38149,7 +38439,7 @@
         <w:rPr>
           <w:rFonts w:ascii="Lucida Console" w:eastAsia="Times New Roman" w:hAnsi="Lucida Console" w:cs="Courier New"/>
           <w:color w:val="000000"/>
-          <w:sz w:val="20"/>
+          <w:sz w:val="18"/>
           <w:szCs w:val="20"/>
           <w:bdr w:val="none" w:sz="0" w:space="0" w:color="auto" w:frame="1"/>
           <w:lang w:eastAsia="en-GB"/>
@@ -38183,7 +38473,7 @@
         <w:rPr>
           <w:rFonts w:ascii="Lucida Console" w:eastAsia="Times New Roman" w:hAnsi="Lucida Console" w:cs="Courier New"/>
           <w:color w:val="000000"/>
-          <w:sz w:val="20"/>
+          <w:sz w:val="18"/>
           <w:szCs w:val="20"/>
           <w:bdr w:val="none" w:sz="0" w:space="0" w:color="auto" w:frame="1"/>
           <w:lang w:eastAsia="en-GB"/>
@@ -38216,17 +38506,17 @@
         <w:rPr>
           <w:rFonts w:ascii="Lucida Console" w:eastAsia="Times New Roman" w:hAnsi="Lucida Console" w:cs="Courier New"/>
           <w:color w:val="000000"/>
-          <w:sz w:val="20"/>
-          <w:szCs w:val="20"/>
-          <w:bdr w:val="none" w:sz="0" w:space="0" w:color="auto" w:frame="1"/>
-          <w:lang w:eastAsia="en-GB"/>
-        </w:rPr>
-      </w:pPr>
-      <w:r>
-        <w:rPr>
-          <w:rFonts w:ascii="Lucida Console" w:eastAsia="Times New Roman" w:hAnsi="Lucida Console" w:cs="Courier New"/>
-          <w:color w:val="000000"/>
-          <w:sz w:val="20"/>
+          <w:sz w:val="18"/>
+          <w:szCs w:val="20"/>
+          <w:bdr w:val="none" w:sz="0" w:space="0" w:color="auto" w:frame="1"/>
+          <w:lang w:eastAsia="en-GB"/>
+        </w:rPr>
+      </w:pPr>
+      <w:r>
+        <w:rPr>
+          <w:rFonts w:ascii="Lucida Console" w:eastAsia="Times New Roman" w:hAnsi="Lucida Console" w:cs="Courier New"/>
+          <w:color w:val="000000"/>
+          <w:sz w:val="18"/>
           <w:szCs w:val="20"/>
           <w:bdr w:val="none" w:sz="0" w:space="0" w:color="auto" w:frame="1"/>
           <w:lang w:eastAsia="en-GB"/>
@@ -38260,17 +38550,17 @@
         <w:rPr>
           <w:rFonts w:ascii="Lucida Console" w:eastAsia="Times New Roman" w:hAnsi="Lucida Console" w:cs="Courier New"/>
           <w:color w:val="000000"/>
-          <w:sz w:val="20"/>
-          <w:szCs w:val="20"/>
-          <w:bdr w:val="none" w:sz="0" w:space="0" w:color="auto" w:frame="1"/>
-          <w:lang w:eastAsia="en-GB"/>
-        </w:rPr>
-      </w:pPr>
-      <w:r>
-        <w:rPr>
-          <w:rFonts w:ascii="Lucida Console" w:eastAsia="Times New Roman" w:hAnsi="Lucida Console" w:cs="Courier New"/>
-          <w:color w:val="000000"/>
-          <w:sz w:val="20"/>
+          <w:sz w:val="18"/>
+          <w:szCs w:val="20"/>
+          <w:bdr w:val="none" w:sz="0" w:space="0" w:color="auto" w:frame="1"/>
+          <w:lang w:eastAsia="en-GB"/>
+        </w:rPr>
+      </w:pPr>
+      <w:r>
+        <w:rPr>
+          <w:rFonts w:ascii="Lucida Console" w:eastAsia="Times New Roman" w:hAnsi="Lucida Console" w:cs="Courier New"/>
+          <w:color w:val="000000"/>
+          <w:sz w:val="18"/>
           <w:szCs w:val="20"/>
           <w:bdr w:val="none" w:sz="0" w:space="0" w:color="auto" w:frame="1"/>
           <w:lang w:eastAsia="en-GB"/>
@@ -38282,7 +38572,7 @@
         <w:rPr>
           <w:rFonts w:ascii="Lucida Console" w:eastAsia="Times New Roman" w:hAnsi="Lucida Console" w:cs="Courier New"/>
           <w:color w:val="000000"/>
-          <w:sz w:val="20"/>
+          <w:sz w:val="18"/>
           <w:szCs w:val="20"/>
           <w:bdr w:val="none" w:sz="0" w:space="0" w:color="auto" w:frame="1"/>
           <w:lang w:eastAsia="en-GB"/>
@@ -38294,7 +38584,7 @@
         <w:rPr>
           <w:rFonts w:ascii="Lucida Console" w:eastAsia="Times New Roman" w:hAnsi="Lucida Console" w:cs="Courier New"/>
           <w:color w:val="000000"/>
-          <w:sz w:val="20"/>
+          <w:sz w:val="18"/>
           <w:szCs w:val="20"/>
           <w:bdr w:val="none" w:sz="0" w:space="0" w:color="auto" w:frame="1"/>
           <w:lang w:eastAsia="en-GB"/>
@@ -38306,7 +38596,7 @@
         <w:rPr>
           <w:rFonts w:ascii="Lucida Console" w:eastAsia="Times New Roman" w:hAnsi="Lucida Console" w:cs="Courier New"/>
           <w:color w:val="000000"/>
-          <w:sz w:val="20"/>
+          <w:sz w:val="18"/>
           <w:szCs w:val="20"/>
           <w:bdr w:val="none" w:sz="0" w:space="0" w:color="auto" w:frame="1"/>
           <w:lang w:eastAsia="en-GB"/>
@@ -38318,7 +38608,7 @@
         <w:rPr>
           <w:rFonts w:ascii="Lucida Console" w:eastAsia="Times New Roman" w:hAnsi="Lucida Console" w:cs="Courier New"/>
           <w:color w:val="000000"/>
-          <w:sz w:val="20"/>
+          <w:sz w:val="18"/>
           <w:szCs w:val="20"/>
           <w:bdr w:val="none" w:sz="0" w:space="0" w:color="auto" w:frame="1"/>
           <w:lang w:eastAsia="en-GB"/>
@@ -38354,17 +38644,17 @@
         <w:rPr>
           <w:rFonts w:ascii="Lucida Console" w:eastAsia="Times New Roman" w:hAnsi="Lucida Console" w:cs="Courier New"/>
           <w:color w:val="000000"/>
-          <w:sz w:val="20"/>
-          <w:szCs w:val="20"/>
-          <w:bdr w:val="none" w:sz="0" w:space="0" w:color="auto" w:frame="1"/>
-          <w:lang w:eastAsia="en-GB"/>
-        </w:rPr>
-      </w:pPr>
-      <w:r>
-        <w:rPr>
-          <w:rFonts w:ascii="Lucida Console" w:eastAsia="Times New Roman" w:hAnsi="Lucida Console" w:cs="Courier New"/>
-          <w:color w:val="000000"/>
-          <w:sz w:val="20"/>
+          <w:sz w:val="18"/>
+          <w:szCs w:val="20"/>
+          <w:bdr w:val="none" w:sz="0" w:space="0" w:color="auto" w:frame="1"/>
+          <w:lang w:eastAsia="en-GB"/>
+        </w:rPr>
+      </w:pPr>
+      <w:r>
+        <w:rPr>
+          <w:rFonts w:ascii="Lucida Console" w:eastAsia="Times New Roman" w:hAnsi="Lucida Console" w:cs="Courier New"/>
+          <w:color w:val="000000"/>
+          <w:sz w:val="18"/>
           <w:szCs w:val="20"/>
           <w:bdr w:val="none" w:sz="0" w:space="0" w:color="auto" w:frame="1"/>
           <w:lang w:eastAsia="en-GB"/>
@@ -38398,17 +38688,17 @@
         <w:rPr>
           <w:rFonts w:ascii="Lucida Console" w:eastAsia="Times New Roman" w:hAnsi="Lucida Console" w:cs="Courier New"/>
           <w:color w:val="000000"/>
-          <w:sz w:val="20"/>
-          <w:szCs w:val="20"/>
-          <w:bdr w:val="none" w:sz="0" w:space="0" w:color="auto" w:frame="1"/>
-          <w:lang w:eastAsia="en-GB"/>
-        </w:rPr>
-      </w:pPr>
-      <w:r>
-        <w:rPr>
-          <w:rFonts w:ascii="Lucida Console" w:eastAsia="Times New Roman" w:hAnsi="Lucida Console" w:cs="Courier New"/>
-          <w:color w:val="000000"/>
-          <w:sz w:val="20"/>
+          <w:sz w:val="18"/>
+          <w:szCs w:val="20"/>
+          <w:bdr w:val="none" w:sz="0" w:space="0" w:color="auto" w:frame="1"/>
+          <w:lang w:eastAsia="en-GB"/>
+        </w:rPr>
+      </w:pPr>
+      <w:r>
+        <w:rPr>
+          <w:rFonts w:ascii="Lucida Console" w:eastAsia="Times New Roman" w:hAnsi="Lucida Console" w:cs="Courier New"/>
+          <w:color w:val="000000"/>
+          <w:sz w:val="18"/>
           <w:szCs w:val="20"/>
           <w:bdr w:val="none" w:sz="0" w:space="0" w:color="auto" w:frame="1"/>
           <w:lang w:eastAsia="en-GB"/>
@@ -38442,17 +38732,17 @@
         <w:rPr>
           <w:rFonts w:ascii="Lucida Console" w:eastAsia="Times New Roman" w:hAnsi="Lucida Console" w:cs="Courier New"/>
           <w:color w:val="000000"/>
-          <w:sz w:val="20"/>
-          <w:szCs w:val="20"/>
-          <w:bdr w:val="none" w:sz="0" w:space="0" w:color="auto" w:frame="1"/>
-          <w:lang w:eastAsia="en-GB"/>
-        </w:rPr>
-      </w:pPr>
-      <w:r>
-        <w:rPr>
-          <w:rFonts w:ascii="Lucida Console" w:eastAsia="Times New Roman" w:hAnsi="Lucida Console" w:cs="Courier New"/>
-          <w:color w:val="000000"/>
-          <w:sz w:val="20"/>
+          <w:sz w:val="18"/>
+          <w:szCs w:val="20"/>
+          <w:bdr w:val="none" w:sz="0" w:space="0" w:color="auto" w:frame="1"/>
+          <w:lang w:eastAsia="en-GB"/>
+        </w:rPr>
+      </w:pPr>
+      <w:r>
+        <w:rPr>
+          <w:rFonts w:ascii="Lucida Console" w:eastAsia="Times New Roman" w:hAnsi="Lucida Console" w:cs="Courier New"/>
+          <w:color w:val="000000"/>
+          <w:sz w:val="18"/>
           <w:szCs w:val="20"/>
           <w:bdr w:val="none" w:sz="0" w:space="0" w:color="auto" w:frame="1"/>
           <w:lang w:eastAsia="en-GB"/>
@@ -38464,7 +38754,7 @@
         <w:rPr>
           <w:rFonts w:ascii="Lucida Console" w:eastAsia="Times New Roman" w:hAnsi="Lucida Console" w:cs="Courier New"/>
           <w:color w:val="000000"/>
-          <w:sz w:val="20"/>
+          <w:sz w:val="18"/>
           <w:szCs w:val="20"/>
           <w:bdr w:val="none" w:sz="0" w:space="0" w:color="auto" w:frame="1"/>
           <w:lang w:eastAsia="en-GB"/>
@@ -38476,7 +38766,7 @@
         <w:rPr>
           <w:rFonts w:ascii="Lucida Console" w:eastAsia="Times New Roman" w:hAnsi="Lucida Console" w:cs="Courier New"/>
           <w:color w:val="000000"/>
-          <w:sz w:val="20"/>
+          <w:sz w:val="18"/>
           <w:szCs w:val="20"/>
           <w:bdr w:val="none" w:sz="0" w:space="0" w:color="auto" w:frame="1"/>
           <w:lang w:eastAsia="en-GB"/>
@@ -38512,17 +38802,17 @@
         <w:rPr>
           <w:rFonts w:ascii="Lucida Console" w:eastAsia="Times New Roman" w:hAnsi="Lucida Console" w:cs="Courier New"/>
           <w:color w:val="000000"/>
-          <w:sz w:val="20"/>
-          <w:szCs w:val="20"/>
-          <w:bdr w:val="none" w:sz="0" w:space="0" w:color="auto" w:frame="1"/>
-          <w:lang w:eastAsia="en-GB"/>
-        </w:rPr>
-      </w:pPr>
-      <w:r>
-        <w:rPr>
-          <w:rFonts w:ascii="Lucida Console" w:eastAsia="Times New Roman" w:hAnsi="Lucida Console" w:cs="Courier New"/>
-          <w:color w:val="000000"/>
-          <w:sz w:val="20"/>
+          <w:sz w:val="18"/>
+          <w:szCs w:val="20"/>
+          <w:bdr w:val="none" w:sz="0" w:space="0" w:color="auto" w:frame="1"/>
+          <w:lang w:eastAsia="en-GB"/>
+        </w:rPr>
+      </w:pPr>
+      <w:r>
+        <w:rPr>
+          <w:rFonts w:ascii="Lucida Console" w:eastAsia="Times New Roman" w:hAnsi="Lucida Console" w:cs="Courier New"/>
+          <w:color w:val="000000"/>
+          <w:sz w:val="18"/>
           <w:szCs w:val="20"/>
           <w:bdr w:val="none" w:sz="0" w:space="0" w:color="auto" w:frame="1"/>
           <w:lang w:eastAsia="en-GB"/>
@@ -38556,16 +38846,16 @@
         <w:rPr>
           <w:rFonts w:ascii="Lucida Console" w:eastAsia="Times New Roman" w:hAnsi="Lucida Console" w:cs="Courier New"/>
           <w:color w:val="000000"/>
-          <w:sz w:val="20"/>
-          <w:szCs w:val="20"/>
-          <w:lang w:eastAsia="en-GB"/>
-        </w:rPr>
-      </w:pPr>
-      <w:r>
-        <w:rPr>
-          <w:rFonts w:ascii="Lucida Console" w:eastAsia="Times New Roman" w:hAnsi="Lucida Console" w:cs="Courier New"/>
-          <w:color w:val="000000"/>
-          <w:sz w:val="20"/>
+          <w:sz w:val="18"/>
+          <w:szCs w:val="20"/>
+          <w:lang w:eastAsia="en-GB"/>
+        </w:rPr>
+      </w:pPr>
+      <w:r>
+        <w:rPr>
+          <w:rFonts w:ascii="Lucida Console" w:eastAsia="Times New Roman" w:hAnsi="Lucida Console" w:cs="Courier New"/>
+          <w:color w:val="000000"/>
+          <w:sz w:val="18"/>
           <w:szCs w:val="20"/>
           <w:bdr w:val="none" w:sz="0" w:space="0" w:color="auto" w:frame="1"/>
           <w:lang w:eastAsia="en-GB"/>
@@ -38705,7 +38995,6 @@
           <w:bdr w:val="none" w:sz="0" w:space="0" w:color="auto" w:frame="1"/>
           <w:lang w:eastAsia="en-GB"/>
         </w:rPr>
-        <w:lastRenderedPageBreak/>
         <w:t>model.avg</w:t>
       </w:r>
       <w:proofErr w:type="spellEnd"/>
@@ -39777,7 +40066,7 @@
         <w:rPr>
           <w:rFonts w:ascii="Lucida Console" w:eastAsia="Times New Roman" w:hAnsi="Lucida Console" w:cs="Courier New"/>
           <w:color w:val="000000"/>
-          <w:sz w:val="20"/>
+          <w:sz w:val="14"/>
           <w:szCs w:val="20"/>
           <w:bdr w:val="none" w:sz="0" w:space="0" w:color="auto" w:frame="1"/>
           <w:lang w:eastAsia="en-GB"/>
@@ -39810,17 +40099,17 @@
         <w:rPr>
           <w:rFonts w:ascii="Lucida Console" w:eastAsia="Times New Roman" w:hAnsi="Lucida Console" w:cs="Courier New"/>
           <w:color w:val="000000"/>
-          <w:sz w:val="20"/>
-          <w:szCs w:val="20"/>
-          <w:bdr w:val="none" w:sz="0" w:space="0" w:color="auto" w:frame="1"/>
-          <w:lang w:eastAsia="en-GB"/>
-        </w:rPr>
-      </w:pPr>
-      <w:r>
-        <w:rPr>
-          <w:rFonts w:ascii="Lucida Console" w:eastAsia="Times New Roman" w:hAnsi="Lucida Console" w:cs="Courier New"/>
-          <w:color w:val="000000"/>
-          <w:sz w:val="20"/>
+          <w:sz w:val="14"/>
+          <w:szCs w:val="20"/>
+          <w:bdr w:val="none" w:sz="0" w:space="0" w:color="auto" w:frame="1"/>
+          <w:lang w:eastAsia="en-GB"/>
+        </w:rPr>
+      </w:pPr>
+      <w:r>
+        <w:rPr>
+          <w:rFonts w:ascii="Lucida Console" w:eastAsia="Times New Roman" w:hAnsi="Lucida Console" w:cs="Courier New"/>
+          <w:color w:val="000000"/>
+          <w:sz w:val="14"/>
           <w:szCs w:val="20"/>
           <w:bdr w:val="none" w:sz="0" w:space="0" w:color="auto" w:frame="1"/>
           <w:lang w:eastAsia="en-GB"/>
@@ -39854,17 +40143,17 @@
         <w:rPr>
           <w:rFonts w:ascii="Lucida Console" w:eastAsia="Times New Roman" w:hAnsi="Lucida Console" w:cs="Courier New"/>
           <w:color w:val="000000"/>
-          <w:sz w:val="20"/>
-          <w:szCs w:val="20"/>
-          <w:bdr w:val="none" w:sz="0" w:space="0" w:color="auto" w:frame="1"/>
-          <w:lang w:eastAsia="en-GB"/>
-        </w:rPr>
-      </w:pPr>
-      <w:r>
-        <w:rPr>
-          <w:rFonts w:ascii="Lucida Console" w:eastAsia="Times New Roman" w:hAnsi="Lucida Console" w:cs="Courier New"/>
-          <w:color w:val="000000"/>
-          <w:sz w:val="20"/>
+          <w:sz w:val="14"/>
+          <w:szCs w:val="20"/>
+          <w:bdr w:val="none" w:sz="0" w:space="0" w:color="auto" w:frame="1"/>
+          <w:lang w:eastAsia="en-GB"/>
+        </w:rPr>
+      </w:pPr>
+      <w:r>
+        <w:rPr>
+          <w:rFonts w:ascii="Lucida Console" w:eastAsia="Times New Roman" w:hAnsi="Lucida Console" w:cs="Courier New"/>
+          <w:color w:val="000000"/>
+          <w:sz w:val="14"/>
           <w:szCs w:val="20"/>
           <w:bdr w:val="none" w:sz="0" w:space="0" w:color="auto" w:frame="1"/>
           <w:lang w:eastAsia="en-GB"/>
@@ -39876,7 +40165,7 @@
         <w:rPr>
           <w:rFonts w:ascii="Lucida Console" w:eastAsia="Times New Roman" w:hAnsi="Lucida Console" w:cs="Courier New"/>
           <w:color w:val="000000"/>
-          <w:sz w:val="20"/>
+          <w:sz w:val="14"/>
           <w:szCs w:val="20"/>
           <w:bdr w:val="none" w:sz="0" w:space="0" w:color="auto" w:frame="1"/>
           <w:lang w:eastAsia="en-GB"/>
@@ -39888,7 +40177,7 @@
         <w:rPr>
           <w:rFonts w:ascii="Lucida Console" w:eastAsia="Times New Roman" w:hAnsi="Lucida Console" w:cs="Courier New"/>
           <w:color w:val="000000"/>
-          <w:sz w:val="20"/>
+          <w:sz w:val="14"/>
           <w:szCs w:val="20"/>
           <w:bdr w:val="none" w:sz="0" w:space="0" w:color="auto" w:frame="1"/>
           <w:lang w:eastAsia="en-GB"/>
@@ -39922,17 +40211,17 @@
         <w:rPr>
           <w:rFonts w:ascii="Lucida Console" w:eastAsia="Times New Roman" w:hAnsi="Lucida Console" w:cs="Courier New"/>
           <w:color w:val="000000"/>
-          <w:sz w:val="20"/>
-          <w:szCs w:val="20"/>
-          <w:bdr w:val="none" w:sz="0" w:space="0" w:color="auto" w:frame="1"/>
-          <w:lang w:eastAsia="en-GB"/>
-        </w:rPr>
-      </w:pPr>
-      <w:r>
-        <w:rPr>
-          <w:rFonts w:ascii="Lucida Console" w:eastAsia="Times New Roman" w:hAnsi="Lucida Console" w:cs="Courier New"/>
-          <w:color w:val="000000"/>
-          <w:sz w:val="20"/>
+          <w:sz w:val="14"/>
+          <w:szCs w:val="20"/>
+          <w:bdr w:val="none" w:sz="0" w:space="0" w:color="auto" w:frame="1"/>
+          <w:lang w:eastAsia="en-GB"/>
+        </w:rPr>
+      </w:pPr>
+      <w:r>
+        <w:rPr>
+          <w:rFonts w:ascii="Lucida Console" w:eastAsia="Times New Roman" w:hAnsi="Lucida Console" w:cs="Courier New"/>
+          <w:color w:val="000000"/>
+          <w:sz w:val="14"/>
           <w:szCs w:val="20"/>
           <w:bdr w:val="none" w:sz="0" w:space="0" w:color="auto" w:frame="1"/>
           <w:lang w:eastAsia="en-GB"/>
@@ -39966,17 +40255,17 @@
         <w:rPr>
           <w:rFonts w:ascii="Lucida Console" w:eastAsia="Times New Roman" w:hAnsi="Lucida Console" w:cs="Courier New"/>
           <w:color w:val="000000"/>
-          <w:sz w:val="20"/>
-          <w:szCs w:val="20"/>
-          <w:bdr w:val="none" w:sz="0" w:space="0" w:color="auto" w:frame="1"/>
-          <w:lang w:eastAsia="en-GB"/>
-        </w:rPr>
-      </w:pPr>
-      <w:r>
-        <w:rPr>
-          <w:rFonts w:ascii="Lucida Console" w:eastAsia="Times New Roman" w:hAnsi="Lucida Console" w:cs="Courier New"/>
-          <w:color w:val="000000"/>
-          <w:sz w:val="20"/>
+          <w:sz w:val="14"/>
+          <w:szCs w:val="20"/>
+          <w:bdr w:val="none" w:sz="0" w:space="0" w:color="auto" w:frame="1"/>
+          <w:lang w:eastAsia="en-GB"/>
+        </w:rPr>
+      </w:pPr>
+      <w:r>
+        <w:rPr>
+          <w:rFonts w:ascii="Lucida Console" w:eastAsia="Times New Roman" w:hAnsi="Lucida Console" w:cs="Courier New"/>
+          <w:color w:val="000000"/>
+          <w:sz w:val="14"/>
           <w:szCs w:val="20"/>
           <w:bdr w:val="none" w:sz="0" w:space="0" w:color="auto" w:frame="1"/>
           <w:lang w:eastAsia="en-GB"/>
@@ -39988,7 +40277,7 @@
         <w:rPr>
           <w:rFonts w:ascii="Lucida Console" w:eastAsia="Times New Roman" w:hAnsi="Lucida Console" w:cs="Courier New"/>
           <w:color w:val="000000"/>
-          <w:sz w:val="20"/>
+          <w:sz w:val="14"/>
           <w:szCs w:val="20"/>
           <w:bdr w:val="none" w:sz="0" w:space="0" w:color="auto" w:frame="1"/>
           <w:lang w:eastAsia="en-GB"/>
@@ -40000,7 +40289,7 @@
         <w:rPr>
           <w:rFonts w:ascii="Lucida Console" w:eastAsia="Times New Roman" w:hAnsi="Lucida Console" w:cs="Courier New"/>
           <w:color w:val="000000"/>
-          <w:sz w:val="20"/>
+          <w:sz w:val="14"/>
           <w:szCs w:val="20"/>
           <w:bdr w:val="none" w:sz="0" w:space="0" w:color="auto" w:frame="1"/>
           <w:lang w:eastAsia="en-GB"/>
@@ -40013,7 +40302,7 @@
         <w:rPr>
           <w:rFonts w:ascii="Lucida Console" w:eastAsia="Times New Roman" w:hAnsi="Lucida Console" w:cs="Courier New"/>
           <w:color w:val="000000"/>
-          <w:sz w:val="20"/>
+          <w:sz w:val="14"/>
           <w:szCs w:val="20"/>
           <w:bdr w:val="none" w:sz="0" w:space="0" w:color="auto" w:frame="1"/>
           <w:lang w:eastAsia="en-GB"/>
@@ -40025,7 +40314,7 @@
         <w:rPr>
           <w:rFonts w:ascii="Lucida Console" w:eastAsia="Times New Roman" w:hAnsi="Lucida Console" w:cs="Courier New"/>
           <w:color w:val="000000"/>
-          <w:sz w:val="20"/>
+          <w:sz w:val="14"/>
           <w:szCs w:val="20"/>
           <w:bdr w:val="none" w:sz="0" w:space="0" w:color="auto" w:frame="1"/>
           <w:lang w:eastAsia="en-GB"/>
@@ -40037,7 +40326,7 @@
         <w:rPr>
           <w:rFonts w:ascii="Lucida Console" w:eastAsia="Times New Roman" w:hAnsi="Lucida Console" w:cs="Courier New"/>
           <w:color w:val="000000"/>
-          <w:sz w:val="20"/>
+          <w:sz w:val="14"/>
           <w:szCs w:val="20"/>
           <w:bdr w:val="none" w:sz="0" w:space="0" w:color="auto" w:frame="1"/>
           <w:lang w:eastAsia="en-GB"/>
@@ -40071,21 +40360,22 @@
         <w:rPr>
           <w:rFonts w:ascii="Lucida Console" w:eastAsia="Times New Roman" w:hAnsi="Lucida Console" w:cs="Courier New"/>
           <w:color w:val="000000"/>
-          <w:sz w:val="20"/>
-          <w:szCs w:val="20"/>
-          <w:bdr w:val="none" w:sz="0" w:space="0" w:color="auto" w:frame="1"/>
-          <w:lang w:eastAsia="en-GB"/>
-        </w:rPr>
-      </w:pPr>
-      <w:r>
-        <w:rPr>
-          <w:rFonts w:ascii="Lucida Console" w:eastAsia="Times New Roman" w:hAnsi="Lucida Console" w:cs="Courier New"/>
-          <w:color w:val="000000"/>
-          <w:sz w:val="20"/>
-          <w:szCs w:val="20"/>
-          <w:bdr w:val="none" w:sz="0" w:space="0" w:color="auto" w:frame="1"/>
-          <w:lang w:eastAsia="en-GB"/>
-        </w:rPr>
+          <w:sz w:val="14"/>
+          <w:szCs w:val="20"/>
+          <w:bdr w:val="none" w:sz="0" w:space="0" w:color="auto" w:frame="1"/>
+          <w:lang w:eastAsia="en-GB"/>
+        </w:rPr>
+      </w:pPr>
+      <w:r>
+        <w:rPr>
+          <w:rFonts w:ascii="Lucida Console" w:eastAsia="Times New Roman" w:hAnsi="Lucida Console" w:cs="Courier New"/>
+          <w:color w:val="000000"/>
+          <w:sz w:val="14"/>
+          <w:szCs w:val="20"/>
+          <w:bdr w:val="none" w:sz="0" w:space="0" w:color="auto" w:frame="1"/>
+          <w:lang w:eastAsia="en-GB"/>
+        </w:rPr>
+        <w:lastRenderedPageBreak/>
         <w:t xml:space="preserve">                   6                    7 </w:t>
       </w:r>
     </w:p>
@@ -42054,7 +42344,6 @@
           <w:bdr w:val="none" w:sz="0" w:space="0" w:color="auto" w:frame="1"/>
           <w:lang w:eastAsia="en-GB"/>
         </w:rPr>
-        <w:lastRenderedPageBreak/>
         <w:t xml:space="preserve">Importance:           0.84        0.16    0.09      0.09        &lt;0.01    &lt;0.01               </w:t>
       </w:r>
     </w:p>
@@ -43122,6 +43411,7 @@
           <w:bdr w:val="none" w:sz="0" w:space="0" w:color="auto" w:frame="1"/>
           <w:lang w:eastAsia="en-GB"/>
         </w:rPr>
+        <w:lastRenderedPageBreak/>
         <w:t>1235     7 -116.14 246.37 12.45   0.00</w:t>
       </w:r>
     </w:p>
@@ -44829,7 +45119,6 @@
           <w:bdr w:val="none" w:sz="0" w:space="0" w:color="auto" w:frame="1"/>
           <w:lang w:eastAsia="en-GB"/>
         </w:rPr>
-        <w:lastRenderedPageBreak/>
         <w:t>Moonlight              -0.013378   0.002076    0.002078   6.437   &lt;2e-16 ***</w:t>
       </w:r>
     </w:p>
@@ -45753,10 +46042,7 @@
         <w:t xml:space="preserve">N containing models:     1    </w:t>
       </w:r>
     </w:p>
-    <w:p>
-      <w:bookmarkStart w:id="0" w:name="_GoBack"/>
-      <w:bookmarkEnd w:id="0"/>
-    </w:p>
+    <w:p/>
     <w:sectPr>
       <w:pgSz w:w="11906" w:h="16838"/>
       <w:pgMar w:top="1440" w:right="1440" w:bottom="1440" w:left="1440" w:header="708" w:footer="708" w:gutter="0"/>
